--- a/resume/王东旭B简历.docx
+++ b/resume/王东旭B简历.docx
@@ -129,11 +129,16 @@
         <w:tc>
           <w:tcPr>
             <w:tcW w:w="7547" w:type="dxa"/>
+            <w:tcBorders>
+              <w:top w:val="single" w:sz="4" w:space="0" w:color="auto"/>
+              <w:left w:val="single" w:sz="4" w:space="0" w:color="auto"/>
+              <w:bottom w:val="single" w:sz="4" w:space="0" w:color="auto"/>
+              <w:right w:val="single" w:sz="4" w:space="0" w:color="auto"/>
+            </w:tcBorders>
           </w:tcPr>
           <w:p>
             <w:pPr>
               <w:rPr>
-                <w:rFonts w:hint="eastAsia"/>
                 <w:sz w:val="28"/>
                 <w:szCs w:val="28"/>
               </w:rPr>
@@ -227,138 +232,30 @@
                 <w:numId w:val="2"/>
               </w:numPr>
               <w:rPr>
-                <w:rFonts w:cstheme="minorHAnsi"/>
-                <w:sz w:val="18"/>
-                <w:szCs w:val="18"/>
-              </w:rPr>
-            </w:pPr>
-            <w:r>
-              <w:rPr>
-                <w:rFonts w:cstheme="minorHAnsi" w:hint="eastAsia"/>
-                <w:sz w:val="18"/>
-                <w:szCs w:val="18"/>
+                <w:rFonts w:asciiTheme="minorEastAsia" w:hAnsiTheme="minorEastAsia" w:cstheme="minorHAnsi"/>
+                <w:szCs w:val="21"/>
+              </w:rPr>
+            </w:pPr>
+            <w:r>
+              <w:rPr>
+                <w:rFonts w:asciiTheme="minorEastAsia" w:hAnsiTheme="minorEastAsia" w:cstheme="minorHAnsi" w:hint="eastAsia"/>
+                <w:szCs w:val="21"/>
               </w:rPr>
               <w:t>广告投放系统</w:t>
             </w:r>
             <w:r>
               <w:rPr>
-                <w:rFonts w:cstheme="minorHAnsi" w:hint="eastAsia"/>
-                <w:sz w:val="18"/>
-                <w:szCs w:val="18"/>
+                <w:rFonts w:asciiTheme="minorEastAsia" w:hAnsiTheme="minorEastAsia" w:cstheme="minorHAnsi" w:hint="eastAsia"/>
+                <w:szCs w:val="21"/>
               </w:rPr>
               <w:t>：</w:t>
             </w:r>
             <w:r>
               <w:rPr>
-                <w:rFonts w:cstheme="minorHAnsi" w:hint="eastAsia"/>
-                <w:sz w:val="18"/>
-                <w:szCs w:val="18"/>
-              </w:rPr>
-              <w:t>既然是广告系统</w:t>
-            </w:r>
-            <w:r>
-              <w:rPr>
-                <w:rFonts w:cstheme="minorHAnsi" w:hint="eastAsia"/>
-                <w:sz w:val="18"/>
-                <w:szCs w:val="18"/>
-              </w:rPr>
-              <w:t>,</w:t>
-            </w:r>
-            <w:r>
-              <w:rPr>
-                <w:rFonts w:cstheme="minorHAnsi" w:hint="eastAsia"/>
-                <w:sz w:val="18"/>
-                <w:szCs w:val="18"/>
-              </w:rPr>
-              <w:t>一定得有广告数据</w:t>
-            </w:r>
-            <w:r>
-              <w:rPr>
-                <w:rFonts w:cstheme="minorHAnsi" w:hint="eastAsia"/>
-                <w:sz w:val="18"/>
-                <w:szCs w:val="18"/>
-              </w:rPr>
-              <w:t>,</w:t>
-            </w:r>
-            <w:r>
-              <w:rPr>
-                <w:rFonts w:cstheme="minorHAnsi" w:hint="eastAsia"/>
-                <w:sz w:val="18"/>
-                <w:szCs w:val="18"/>
-              </w:rPr>
-              <w:t>数据当然是由广告主或代理商投放</w:t>
-            </w:r>
-            <w:r>
-              <w:rPr>
-                <w:rFonts w:cstheme="minorHAnsi" w:hint="eastAsia"/>
-                <w:sz w:val="18"/>
-                <w:szCs w:val="18"/>
-              </w:rPr>
-              <w:t xml:space="preserve"> </w:t>
-            </w:r>
-            <w:r>
-              <w:rPr>
-                <w:rFonts w:cstheme="minorHAnsi" w:hint="eastAsia"/>
-                <w:sz w:val="18"/>
-                <w:szCs w:val="18"/>
-              </w:rPr>
-              <w:t>，</w:t>
-            </w:r>
-            <w:r>
-              <w:rPr>
-                <w:rFonts w:cstheme="minorHAnsi" w:hint="eastAsia"/>
-                <w:sz w:val="18"/>
-                <w:szCs w:val="18"/>
-              </w:rPr>
-              <w:t xml:space="preserve"> </w:t>
-            </w:r>
-            <w:r>
-              <w:rPr>
-                <w:rFonts w:cstheme="minorHAnsi" w:hint="eastAsia"/>
-                <w:sz w:val="18"/>
-                <w:szCs w:val="18"/>
-              </w:rPr>
-              <w:t>那么</w:t>
-            </w:r>
-            <w:r>
-              <w:rPr>
-                <w:rFonts w:cstheme="minorHAnsi" w:hint="eastAsia"/>
-                <w:sz w:val="18"/>
-                <w:szCs w:val="18"/>
-              </w:rPr>
-              <w:t>,</w:t>
-            </w:r>
-            <w:r>
-              <w:rPr>
-                <w:rFonts w:cstheme="minorHAnsi" w:hint="eastAsia"/>
-                <w:sz w:val="18"/>
-                <w:szCs w:val="18"/>
-              </w:rPr>
-              <w:t>也就需要有个投放广告的平台</w:t>
-            </w:r>
-            <w:r>
-              <w:rPr>
-                <w:rFonts w:cstheme="minorHAnsi" w:hint="eastAsia"/>
-                <w:sz w:val="18"/>
-                <w:szCs w:val="18"/>
-              </w:rPr>
-              <w:t>,</w:t>
-            </w:r>
-            <w:r>
-              <w:rPr>
-                <w:rFonts w:cstheme="minorHAnsi" w:hint="eastAsia"/>
-                <w:sz w:val="18"/>
-                <w:szCs w:val="18"/>
-              </w:rPr>
-              <w:t>这就是广告投放系统</w:t>
-            </w:r>
-            <w:r>
-              <w:rPr>
-                <w:rFonts w:cstheme="minorHAnsi" w:hint="eastAsia"/>
-                <w:sz w:val="18"/>
-                <w:szCs w:val="18"/>
-              </w:rPr>
-              <w:t>.</w:t>
+                <w:rFonts w:asciiTheme="minorEastAsia" w:hAnsiTheme="minorEastAsia" w:cstheme="minorHAnsi" w:hint="eastAsia"/>
+                <w:szCs w:val="21"/>
+              </w:rPr>
+              <w:t>投放系统是比较简单的模块，其核心实现的功能就是对广告数据（各个表）进行增删改查，即能够让用户（广告主/代理商）对数据进行查看、上传、修改与删除</w:t>
             </w:r>
           </w:p>
           <w:p>
@@ -368,74 +265,78 @@
                 <w:numId w:val="2"/>
               </w:numPr>
               <w:rPr>
-                <w:rFonts w:cstheme="minorHAnsi"/>
-                <w:sz w:val="18"/>
-                <w:szCs w:val="18"/>
-              </w:rPr>
-            </w:pPr>
-            <w:r>
-              <w:rPr>
-                <w:rFonts w:cstheme="minorHAnsi" w:hint="eastAsia"/>
-                <w:sz w:val="18"/>
-                <w:szCs w:val="18"/>
+                <w:rFonts w:asciiTheme="minorEastAsia" w:hAnsiTheme="minorEastAsia" w:cstheme="minorHAnsi"/>
+                <w:szCs w:val="21"/>
+              </w:rPr>
+            </w:pPr>
+            <w:r>
+              <w:rPr>
+                <w:rFonts w:asciiTheme="minorEastAsia" w:hAnsiTheme="minorEastAsia" w:cstheme="minorHAnsi" w:hint="eastAsia"/>
+                <w:szCs w:val="21"/>
               </w:rPr>
               <w:t>广告检索系统</w:t>
             </w:r>
             <w:r>
               <w:rPr>
-                <w:rFonts w:cstheme="minorHAnsi" w:hint="eastAsia"/>
-                <w:sz w:val="18"/>
-                <w:szCs w:val="18"/>
+                <w:rFonts w:asciiTheme="minorEastAsia" w:hAnsiTheme="minorEastAsia" w:cstheme="minorHAnsi" w:hint="eastAsia"/>
+                <w:szCs w:val="21"/>
               </w:rPr>
               <w:t>：</w:t>
             </w:r>
             <w:r>
               <w:rPr>
-                <w:rFonts w:cstheme="minorHAnsi" w:hint="eastAsia"/>
-                <w:sz w:val="18"/>
-                <w:szCs w:val="18"/>
+                <w:rFonts w:asciiTheme="minorEastAsia" w:hAnsiTheme="minorEastAsia" w:cstheme="minorHAnsi" w:hint="eastAsia"/>
+                <w:szCs w:val="21"/>
               </w:rPr>
               <w:t>媒体方对广告系统发起请求</w:t>
             </w:r>
             <w:r>
               <w:rPr>
-                <w:rFonts w:cstheme="minorHAnsi" w:hint="eastAsia"/>
-                <w:sz w:val="18"/>
-                <w:szCs w:val="18"/>
-              </w:rPr>
-              <w:t>,</w:t>
-            </w:r>
-            <w:r>
-              <w:rPr>
-                <w:rFonts w:cstheme="minorHAnsi" w:hint="eastAsia"/>
-                <w:sz w:val="18"/>
-                <w:szCs w:val="18"/>
-              </w:rPr>
-              <w:t>广告系统能够检索符合要求的广告数据</w:t>
-            </w:r>
-            <w:r>
-              <w:rPr>
-                <w:rFonts w:cstheme="minorHAnsi" w:hint="eastAsia"/>
-                <w:sz w:val="18"/>
-                <w:szCs w:val="18"/>
-              </w:rPr>
-              <w:t>,</w:t>
-            </w:r>
-            <w:r>
-              <w:rPr>
-                <w:rFonts w:cstheme="minorHAnsi" w:hint="eastAsia"/>
-                <w:sz w:val="18"/>
-                <w:szCs w:val="18"/>
-              </w:rPr>
-              <w:t>这就是广告检索系统的核心功能</w:t>
-            </w:r>
-            <w:r>
-              <w:rPr>
-                <w:rFonts w:cstheme="minorHAnsi" w:hint="eastAsia"/>
-                <w:sz w:val="18"/>
-                <w:szCs w:val="18"/>
-              </w:rPr>
-              <w:t>.</w:t>
+                <w:rFonts w:asciiTheme="minorEastAsia" w:hAnsiTheme="minorEastAsia" w:cstheme="minorHAnsi" w:hint="eastAsia"/>
+                <w:szCs w:val="21"/>
+              </w:rPr>
+              <w:t>，</w:t>
+            </w:r>
+            <w:r>
+              <w:rPr>
+                <w:rFonts w:asciiTheme="minorEastAsia" w:hAnsiTheme="minorEastAsia" w:cstheme="minorHAnsi" w:hint="eastAsia"/>
+                <w:szCs w:val="21"/>
+              </w:rPr>
+              <w:t>广告系统能够检索符合要求的广告数据,</w:t>
+            </w:r>
+            <w:r>
+              <w:rPr>
+                <w:rFonts w:asciiTheme="minorEastAsia" w:hAnsiTheme="minorEastAsia" w:hint="eastAsia"/>
+              </w:rPr>
+              <w:t xml:space="preserve"> </w:t>
+            </w:r>
+            <w:r>
+              <w:rPr>
+                <w:rFonts w:asciiTheme="minorEastAsia" w:hAnsiTheme="minorEastAsia" w:cstheme="minorHAnsi" w:hint="eastAsia"/>
+                <w:szCs w:val="21"/>
+              </w:rPr>
+              <w:t>设计索引的目的就是为了加快检索的速度</w:t>
+            </w:r>
+            <w:r>
+              <w:rPr>
+                <w:rFonts w:asciiTheme="minorEastAsia" w:hAnsiTheme="minorEastAsia" w:cstheme="minorHAnsi" w:hint="eastAsia"/>
+                <w:szCs w:val="21"/>
+              </w:rPr>
+              <w:t>，</w:t>
+            </w:r>
+            <w:r>
+              <w:rPr>
+                <w:rFonts w:asciiTheme="minorEastAsia" w:hAnsiTheme="minorEastAsia" w:cstheme="minorHAnsi" w:hint="eastAsia"/>
+                <w:szCs w:val="21"/>
+              </w:rPr>
+              <w:t>将原始数据抽象，规划出合理的字段，在内存中构建广告数据索引</w:t>
+            </w:r>
+            <w:r>
+              <w:rPr>
+                <w:rFonts w:asciiTheme="minorEastAsia" w:hAnsiTheme="minorEastAsia" w:cstheme="minorHAnsi" w:hint="eastAsia"/>
+                <w:szCs w:val="21"/>
+              </w:rPr>
+              <w:t>。</w:t>
             </w:r>
           </w:p>
           <w:p>
@@ -445,90 +346,44 @@
                 <w:numId w:val="2"/>
               </w:numPr>
               <w:rPr>
-                <w:rFonts w:cstheme="minorHAnsi"/>
-                <w:sz w:val="18"/>
-                <w:szCs w:val="18"/>
-              </w:rPr>
-            </w:pPr>
-            <w:r>
-              <w:rPr>
-                <w:rFonts w:cstheme="minorHAnsi" w:hint="eastAsia"/>
-                <w:sz w:val="18"/>
-                <w:szCs w:val="18"/>
+                <w:rFonts w:asciiTheme="minorEastAsia" w:hAnsiTheme="minorEastAsia" w:cstheme="minorHAnsi"/>
+                <w:szCs w:val="21"/>
+              </w:rPr>
+            </w:pPr>
+            <w:r>
+              <w:rPr>
+                <w:rFonts w:asciiTheme="minorEastAsia" w:hAnsiTheme="minorEastAsia" w:cstheme="minorHAnsi" w:hint="eastAsia"/>
+                <w:szCs w:val="21"/>
               </w:rPr>
               <w:t>曝光</w:t>
             </w:r>
             <w:r>
               <w:rPr>
-                <w:rFonts w:cstheme="minorHAnsi" w:hint="eastAsia"/>
-                <w:sz w:val="18"/>
-                <w:szCs w:val="18"/>
+                <w:rFonts w:asciiTheme="minorEastAsia" w:hAnsiTheme="minorEastAsia" w:cstheme="minorHAnsi" w:hint="eastAsia"/>
+                <w:szCs w:val="21"/>
               </w:rPr>
               <w:t>监</w:t>
             </w:r>
             <w:r>
               <w:rPr>
-                <w:rFonts w:cstheme="minorHAnsi" w:hint="eastAsia"/>
-                <w:sz w:val="18"/>
-                <w:szCs w:val="18"/>
+                <w:rFonts w:asciiTheme="minorEastAsia" w:hAnsiTheme="minorEastAsia" w:cstheme="minorHAnsi" w:hint="eastAsia"/>
+                <w:szCs w:val="21"/>
               </w:rPr>
               <w:t>测系统</w:t>
             </w:r>
             <w:r>
               <w:rPr>
-                <w:rFonts w:cstheme="minorHAnsi" w:hint="eastAsia"/>
-                <w:sz w:val="18"/>
-                <w:szCs w:val="18"/>
+                <w:rFonts w:asciiTheme="minorEastAsia" w:hAnsiTheme="minorEastAsia" w:cstheme="minorHAnsi" w:hint="eastAsia"/>
+                <w:szCs w:val="21"/>
               </w:rPr>
               <w:t>：</w:t>
             </w:r>
             <w:r>
               <w:rPr>
-                <w:rFonts w:cstheme="minorHAnsi" w:hint="eastAsia"/>
-                <w:sz w:val="18"/>
-                <w:szCs w:val="18"/>
-              </w:rPr>
-              <w:t>监测广告数据</w:t>
-            </w:r>
-            <w:r>
-              <w:rPr>
-                <w:rFonts w:cstheme="minorHAnsi" w:hint="eastAsia"/>
-                <w:sz w:val="18"/>
-                <w:szCs w:val="18"/>
-              </w:rPr>
-              <w:t>,</w:t>
-            </w:r>
-            <w:r>
-              <w:rPr>
-                <w:rFonts w:cstheme="minorHAnsi" w:hint="eastAsia"/>
-                <w:sz w:val="18"/>
-                <w:szCs w:val="18"/>
-              </w:rPr>
-              <w:t>进行一个曝光</w:t>
-            </w:r>
-            <w:r>
-              <w:rPr>
-                <w:rFonts w:cstheme="minorHAnsi" w:hint="eastAsia"/>
-                <w:sz w:val="18"/>
-                <w:szCs w:val="18"/>
-              </w:rPr>
-              <w:t>,</w:t>
-            </w:r>
-            <w:r>
-              <w:rPr>
-                <w:rFonts w:cstheme="minorHAnsi" w:hint="eastAsia"/>
-                <w:sz w:val="18"/>
-                <w:szCs w:val="18"/>
-              </w:rPr>
-              <w:t>对下次的广告投放起到了一个很好的借鉴和参考</w:t>
-            </w:r>
-            <w:r>
-              <w:rPr>
-                <w:rFonts w:cstheme="minorHAnsi" w:hint="eastAsia"/>
-                <w:sz w:val="18"/>
-                <w:szCs w:val="18"/>
-              </w:rPr>
-              <w:t>.</w:t>
+                <w:rFonts w:asciiTheme="minorEastAsia" w:hAnsiTheme="minorEastAsia" w:cstheme="minorHAnsi" w:hint="eastAsia"/>
+                <w:szCs w:val="21"/>
+              </w:rPr>
+              <w:t>监测广告数据,进行一个曝光,对下次的广告投放起到了一个很好的借鉴和参考.</w:t>
             </w:r>
           </w:p>
           <w:p>
@@ -538,70 +393,48 @@
                 <w:numId w:val="2"/>
               </w:numPr>
               <w:rPr>
-                <w:rFonts w:cstheme="minorHAnsi"/>
-                <w:sz w:val="18"/>
-                <w:szCs w:val="18"/>
+                <w:rFonts w:asciiTheme="minorEastAsia" w:hAnsiTheme="minorEastAsia" w:cstheme="minorHAnsi"/>
+                <w:szCs w:val="21"/>
               </w:rPr>
             </w:pPr>
             <w:proofErr w:type="gramStart"/>
             <w:r>
               <w:rPr>
-                <w:rFonts w:cstheme="minorHAnsi" w:hint="eastAsia"/>
-                <w:sz w:val="18"/>
-                <w:szCs w:val="18"/>
+                <w:rFonts w:asciiTheme="minorEastAsia" w:hAnsiTheme="minorEastAsia" w:cstheme="minorHAnsi" w:hint="eastAsia"/>
+                <w:szCs w:val="21"/>
               </w:rPr>
               <w:t>扣费系统</w:t>
             </w:r>
             <w:proofErr w:type="gramEnd"/>
             <w:r>
               <w:rPr>
-                <w:rFonts w:cstheme="minorHAnsi" w:hint="eastAsia"/>
-                <w:sz w:val="18"/>
-                <w:szCs w:val="18"/>
+                <w:rFonts w:asciiTheme="minorEastAsia" w:hAnsiTheme="minorEastAsia" w:cstheme="minorHAnsi" w:hint="eastAsia"/>
+                <w:szCs w:val="21"/>
               </w:rPr>
               <w:t>：</w:t>
             </w:r>
             <w:r>
               <w:rPr>
-                <w:rFonts w:cstheme="minorHAnsi" w:hint="eastAsia"/>
-                <w:sz w:val="18"/>
-                <w:szCs w:val="18"/>
+                <w:rFonts w:asciiTheme="minorEastAsia" w:hAnsiTheme="minorEastAsia" w:cstheme="minorHAnsi" w:hint="eastAsia"/>
+                <w:szCs w:val="21"/>
               </w:rPr>
               <w:t>广告的每一次曝光都是</w:t>
             </w:r>
             <w:proofErr w:type="gramStart"/>
             <w:r>
               <w:rPr>
-                <w:rFonts w:cstheme="minorHAnsi" w:hint="eastAsia"/>
-                <w:sz w:val="18"/>
-                <w:szCs w:val="18"/>
+                <w:rFonts w:asciiTheme="minorEastAsia" w:hAnsiTheme="minorEastAsia" w:cstheme="minorHAnsi" w:hint="eastAsia"/>
+                <w:szCs w:val="21"/>
               </w:rPr>
               <w:t>需要扣费的</w:t>
             </w:r>
             <w:proofErr w:type="gramEnd"/>
             <w:r>
               <w:rPr>
-                <w:rFonts w:cstheme="minorHAnsi" w:hint="eastAsia"/>
-                <w:sz w:val="18"/>
-                <w:szCs w:val="18"/>
-              </w:rPr>
-              <w:t>,</w:t>
-            </w:r>
-            <w:r>
-              <w:rPr>
-                <w:rFonts w:cstheme="minorHAnsi" w:hint="eastAsia"/>
-                <w:sz w:val="18"/>
-                <w:szCs w:val="18"/>
-              </w:rPr>
-              <w:t>且这个系统里面负责了将广告数据置位的功能</w:t>
-            </w:r>
-            <w:r>
-              <w:rPr>
-                <w:rFonts w:cstheme="minorHAnsi" w:hint="eastAsia"/>
-                <w:sz w:val="18"/>
-                <w:szCs w:val="18"/>
-              </w:rPr>
-              <w:t>.</w:t>
+                <w:rFonts w:asciiTheme="minorEastAsia" w:hAnsiTheme="minorEastAsia" w:cstheme="minorHAnsi" w:hint="eastAsia"/>
+                <w:szCs w:val="21"/>
+              </w:rPr>
+              <w:t>,且这个系统里面负责了将广告数据置位的功能.</w:t>
             </w:r>
           </w:p>
           <w:p>
@@ -611,98 +444,71 @@
                 <w:numId w:val="2"/>
               </w:numPr>
               <w:rPr>
-                <w:rFonts w:cstheme="minorHAnsi" w:hint="eastAsia"/>
-                <w:sz w:val="18"/>
-                <w:szCs w:val="18"/>
-              </w:rPr>
-            </w:pPr>
-            <w:bookmarkStart w:id="0" w:name="_GoBack"/>
-            <w:bookmarkEnd w:id="0"/>
-            <w:r>
-              <w:rPr>
-                <w:rFonts w:cstheme="minorHAnsi" w:hint="eastAsia"/>
-                <w:sz w:val="18"/>
-                <w:szCs w:val="18"/>
+                <w:rFonts w:cstheme="minorHAnsi"/>
+                <w:sz w:val="18"/>
+                <w:szCs w:val="18"/>
+              </w:rPr>
+            </w:pPr>
+            <w:r>
+              <w:rPr>
+                <w:rFonts w:asciiTheme="minorEastAsia" w:hAnsiTheme="minorEastAsia" w:cstheme="minorHAnsi" w:hint="eastAsia"/>
+                <w:szCs w:val="21"/>
               </w:rPr>
               <w:t>报表系统</w:t>
             </w:r>
             <w:r>
               <w:rPr>
-                <w:rFonts w:cstheme="minorHAnsi" w:hint="eastAsia"/>
-                <w:sz w:val="18"/>
-                <w:szCs w:val="18"/>
+                <w:rFonts w:asciiTheme="minorEastAsia" w:hAnsiTheme="minorEastAsia" w:cstheme="minorHAnsi" w:hint="eastAsia"/>
+                <w:szCs w:val="21"/>
               </w:rPr>
               <w:t>：</w:t>
             </w:r>
             <w:r>
               <w:rPr>
-                <w:rFonts w:cstheme="minorHAnsi" w:hint="eastAsia"/>
-                <w:sz w:val="18"/>
-                <w:szCs w:val="18"/>
-              </w:rPr>
-              <w:t>构建广告数据报表，比如广告</w:t>
-            </w:r>
-            <w:r>
-              <w:rPr>
-                <w:rFonts w:cstheme="minorHAnsi" w:hint="eastAsia"/>
-                <w:sz w:val="18"/>
-                <w:szCs w:val="18"/>
-              </w:rPr>
-              <w:t xml:space="preserve"> </w:t>
-            </w:r>
-            <w:r>
-              <w:rPr>
-                <w:rFonts w:cstheme="minorHAnsi"/>
-                <w:sz w:val="18"/>
-                <w:szCs w:val="18"/>
+                <w:rFonts w:asciiTheme="minorEastAsia" w:hAnsiTheme="minorEastAsia" w:cstheme="minorHAnsi" w:hint="eastAsia"/>
+                <w:szCs w:val="21"/>
+              </w:rPr>
+              <w:t xml:space="preserve">构建广告数据报表，比如广告 </w:t>
+            </w:r>
+            <w:r>
+              <w:rPr>
+                <w:rFonts w:asciiTheme="minorEastAsia" w:hAnsiTheme="minorEastAsia" w:cstheme="minorHAnsi"/>
+                <w:szCs w:val="21"/>
               </w:rPr>
               <w:t xml:space="preserve">A </w:t>
             </w:r>
             <w:r>
               <w:rPr>
-                <w:rFonts w:cstheme="minorHAnsi" w:hint="eastAsia"/>
-                <w:sz w:val="18"/>
-                <w:szCs w:val="18"/>
-              </w:rPr>
-              <w:t>在地域</w:t>
-            </w:r>
-            <w:r>
-              <w:rPr>
-                <w:rFonts w:cstheme="minorHAnsi" w:hint="eastAsia"/>
-                <w:sz w:val="18"/>
-                <w:szCs w:val="18"/>
-              </w:rPr>
-              <w:t xml:space="preserve"> </w:t>
-            </w:r>
-            <w:r>
-              <w:rPr>
-                <w:rFonts w:cstheme="minorHAnsi"/>
-                <w:sz w:val="18"/>
-                <w:szCs w:val="18"/>
+                <w:rFonts w:asciiTheme="minorEastAsia" w:hAnsiTheme="minorEastAsia" w:cstheme="minorHAnsi" w:hint="eastAsia"/>
+                <w:szCs w:val="21"/>
+              </w:rPr>
+              <w:t xml:space="preserve">在地域 </w:t>
+            </w:r>
+            <w:r>
+              <w:rPr>
+                <w:rFonts w:asciiTheme="minorEastAsia" w:hAnsiTheme="minorEastAsia" w:cstheme="minorHAnsi"/>
+                <w:szCs w:val="21"/>
               </w:rPr>
               <w:t xml:space="preserve">B </w:t>
             </w:r>
             <w:r>
               <w:rPr>
-                <w:rFonts w:cstheme="minorHAnsi" w:hint="eastAsia"/>
-                <w:sz w:val="18"/>
-                <w:szCs w:val="18"/>
+                <w:rFonts w:asciiTheme="minorEastAsia" w:hAnsiTheme="minorEastAsia" w:cstheme="minorHAnsi" w:hint="eastAsia"/>
+                <w:szCs w:val="21"/>
               </w:rPr>
               <w:t>中一共曝光了多少次，主要是</w:t>
             </w:r>
             <w:r>
               <w:rPr>
-                <w:rFonts w:cstheme="minorHAnsi"/>
-                <w:sz w:val="18"/>
-                <w:szCs w:val="18"/>
+                <w:rFonts w:asciiTheme="minorEastAsia" w:hAnsiTheme="minorEastAsia" w:cstheme="minorHAnsi"/>
+                <w:szCs w:val="21"/>
               </w:rPr>
               <w:t>OLAP</w:t>
             </w:r>
             <w:r>
               <w:rPr>
-                <w:rFonts w:cstheme="minorHAnsi" w:hint="eastAsia"/>
-                <w:sz w:val="18"/>
-                <w:szCs w:val="18"/>
+                <w:rFonts w:asciiTheme="minorEastAsia" w:hAnsiTheme="minorEastAsia" w:cstheme="minorHAnsi" w:hint="eastAsia"/>
+                <w:szCs w:val="21"/>
               </w:rPr>
               <w:t>（联机分析处理）的过程</w:t>
             </w:r>
@@ -760,190 +566,1012 @@
           <w:p>
             <w:pPr>
               <w:rPr>
-                <w:rFonts w:cstheme="minorHAnsi"/>
-                <w:szCs w:val="21"/>
-              </w:rPr>
-            </w:pPr>
-            <w:r>
-              <w:rPr>
-                <w:rFonts w:cstheme="minorHAnsi" w:hint="eastAsia"/>
+                <w:rFonts w:asciiTheme="minorEastAsia" w:hAnsiTheme="minorEastAsia" w:cstheme="minorHAnsi"/>
+                <w:b/>
+                <w:szCs w:val="21"/>
+              </w:rPr>
+            </w:pPr>
+            <w:r>
+              <w:rPr>
+                <w:rFonts w:asciiTheme="minorEastAsia" w:hAnsiTheme="minorEastAsia" w:cstheme="minorHAnsi" w:hint="eastAsia"/>
+                <w:b/>
+                <w:szCs w:val="21"/>
+              </w:rPr>
+              <w:t>难点1：对分布式事务</w:t>
+            </w:r>
+            <w:r>
+              <w:rPr>
+                <w:rFonts w:asciiTheme="minorEastAsia" w:hAnsiTheme="minorEastAsia" w:cstheme="minorHAnsi" w:hint="eastAsia"/>
+                <w:b/>
+                <w:szCs w:val="21"/>
+              </w:rPr>
+              <w:t>的</w:t>
+            </w:r>
+            <w:r>
+              <w:rPr>
+                <w:rFonts w:asciiTheme="minorEastAsia" w:hAnsiTheme="minorEastAsia" w:cstheme="minorHAnsi" w:hint="eastAsia"/>
+                <w:b/>
+                <w:szCs w:val="21"/>
+              </w:rPr>
+              <w:t>解决</w:t>
+            </w:r>
+          </w:p>
+          <w:p>
+            <w:pPr>
+              <w:rPr>
+                <w:rFonts w:asciiTheme="minorEastAsia" w:hAnsiTheme="minorEastAsia"/>
+                <w:color w:val="000000"/>
+                <w:szCs w:val="21"/>
+                <w:shd w:val="clear" w:color="auto" w:fill="FFFEF7"/>
+              </w:rPr>
+            </w:pPr>
+            <w:r>
+              <w:rPr>
+                <w:rFonts w:asciiTheme="minorEastAsia" w:hAnsiTheme="minorEastAsia" w:cstheme="minorHAnsi" w:hint="eastAsia"/>
+                <w:szCs w:val="21"/>
+              </w:rPr>
+              <w:t>解决方法：</w:t>
+            </w:r>
+            <w:r>
+              <w:rPr>
+                <w:rFonts w:asciiTheme="minorEastAsia" w:hAnsiTheme="minorEastAsia"/>
+                <w:color w:val="000000"/>
+                <w:szCs w:val="21"/>
+                <w:shd w:val="clear" w:color="auto" w:fill="FFFEF7"/>
+              </w:rPr>
+              <w:t>分布式事务就是指事务的参与者、支持事务的服务器、资源服务器以及事务管理器分别位于不同的分布式系统的不同节点之上。简单的说，就是一次大的操作由不同的小操作组成，这些小的操作分布在不同的服务器上，且属于不同的应用，分布式事务需要保证这些小操作要么全部成功，要么全部失败。本质上来说，分布式事务就是为了保证不同数据库的数据一致性。</w:t>
+            </w:r>
+          </w:p>
+          <w:p>
+            <w:pPr>
+              <w:rPr>
+                <w:rFonts w:asciiTheme="minorEastAsia" w:hAnsiTheme="minorEastAsia"/>
+                <w:color w:val="000000"/>
+                <w:szCs w:val="21"/>
+                <w:shd w:val="clear" w:color="auto" w:fill="FFFEF7"/>
+              </w:rPr>
+            </w:pPr>
+            <w:r>
+              <w:rPr>
+                <w:rFonts w:asciiTheme="minorEastAsia" w:hAnsiTheme="minorEastAsia" w:hint="eastAsia"/>
+                <w:color w:val="000000"/>
+                <w:szCs w:val="21"/>
+                <w:shd w:val="clear" w:color="auto" w:fill="FFFEF7"/>
+              </w:rPr>
+              <w:t xml:space="preserve"> </w:t>
+            </w:r>
+            <w:r>
+              <w:rPr>
+                <w:rFonts w:asciiTheme="minorEastAsia" w:hAnsiTheme="minorEastAsia"/>
+                <w:color w:val="000000"/>
+                <w:szCs w:val="21"/>
+                <w:shd w:val="clear" w:color="auto" w:fill="FFFEF7"/>
+              </w:rPr>
+              <w:t xml:space="preserve">    </w:t>
+            </w:r>
+            <w:r>
+              <w:rPr>
+                <w:rFonts w:asciiTheme="minorEastAsia" w:hAnsiTheme="minorEastAsia" w:hint="eastAsia"/>
+                <w:color w:val="000000"/>
+                <w:szCs w:val="21"/>
+                <w:shd w:val="clear" w:color="auto" w:fill="FFFEF7"/>
+              </w:rPr>
+              <w:t>分布式事务的解决方案有如下几种：全局消息、基于可靠消息服务的分布式事务、</w:t>
+            </w:r>
+            <w:r>
+              <w:rPr>
+                <w:rFonts w:asciiTheme="minorEastAsia" w:hAnsiTheme="minorEastAsia"/>
+                <w:color w:val="000000"/>
+                <w:szCs w:val="21"/>
+                <w:shd w:val="clear" w:color="auto" w:fill="FFFEF7"/>
+              </w:rPr>
+              <w:t>TCC</w:t>
+            </w:r>
+            <w:r>
+              <w:rPr>
+                <w:rFonts w:asciiTheme="minorEastAsia" w:hAnsiTheme="minorEastAsia" w:hint="eastAsia"/>
+                <w:color w:val="000000"/>
+                <w:szCs w:val="21"/>
+                <w:shd w:val="clear" w:color="auto" w:fill="FFFEF7"/>
+              </w:rPr>
+              <w:t>、最大努力通知</w:t>
+            </w:r>
+            <w:r>
+              <w:rPr>
+                <w:rFonts w:asciiTheme="minorEastAsia" w:hAnsiTheme="minorEastAsia" w:hint="eastAsia"/>
+                <w:color w:val="000000"/>
+                <w:szCs w:val="21"/>
+                <w:shd w:val="clear" w:color="auto" w:fill="FFFEF7"/>
+              </w:rPr>
+              <w:t>。</w:t>
+            </w:r>
+          </w:p>
+          <w:p>
+            <w:pPr>
+              <w:rPr>
+                <w:rFonts w:asciiTheme="minorEastAsia" w:hAnsiTheme="minorEastAsia" w:cstheme="minorHAnsi"/>
+                <w:b/>
+                <w:szCs w:val="21"/>
+              </w:rPr>
+            </w:pPr>
+            <w:r>
+              <w:rPr>
+                <w:rFonts w:asciiTheme="minorEastAsia" w:hAnsiTheme="minorEastAsia" w:cstheme="minorHAnsi" w:hint="eastAsia"/>
+                <w:b/>
                 <w:szCs w:val="21"/>
               </w:rPr>
               <w:t>难点</w:t>
             </w:r>
             <w:r>
               <w:rPr>
-                <w:rFonts w:cstheme="minorHAnsi" w:hint="eastAsia"/>
-                <w:szCs w:val="21"/>
-              </w:rPr>
-              <w:t>1</w:t>
-            </w:r>
-            <w:r>
-              <w:rPr>
-                <w:rFonts w:cstheme="minorHAnsi" w:hint="eastAsia"/>
+                <w:rFonts w:asciiTheme="minorEastAsia" w:hAnsiTheme="minorEastAsia" w:cstheme="minorHAnsi" w:hint="eastAsia"/>
+                <w:b/>
+                <w:szCs w:val="21"/>
+              </w:rPr>
+              <w:t>2</w:t>
+            </w:r>
+            <w:r>
+              <w:rPr>
+                <w:rFonts w:asciiTheme="minorEastAsia" w:hAnsiTheme="minorEastAsia" w:cstheme="minorHAnsi" w:hint="eastAsia"/>
+                <w:b/>
                 <w:szCs w:val="21"/>
               </w:rPr>
               <w:t>：</w:t>
             </w:r>
             <w:r>
               <w:rPr>
-                <w:rFonts w:cstheme="minorHAnsi" w:hint="eastAsia"/>
-                <w:szCs w:val="21"/>
-              </w:rPr>
-              <w:t>XX</w:t>
-            </w:r>
-            <w:r>
-              <w:rPr>
-                <w:rFonts w:cstheme="minorHAnsi" w:hint="eastAsia"/>
-                <w:szCs w:val="21"/>
-              </w:rPr>
-              <w:t>项目</w:t>
-            </w:r>
-            <w:r>
-              <w:rPr>
-                <w:rFonts w:cstheme="minorHAnsi" w:hint="eastAsia"/>
-                <w:szCs w:val="21"/>
-              </w:rPr>
-              <w:t>XX</w:t>
-            </w:r>
-            <w:r>
-              <w:rPr>
-                <w:rFonts w:cstheme="minorHAnsi" w:hint="eastAsia"/>
-                <w:szCs w:val="21"/>
-              </w:rPr>
-              <w:t>模块需要对分布式事务进行解决</w:t>
-            </w:r>
-          </w:p>
-          <w:p>
-            <w:pPr>
-              <w:rPr>
-                <w:rFonts w:cstheme="minorHAnsi"/>
-                <w:szCs w:val="21"/>
-              </w:rPr>
-            </w:pPr>
-            <w:r>
-              <w:rPr>
-                <w:rFonts w:cstheme="minorHAnsi" w:hint="eastAsia"/>
-                <w:szCs w:val="21"/>
-              </w:rPr>
-              <w:t>解决方法</w:t>
-            </w:r>
-            <w:r>
-              <w:rPr>
-                <w:rFonts w:cstheme="minorHAnsi" w:hint="eastAsia"/>
-                <w:szCs w:val="21"/>
-              </w:rPr>
-              <w:t>1</w:t>
-            </w:r>
-            <w:r>
-              <w:rPr>
-                <w:rFonts w:cstheme="minorHAnsi" w:hint="eastAsia"/>
+                <w:rFonts w:asciiTheme="minorEastAsia" w:hAnsiTheme="minorEastAsia" w:cstheme="minorHAnsi" w:hint="eastAsia"/>
+                <w:b/>
+                <w:szCs w:val="21"/>
+              </w:rPr>
+              <w:t>在使用</w:t>
+            </w:r>
+            <w:proofErr w:type="gramStart"/>
+            <w:r>
+              <w:rPr>
+                <w:rFonts w:asciiTheme="minorEastAsia" w:hAnsiTheme="minorEastAsia" w:cstheme="minorHAnsi" w:hint="eastAsia"/>
+                <w:b/>
+                <w:szCs w:val="21"/>
+              </w:rPr>
+              <w:t>微服务</w:t>
+            </w:r>
+            <w:proofErr w:type="gramEnd"/>
+            <w:r>
+              <w:rPr>
+                <w:rFonts w:asciiTheme="minorEastAsia" w:hAnsiTheme="minorEastAsia" w:cstheme="minorHAnsi" w:hint="eastAsia"/>
+                <w:b/>
+                <w:szCs w:val="21"/>
+              </w:rPr>
+              <w:t>架构时，需要解决点对点方式的缺点</w:t>
+            </w:r>
+          </w:p>
+          <w:p>
+            <w:pPr>
+              <w:rPr>
+                <w:rFonts w:asciiTheme="minorEastAsia" w:hAnsiTheme="minorEastAsia" w:cstheme="minorHAnsi"/>
+                <w:szCs w:val="21"/>
+              </w:rPr>
+            </w:pPr>
+            <w:r>
+              <w:rPr>
+                <w:rFonts w:asciiTheme="minorEastAsia" w:hAnsiTheme="minorEastAsia" w:cstheme="minorHAnsi" w:hint="eastAsia"/>
+                <w:szCs w:val="21"/>
+              </w:rPr>
+              <w:t>解决方法：选用一个轻量级的总线，能够提供非业务功能的抽象。这就是API网关方式。在</w:t>
+            </w:r>
+            <w:proofErr w:type="gramStart"/>
+            <w:r>
+              <w:rPr>
+                <w:rFonts w:asciiTheme="minorEastAsia" w:hAnsiTheme="minorEastAsia" w:cstheme="minorHAnsi" w:hint="eastAsia"/>
+                <w:szCs w:val="21"/>
+              </w:rPr>
+              <w:t>微服务</w:t>
+            </w:r>
+            <w:proofErr w:type="gramEnd"/>
+            <w:r>
+              <w:rPr>
+                <w:rFonts w:asciiTheme="minorEastAsia" w:hAnsiTheme="minorEastAsia" w:cstheme="minorHAnsi" w:hint="eastAsia"/>
+                <w:szCs w:val="21"/>
+              </w:rPr>
+              <w:t>架构中，后端服务往往不直接开放给调用端，而是通过一个服务网关的 根据请求的</w:t>
+            </w:r>
+            <w:proofErr w:type="spellStart"/>
+            <w:r>
+              <w:rPr>
+                <w:rFonts w:asciiTheme="minorEastAsia" w:hAnsiTheme="minorEastAsia" w:cstheme="minorHAnsi"/>
+                <w:szCs w:val="21"/>
+              </w:rPr>
+              <w:t>url</w:t>
+            </w:r>
+            <w:proofErr w:type="spellEnd"/>
+            <w:r>
+              <w:rPr>
+                <w:rFonts w:asciiTheme="minorEastAsia" w:hAnsiTheme="minorEastAsia" w:cstheme="minorHAnsi"/>
+                <w:szCs w:val="21"/>
+              </w:rPr>
+              <w:t xml:space="preserve"> </w:t>
+            </w:r>
+            <w:r>
+              <w:rPr>
+                <w:rFonts w:asciiTheme="minorEastAsia" w:hAnsiTheme="minorEastAsia" w:cstheme="minorHAnsi" w:hint="eastAsia"/>
+                <w:szCs w:val="21"/>
+              </w:rPr>
+              <w:t>，路由到相应的服务，即实现请求转发</w:t>
+            </w:r>
+            <w:r>
+              <w:rPr>
+                <w:rFonts w:asciiTheme="minorEastAsia" w:hAnsiTheme="minorEastAsia" w:cstheme="minorHAnsi" w:hint="eastAsia"/>
+                <w:szCs w:val="21"/>
+              </w:rPr>
+              <w:t>。业务接口通</w:t>
+            </w:r>
+            <w:r>
+              <w:rPr>
+                <w:rFonts w:asciiTheme="minorEastAsia" w:hAnsiTheme="minorEastAsia" w:cstheme="minorHAnsi" w:hint="eastAsia"/>
+                <w:szCs w:val="21"/>
+              </w:rPr>
+              <w:lastRenderedPageBreak/>
+              <w:t>过API网关暴露，是所有客户端接口的唯一入口，</w:t>
+            </w:r>
+            <w:proofErr w:type="gramStart"/>
+            <w:r>
+              <w:rPr>
+                <w:rFonts w:asciiTheme="minorEastAsia" w:hAnsiTheme="minorEastAsia" w:cstheme="minorHAnsi" w:hint="eastAsia"/>
+                <w:szCs w:val="21"/>
+              </w:rPr>
+              <w:t>微服务</w:t>
+            </w:r>
+            <w:proofErr w:type="gramEnd"/>
+            <w:r>
+              <w:rPr>
+                <w:rFonts w:asciiTheme="minorEastAsia" w:hAnsiTheme="minorEastAsia" w:cstheme="minorHAnsi" w:hint="eastAsia"/>
+                <w:szCs w:val="21"/>
+              </w:rPr>
+              <w:t>之间的通信也通过API网关，这时我们就使用</w:t>
+            </w:r>
+            <w:proofErr w:type="spellStart"/>
+            <w:r>
+              <w:rPr>
+                <w:rFonts w:asciiTheme="minorEastAsia" w:hAnsiTheme="minorEastAsia" w:cstheme="minorHAnsi" w:hint="eastAsia"/>
+                <w:szCs w:val="21"/>
+              </w:rPr>
+              <w:t>Zuul</w:t>
+            </w:r>
+            <w:proofErr w:type="spellEnd"/>
+            <w:r>
+              <w:rPr>
+                <w:rFonts w:asciiTheme="minorEastAsia" w:hAnsiTheme="minorEastAsia" w:cstheme="minorHAnsi"/>
+                <w:szCs w:val="21"/>
+              </w:rPr>
+              <w:t>,</w:t>
+            </w:r>
+            <w:r>
+              <w:rPr>
+                <w:rFonts w:asciiTheme="minorEastAsia" w:hAnsiTheme="minorEastAsia" w:cstheme="minorHAnsi" w:hint="eastAsia"/>
+                <w:szCs w:val="21"/>
+              </w:rPr>
+              <w:t>来实现服务网关的功能</w:t>
+            </w:r>
+            <w:r>
+              <w:rPr>
+                <w:rFonts w:asciiTheme="minorEastAsia" w:hAnsiTheme="minorEastAsia" w:cstheme="minorHAnsi" w:hint="eastAsia"/>
+                <w:szCs w:val="21"/>
+              </w:rPr>
+              <w:t>。</w:t>
+            </w:r>
+          </w:p>
+          <w:p>
+            <w:pPr>
+              <w:rPr>
+                <w:rFonts w:asciiTheme="minorEastAsia" w:hAnsiTheme="minorEastAsia" w:cstheme="minorHAnsi"/>
+                <w:b/>
+                <w:szCs w:val="21"/>
+              </w:rPr>
+            </w:pPr>
+            <w:r>
+              <w:rPr>
+                <w:rFonts w:asciiTheme="minorEastAsia" w:hAnsiTheme="minorEastAsia" w:cstheme="minorHAnsi" w:hint="eastAsia"/>
+                <w:b/>
+                <w:szCs w:val="21"/>
+              </w:rPr>
+              <w:t>难点</w:t>
+            </w:r>
+            <w:r>
+              <w:rPr>
+                <w:rFonts w:asciiTheme="minorEastAsia" w:hAnsiTheme="minorEastAsia" w:cstheme="minorHAnsi" w:hint="eastAsia"/>
+                <w:b/>
+                <w:szCs w:val="21"/>
+              </w:rPr>
+              <w:t>3</w:t>
+            </w:r>
+            <w:r>
+              <w:rPr>
+                <w:rFonts w:asciiTheme="minorEastAsia" w:hAnsiTheme="minorEastAsia" w:cstheme="minorHAnsi" w:hint="eastAsia"/>
+                <w:b/>
                 <w:szCs w:val="21"/>
               </w:rPr>
               <w:t>：</w:t>
             </w:r>
             <w:r>
               <w:rPr>
-                <w:rFonts w:cstheme="minorHAnsi" w:hint="eastAsia"/>
-                <w:szCs w:val="21"/>
-              </w:rPr>
-              <w:t>********</w:t>
-            </w:r>
-          </w:p>
-          <w:p>
-            <w:pPr>
-              <w:rPr>
-                <w:rFonts w:cstheme="minorHAnsi"/>
-                <w:szCs w:val="21"/>
-              </w:rPr>
-            </w:pPr>
-            <w:r>
-              <w:rPr>
-                <w:rFonts w:cstheme="minorHAnsi" w:hint="eastAsia"/>
+                <w:rFonts w:asciiTheme="minorEastAsia" w:hAnsiTheme="minorEastAsia" w:cstheme="minorHAnsi" w:hint="eastAsia"/>
+                <w:b/>
+                <w:szCs w:val="21"/>
+              </w:rPr>
+              <w:t>在开发过程中，在访问数据库中，可能会</w:t>
+            </w:r>
+            <w:proofErr w:type="gramStart"/>
+            <w:r>
+              <w:rPr>
+                <w:rFonts w:asciiTheme="minorEastAsia" w:hAnsiTheme="minorEastAsia" w:cstheme="minorHAnsi" w:hint="eastAsia"/>
+                <w:b/>
+                <w:szCs w:val="21"/>
+              </w:rPr>
+              <w:t>出现脏读的</w:t>
+            </w:r>
+            <w:proofErr w:type="gramEnd"/>
+            <w:r>
+              <w:rPr>
+                <w:rFonts w:asciiTheme="minorEastAsia" w:hAnsiTheme="minorEastAsia" w:cstheme="minorHAnsi" w:hint="eastAsia"/>
+                <w:b/>
+                <w:szCs w:val="21"/>
+              </w:rPr>
+              <w:t>现象，如何解决？</w:t>
+            </w:r>
+          </w:p>
+          <w:p>
+            <w:pPr>
+              <w:rPr>
+                <w:rFonts w:asciiTheme="minorEastAsia" w:hAnsiTheme="minorEastAsia" w:cs="Arial"/>
+                <w:color w:val="333333"/>
+                <w:szCs w:val="21"/>
+                <w:shd w:val="clear" w:color="auto" w:fill="FFFFFF"/>
+              </w:rPr>
+            </w:pPr>
+            <w:r>
+              <w:rPr>
+                <w:rFonts w:asciiTheme="minorEastAsia" w:hAnsiTheme="minorEastAsia" w:cstheme="minorHAnsi" w:hint="eastAsia"/>
+                <w:szCs w:val="21"/>
+              </w:rPr>
+              <w:t>解决方法：</w:t>
+            </w:r>
+            <w:proofErr w:type="gramStart"/>
+            <w:r>
+              <w:rPr>
+                <w:rFonts w:asciiTheme="minorEastAsia" w:hAnsiTheme="minorEastAsia" w:cs="Arial"/>
+                <w:color w:val="333333"/>
+                <w:szCs w:val="21"/>
+                <w:shd w:val="clear" w:color="auto" w:fill="FFFFFF"/>
+              </w:rPr>
+              <w:t>脏读又</w:t>
+            </w:r>
+            <w:proofErr w:type="gramEnd"/>
+            <w:r>
+              <w:rPr>
+                <w:rFonts w:asciiTheme="minorEastAsia" w:hAnsiTheme="minorEastAsia" w:cs="Arial"/>
+                <w:color w:val="333333"/>
+                <w:szCs w:val="21"/>
+                <w:shd w:val="clear" w:color="auto" w:fill="FFFFFF"/>
+              </w:rPr>
+              <w:t>称无效数据的读出，是指在数据库访问中，</w:t>
+            </w:r>
+            <w:r>
+              <w:rPr>
+                <w:rFonts w:asciiTheme="minorEastAsia" w:hAnsiTheme="minorEastAsia" w:hint="eastAsia"/>
+              </w:rPr>
+              <w:t>事务</w:t>
+            </w:r>
+            <w:r>
+              <w:rPr>
+                <w:rFonts w:asciiTheme="minorEastAsia" w:hAnsiTheme="minorEastAsia" w:cs="Arial"/>
+                <w:color w:val="333333"/>
+                <w:szCs w:val="21"/>
+                <w:shd w:val="clear" w:color="auto" w:fill="FFFFFF"/>
+              </w:rPr>
+              <w:t>T1将某一值修改，然后事务T2读取该值，此后T1因为某种原因撤销对该值的修改，这就导致了T2所读取到的数据是无效的。</w:t>
+            </w:r>
+            <w:r>
+              <w:rPr>
+                <w:rFonts w:asciiTheme="minorEastAsia" w:hAnsiTheme="minorEastAsia" w:cs="Arial" w:hint="eastAsia"/>
+                <w:color w:val="333333"/>
+                <w:szCs w:val="21"/>
+                <w:shd w:val="clear" w:color="auto" w:fill="FFFFFF"/>
+              </w:rPr>
+              <w:t>为了解决这种情况，SQL</w:t>
+            </w:r>
+            <w:r>
+              <w:rPr>
+                <w:rFonts w:asciiTheme="minorEastAsia" w:hAnsiTheme="minorEastAsia" w:cs="Arial" w:hint="eastAsia"/>
+                <w:color w:val="333333"/>
+                <w:szCs w:val="21"/>
+                <w:shd w:val="clear" w:color="auto" w:fill="FFFFFF"/>
+              </w:rPr>
+              <w:t>标准定义</w:t>
+            </w:r>
+            <w:r>
+              <w:rPr>
+                <w:rFonts w:asciiTheme="minorEastAsia" w:hAnsiTheme="minorEastAsia" w:cs="Arial" w:hint="eastAsia"/>
+                <w:color w:val="333333"/>
+                <w:szCs w:val="21"/>
+                <w:shd w:val="clear" w:color="auto" w:fill="FFFFFF"/>
+              </w:rPr>
+              <w:t>的隔离级别设置</w:t>
+            </w:r>
+            <w:r>
+              <w:rPr>
+                <w:rFonts w:asciiTheme="minorEastAsia" w:hAnsiTheme="minorEastAsia" w:cs="Arial" w:hint="eastAsia"/>
+                <w:color w:val="333333"/>
+                <w:szCs w:val="21"/>
+                <w:shd w:val="clear" w:color="auto" w:fill="FFFFFF"/>
+              </w:rPr>
+              <w:t>为Read</w:t>
+            </w:r>
+            <w:r>
+              <w:rPr>
+                <w:rFonts w:asciiTheme="minorEastAsia" w:hAnsiTheme="minorEastAsia" w:cs="Arial"/>
+                <w:color w:val="333333"/>
+                <w:szCs w:val="21"/>
+                <w:shd w:val="clear" w:color="auto" w:fill="FFFFFF"/>
+              </w:rPr>
+              <w:t xml:space="preserve"> </w:t>
+            </w:r>
+            <w:r>
+              <w:rPr>
+                <w:rFonts w:asciiTheme="minorEastAsia" w:hAnsiTheme="minorEastAsia" w:cs="Arial" w:hint="eastAsia"/>
+                <w:color w:val="333333"/>
+                <w:szCs w:val="21"/>
+                <w:shd w:val="clear" w:color="auto" w:fill="FFFFFF"/>
+              </w:rPr>
+              <w:t>Committed（读提交）</w:t>
+            </w:r>
+            <w:r>
+              <w:rPr>
+                <w:rFonts w:asciiTheme="minorEastAsia" w:hAnsiTheme="minorEastAsia" w:cs="Arial" w:hint="eastAsia"/>
+                <w:color w:val="333333"/>
+                <w:szCs w:val="21"/>
+                <w:shd w:val="clear" w:color="auto" w:fill="FFFFFF"/>
+              </w:rPr>
+              <w:t>，</w:t>
+            </w:r>
+            <w:r>
+              <w:rPr>
+                <w:rFonts w:asciiTheme="minorEastAsia" w:hAnsiTheme="minorEastAsia" w:cs="Arial" w:hint="eastAsia"/>
+                <w:color w:val="333333"/>
+                <w:szCs w:val="21"/>
+                <w:shd w:val="clear" w:color="auto" w:fill="FFFFFF"/>
+              </w:rPr>
+              <w:t>它满足了隔离的简单定义：一个事务只能看见事务所作的改变。</w:t>
+            </w:r>
+          </w:p>
+          <w:p>
+            <w:pPr>
+              <w:rPr>
+                <w:rFonts w:asciiTheme="minorEastAsia" w:hAnsiTheme="minorEastAsia" w:cstheme="minorHAnsi"/>
+                <w:b/>
+                <w:szCs w:val="21"/>
+              </w:rPr>
+            </w:pPr>
+            <w:r>
+              <w:rPr>
+                <w:rFonts w:asciiTheme="minorEastAsia" w:hAnsiTheme="minorEastAsia" w:cstheme="minorHAnsi" w:hint="eastAsia"/>
+                <w:b/>
+                <w:szCs w:val="21"/>
+              </w:rPr>
+              <w:t>难点4：</w:t>
+            </w:r>
+            <w:r>
+              <w:rPr>
+                <w:rFonts w:asciiTheme="minorEastAsia" w:hAnsiTheme="minorEastAsia" w:cstheme="minorHAnsi" w:hint="eastAsia"/>
+                <w:b/>
+                <w:szCs w:val="21"/>
+              </w:rPr>
+              <w:t>SQL优化</w:t>
+            </w:r>
+          </w:p>
+          <w:p>
+            <w:pPr>
+              <w:rPr>
+                <w:rFonts w:asciiTheme="minorEastAsia" w:hAnsiTheme="minorEastAsia" w:cstheme="minorHAnsi"/>
+                <w:szCs w:val="21"/>
+              </w:rPr>
+            </w:pPr>
+            <w:r>
+              <w:rPr>
+                <w:rFonts w:asciiTheme="minorEastAsia" w:hAnsiTheme="minorEastAsia" w:cstheme="minorHAnsi" w:hint="eastAsia"/>
+                <w:szCs w:val="21"/>
+              </w:rPr>
+              <w:t>解决方法：</w:t>
+            </w:r>
+          </w:p>
+          <w:p>
+            <w:pPr>
+              <w:rPr>
+                <w:rFonts w:asciiTheme="minorEastAsia" w:hAnsiTheme="minorEastAsia"/>
+                <w:color w:val="333333"/>
+                <w:shd w:val="clear" w:color="auto" w:fill="FFFFFF"/>
+              </w:rPr>
+            </w:pPr>
+            <w:r>
+              <w:rPr>
+                <w:rFonts w:asciiTheme="minorEastAsia" w:hAnsiTheme="minorEastAsia"/>
+                <w:color w:val="333333"/>
+                <w:shd w:val="clear" w:color="auto" w:fill="FFFFFF"/>
+              </w:rPr>
+              <w:t>1.对查询进行优化，要尽量</w:t>
+            </w:r>
+            <w:proofErr w:type="gramStart"/>
+            <w:r>
+              <w:rPr>
+                <w:rFonts w:asciiTheme="minorEastAsia" w:hAnsiTheme="minorEastAsia"/>
+                <w:color w:val="333333"/>
+                <w:shd w:val="clear" w:color="auto" w:fill="FFFFFF"/>
+              </w:rPr>
+              <w:t>避免全表扫描</w:t>
+            </w:r>
+            <w:proofErr w:type="gramEnd"/>
+            <w:r>
+              <w:rPr>
+                <w:rFonts w:asciiTheme="minorEastAsia" w:hAnsiTheme="minorEastAsia"/>
+                <w:color w:val="333333"/>
+                <w:shd w:val="clear" w:color="auto" w:fill="FFFFFF"/>
+              </w:rPr>
+              <w:t>，首先应考虑在 where 及 order by 涉及的列上建立索引。</w:t>
+            </w:r>
+          </w:p>
+          <w:p>
+            <w:pPr>
+              <w:rPr>
+                <w:rFonts w:asciiTheme="minorEastAsia" w:hAnsiTheme="minorEastAsia"/>
+                <w:shd w:val="clear" w:color="auto" w:fill="FFFFFF"/>
+              </w:rPr>
+            </w:pPr>
+            <w:r>
+              <w:rPr>
+                <w:rFonts w:asciiTheme="minorEastAsia" w:hAnsiTheme="minorEastAsia"/>
+                <w:color w:val="333333"/>
+                <w:shd w:val="clear" w:color="auto" w:fill="FFFFFF"/>
+              </w:rPr>
+              <w:t>2.应尽量避免在 where 子句中对字段进行 null 值判断，否则将导致引擎放弃使用索引而</w:t>
+            </w:r>
+            <w:proofErr w:type="gramStart"/>
+            <w:r>
+              <w:rPr>
+                <w:rFonts w:asciiTheme="minorEastAsia" w:hAnsiTheme="minorEastAsia"/>
+                <w:color w:val="333333"/>
+                <w:shd w:val="clear" w:color="auto" w:fill="FFFFFF"/>
+              </w:rPr>
+              <w:t>进行全表扫描</w:t>
+            </w:r>
+            <w:proofErr w:type="gramEnd"/>
+            <w:r>
+              <w:rPr>
+                <w:rFonts w:asciiTheme="minorEastAsia" w:hAnsiTheme="minorEastAsia" w:hint="eastAsia"/>
+                <w:color w:val="333333"/>
+                <w:shd w:val="clear" w:color="auto" w:fill="FFFFFF"/>
+              </w:rPr>
+              <w:t>,</w:t>
+            </w:r>
+            <w:r>
+              <w:rPr>
+                <w:rFonts w:asciiTheme="minorEastAsia" w:hAnsiTheme="minorEastAsia"/>
+                <w:color w:val="FF0000"/>
+                <w:shd w:val="clear" w:color="auto" w:fill="FFFFFF"/>
+              </w:rPr>
+              <w:t xml:space="preserve"> </w:t>
+            </w:r>
+            <w:r>
+              <w:rPr>
+                <w:rFonts w:asciiTheme="minorEastAsia" w:hAnsiTheme="minorEastAsia"/>
+                <w:shd w:val="clear" w:color="auto" w:fill="FFFFFF"/>
+              </w:rPr>
+              <w:t>最好不要给数据库留NULL，尽可能的使用 NOT NULL填充数据库</w:t>
+            </w:r>
+            <w:r>
+              <w:rPr>
+                <w:rFonts w:asciiTheme="minorEastAsia" w:hAnsiTheme="minorEastAsia" w:hint="eastAsia"/>
+                <w:shd w:val="clear" w:color="auto" w:fill="FFFFFF"/>
+              </w:rPr>
+              <w:t>。</w:t>
+            </w:r>
+          </w:p>
+          <w:p>
+            <w:pPr>
+              <w:rPr>
+                <w:rFonts w:asciiTheme="minorEastAsia" w:hAnsiTheme="minorEastAsia"/>
+                <w:color w:val="333333"/>
+                <w:shd w:val="clear" w:color="auto" w:fill="FFFFFF"/>
+              </w:rPr>
+            </w:pPr>
+            <w:r>
+              <w:rPr>
+                <w:rFonts w:asciiTheme="minorEastAsia" w:hAnsiTheme="minorEastAsia"/>
+                <w:color w:val="333333"/>
+                <w:shd w:val="clear" w:color="auto" w:fill="FFFFFF"/>
+              </w:rPr>
+              <w:t>3.应尽量避免在 where 子句中使用 != 或 &lt;&gt; 操作符，否则将引擎放弃使用索引而</w:t>
+            </w:r>
+            <w:proofErr w:type="gramStart"/>
+            <w:r>
+              <w:rPr>
+                <w:rFonts w:asciiTheme="minorEastAsia" w:hAnsiTheme="minorEastAsia"/>
+                <w:color w:val="333333"/>
+                <w:shd w:val="clear" w:color="auto" w:fill="FFFFFF"/>
+              </w:rPr>
+              <w:t>进行全表扫描</w:t>
+            </w:r>
+            <w:proofErr w:type="gramEnd"/>
+            <w:r>
+              <w:rPr>
+                <w:rFonts w:asciiTheme="minorEastAsia" w:hAnsiTheme="minorEastAsia"/>
+                <w:color w:val="333333"/>
+                <w:shd w:val="clear" w:color="auto" w:fill="FFFFFF"/>
+              </w:rPr>
+              <w:t>。</w:t>
+            </w:r>
+          </w:p>
+          <w:p>
+            <w:pPr>
+              <w:rPr>
+                <w:rFonts w:asciiTheme="minorEastAsia" w:hAnsiTheme="minorEastAsia"/>
+                <w:shd w:val="clear" w:color="auto" w:fill="FFFFFF"/>
+              </w:rPr>
+            </w:pPr>
+            <w:r>
+              <w:rPr>
+                <w:rFonts w:asciiTheme="minorEastAsia" w:hAnsiTheme="minorEastAsia"/>
+                <w:color w:val="333333"/>
+                <w:shd w:val="clear" w:color="auto" w:fill="FFFFFF"/>
+              </w:rPr>
+              <w:t>4.应尽量避免在 where 子句中使用 or 来连接条件，</w:t>
+            </w:r>
+            <w:r>
+              <w:rPr>
+                <w:rFonts w:asciiTheme="minorEastAsia" w:hAnsiTheme="minorEastAsia"/>
+                <w:shd w:val="clear" w:color="auto" w:fill="FFFFFF"/>
+              </w:rPr>
+              <w:t>如果一个字段有索引，一个字段没有索引，将导致引擎放弃使用索引而</w:t>
+            </w:r>
+            <w:proofErr w:type="gramStart"/>
+            <w:r>
+              <w:rPr>
+                <w:rFonts w:asciiTheme="minorEastAsia" w:hAnsiTheme="minorEastAsia"/>
+                <w:shd w:val="clear" w:color="auto" w:fill="FFFFFF"/>
+              </w:rPr>
+              <w:t>进行全表扫描</w:t>
+            </w:r>
+            <w:proofErr w:type="gramEnd"/>
+            <w:r>
+              <w:rPr>
+                <w:rFonts w:asciiTheme="minorEastAsia" w:hAnsiTheme="minorEastAsia" w:hint="eastAsia"/>
+                <w:shd w:val="clear" w:color="auto" w:fill="FFFFFF"/>
+              </w:rPr>
+              <w:t>。可以使用union</w:t>
+            </w:r>
+            <w:r>
+              <w:rPr>
+                <w:rFonts w:asciiTheme="minorEastAsia" w:hAnsiTheme="minorEastAsia"/>
+                <w:shd w:val="clear" w:color="auto" w:fill="FFFFFF"/>
+              </w:rPr>
+              <w:t xml:space="preserve"> </w:t>
+            </w:r>
+            <w:r>
+              <w:rPr>
+                <w:rFonts w:asciiTheme="minorEastAsia" w:hAnsiTheme="minorEastAsia" w:hint="eastAsia"/>
+                <w:shd w:val="clear" w:color="auto" w:fill="FFFFFF"/>
+              </w:rPr>
+              <w:t>替换or</w:t>
+            </w:r>
+            <w:r>
+              <w:rPr>
+                <w:rFonts w:asciiTheme="minorEastAsia" w:hAnsiTheme="minorEastAsia" w:hint="eastAsia"/>
+                <w:shd w:val="clear" w:color="auto" w:fill="FFFFFF"/>
+              </w:rPr>
+              <w:t>。</w:t>
+            </w:r>
+          </w:p>
+          <w:p>
+            <w:pPr>
+              <w:rPr>
+                <w:rFonts w:asciiTheme="minorEastAsia" w:hAnsiTheme="minorEastAsia"/>
+                <w:shd w:val="clear" w:color="auto" w:fill="FFFFFF"/>
+              </w:rPr>
+            </w:pPr>
+            <w:r>
+              <w:rPr>
+                <w:rFonts w:asciiTheme="minorEastAsia" w:hAnsiTheme="minorEastAsia"/>
+                <w:shd w:val="clear" w:color="auto" w:fill="FFFFFF"/>
+              </w:rPr>
+              <w:t>5.</w:t>
+            </w:r>
+            <w:r>
+              <w:rPr>
+                <w:rFonts w:asciiTheme="minorEastAsia" w:hAnsiTheme="minorEastAsia" w:hint="eastAsia"/>
+                <w:shd w:val="clear" w:color="auto" w:fill="FFFFFF"/>
+              </w:rPr>
+              <w:t>索引并不是越多越好，索引固然可以提高相应的select的效率，但同时也降低了insert及update的效率</w:t>
+            </w:r>
+            <w:r>
+              <w:rPr>
+                <w:rFonts w:asciiTheme="minorEastAsia" w:hAnsiTheme="minorEastAsia" w:hint="eastAsia"/>
+                <w:shd w:val="clear" w:color="auto" w:fill="FFFFFF"/>
+              </w:rPr>
+              <w:t>，</w:t>
+            </w:r>
+            <w:r>
+              <w:rPr>
+                <w:rFonts w:asciiTheme="minorEastAsia" w:hAnsiTheme="minorEastAsia" w:hint="eastAsia"/>
+                <w:shd w:val="clear" w:color="auto" w:fill="FFFFFF"/>
+              </w:rPr>
+              <w:t>因为insert或update时有可能会重建索引，所以怎样建索引需要慎重考虑，视具体情况而定。一个表的索引</w:t>
+            </w:r>
+            <w:proofErr w:type="gramStart"/>
+            <w:r>
+              <w:rPr>
+                <w:rFonts w:asciiTheme="minorEastAsia" w:hAnsiTheme="minorEastAsia" w:hint="eastAsia"/>
+                <w:shd w:val="clear" w:color="auto" w:fill="FFFFFF"/>
+              </w:rPr>
+              <w:t>数最好</w:t>
+            </w:r>
+            <w:proofErr w:type="gramEnd"/>
+            <w:r>
+              <w:rPr>
+                <w:rFonts w:asciiTheme="minorEastAsia" w:hAnsiTheme="minorEastAsia" w:hint="eastAsia"/>
+                <w:shd w:val="clear" w:color="auto" w:fill="FFFFFF"/>
+              </w:rPr>
+              <w:t>不要超过6个，若太多则应考虑一些不常使用到的列上建的索引是否有必要</w:t>
+            </w:r>
+          </w:p>
+          <w:p>
+            <w:pPr>
+              <w:rPr>
+                <w:rFonts w:asciiTheme="minorEastAsia" w:hAnsiTheme="minorEastAsia"/>
+                <w:shd w:val="clear" w:color="auto" w:fill="FFFFFF"/>
+              </w:rPr>
+            </w:pPr>
+            <w:r>
+              <w:rPr>
+                <w:rFonts w:asciiTheme="minorEastAsia" w:hAnsiTheme="minorEastAsia" w:hint="eastAsia"/>
+                <w:shd w:val="clear" w:color="auto" w:fill="FFFFFF"/>
+              </w:rPr>
+              <w:t>6</w:t>
+            </w:r>
+            <w:r>
+              <w:rPr>
+                <w:rFonts w:asciiTheme="minorEastAsia" w:hAnsiTheme="minorEastAsia"/>
+                <w:shd w:val="clear" w:color="auto" w:fill="FFFFFF"/>
+              </w:rPr>
+              <w:t>.</w:t>
+            </w:r>
+            <w:r>
+              <w:rPr>
+                <w:rFonts w:asciiTheme="minorEastAsia" w:hAnsiTheme="minorEastAsia" w:hint="eastAsia"/>
+                <w:shd w:val="clear" w:color="auto" w:fill="FFFFFF"/>
+              </w:rPr>
+              <w:t>尽可能的使用varchar/</w:t>
+            </w:r>
+            <w:proofErr w:type="spellStart"/>
+            <w:r>
+              <w:rPr>
+                <w:rFonts w:asciiTheme="minorEastAsia" w:hAnsiTheme="minorEastAsia" w:hint="eastAsia"/>
+                <w:shd w:val="clear" w:color="auto" w:fill="FFFFFF"/>
+              </w:rPr>
+              <w:t>nvarchar</w:t>
+            </w:r>
+            <w:proofErr w:type="spellEnd"/>
+            <w:r>
+              <w:rPr>
+                <w:rFonts w:asciiTheme="minorEastAsia" w:hAnsiTheme="minorEastAsia" w:hint="eastAsia"/>
+                <w:shd w:val="clear" w:color="auto" w:fill="FFFFFF"/>
+              </w:rPr>
+              <w:t>代替char/</w:t>
+            </w:r>
+            <w:proofErr w:type="spellStart"/>
+            <w:r>
+              <w:rPr>
+                <w:rFonts w:asciiTheme="minorEastAsia" w:hAnsiTheme="minorEastAsia" w:hint="eastAsia"/>
+                <w:shd w:val="clear" w:color="auto" w:fill="FFFFFF"/>
+              </w:rPr>
+              <w:t>nchar</w:t>
+            </w:r>
+            <w:proofErr w:type="spellEnd"/>
+            <w:r>
+              <w:rPr>
+                <w:rFonts w:asciiTheme="minorEastAsia" w:hAnsiTheme="minorEastAsia" w:hint="eastAsia"/>
+                <w:shd w:val="clear" w:color="auto" w:fill="FFFFFF"/>
+              </w:rPr>
+              <w:t>，因为首先变长字段存储空间小，可以节省存储空间，其次对于查询来说，在一个相对较小的字段内搜索效率显然要高些。</w:t>
+            </w:r>
+          </w:p>
+          <w:p>
+            <w:pPr>
+              <w:rPr>
+                <w:rFonts w:asciiTheme="minorEastAsia" w:hAnsiTheme="minorEastAsia"/>
+                <w:shd w:val="clear" w:color="auto" w:fill="FFFFFF"/>
+              </w:rPr>
+            </w:pPr>
+            <w:r>
+              <w:rPr>
+                <w:rFonts w:asciiTheme="minorEastAsia" w:hAnsiTheme="minorEastAsia" w:hint="eastAsia"/>
+                <w:shd w:val="clear" w:color="auto" w:fill="FFFFFF"/>
+              </w:rPr>
+              <w:t>7.</w:t>
+            </w:r>
+            <w:r>
+              <w:rPr>
+                <w:rFonts w:asciiTheme="minorEastAsia" w:hAnsiTheme="minorEastAsia"/>
+                <w:color w:val="333333"/>
+                <w:shd w:val="clear" w:color="auto" w:fill="FFFFFF"/>
+              </w:rPr>
+              <w:t>任何地方都不要使用select * from t ，用具体的字段列表代替“*”，</w:t>
+            </w:r>
+            <w:r>
+              <w:rPr>
+                <w:rFonts w:asciiTheme="minorEastAsia" w:hAnsiTheme="minorEastAsia"/>
+                <w:shd w:val="clear" w:color="auto" w:fill="FFFFFF"/>
+              </w:rPr>
+              <w:t>不要返回用不到的任何字段。</w:t>
+            </w:r>
+          </w:p>
+          <w:p>
+            <w:pPr>
+              <w:rPr>
+                <w:rFonts w:asciiTheme="minorEastAsia" w:hAnsiTheme="minorEastAsia"/>
+                <w:color w:val="333333"/>
+                <w:shd w:val="clear" w:color="auto" w:fill="FFFFFF"/>
+              </w:rPr>
+            </w:pPr>
+            <w:r>
+              <w:rPr>
+                <w:rFonts w:asciiTheme="minorEastAsia" w:hAnsiTheme="minorEastAsia"/>
+                <w:color w:val="333333"/>
+                <w:shd w:val="clear" w:color="auto" w:fill="FFFFFF"/>
+              </w:rPr>
+              <w:t>……</w:t>
+            </w:r>
+          </w:p>
+          <w:p>
+            <w:pPr>
+              <w:rPr>
+                <w:rFonts w:asciiTheme="minorEastAsia" w:hAnsiTheme="minorEastAsia"/>
+                <w:b/>
+                <w:color w:val="000000"/>
+                <w:szCs w:val="21"/>
+                <w:shd w:val="clear" w:color="auto" w:fill="FFFFFF"/>
+              </w:rPr>
+            </w:pPr>
+            <w:r>
+              <w:rPr>
+                <w:rFonts w:asciiTheme="minorEastAsia" w:hAnsiTheme="minorEastAsia" w:cstheme="minorHAnsi" w:hint="eastAsia"/>
+                <w:b/>
                 <w:szCs w:val="21"/>
               </w:rPr>
               <w:t>难点</w:t>
             </w:r>
             <w:r>
               <w:rPr>
-                <w:rFonts w:cstheme="minorHAnsi" w:hint="eastAsia"/>
-                <w:szCs w:val="21"/>
-              </w:rPr>
-              <w:t>2</w:t>
-            </w:r>
-            <w:r>
-              <w:rPr>
-                <w:rFonts w:cstheme="minorHAnsi" w:hint="eastAsia"/>
+                <w:rFonts w:asciiTheme="minorEastAsia" w:hAnsiTheme="minorEastAsia" w:cstheme="minorHAnsi"/>
+                <w:b/>
+                <w:szCs w:val="21"/>
+              </w:rPr>
+              <w:t>5</w:t>
+            </w:r>
+            <w:r>
+              <w:rPr>
+                <w:rFonts w:asciiTheme="minorEastAsia" w:hAnsiTheme="minorEastAsia" w:cstheme="minorHAnsi" w:hint="eastAsia"/>
+                <w:b/>
                 <w:szCs w:val="21"/>
               </w:rPr>
               <w:t>：</w:t>
             </w:r>
             <w:r>
               <w:rPr>
-                <w:rFonts w:cstheme="minorHAnsi" w:hint="eastAsia"/>
-                <w:szCs w:val="21"/>
-              </w:rPr>
-              <w:t>XX</w:t>
-            </w:r>
-            <w:r>
-              <w:rPr>
-                <w:rFonts w:cstheme="minorHAnsi" w:hint="eastAsia"/>
-                <w:szCs w:val="21"/>
-              </w:rPr>
-              <w:t>项目跨域问题需要解决</w:t>
-            </w:r>
-          </w:p>
-          <w:p>
-            <w:pPr>
-              <w:rPr>
-                <w:rFonts w:cstheme="minorHAnsi"/>
-                <w:szCs w:val="21"/>
-              </w:rPr>
-            </w:pPr>
-            <w:r>
-              <w:rPr>
-                <w:rFonts w:cstheme="minorHAnsi" w:hint="eastAsia"/>
-                <w:szCs w:val="21"/>
-              </w:rPr>
-              <w:t>解决方法</w:t>
-            </w:r>
-            <w:r>
-              <w:rPr>
-                <w:rFonts w:cstheme="minorHAnsi" w:hint="eastAsia"/>
-                <w:szCs w:val="21"/>
-              </w:rPr>
-              <w:t>2</w:t>
-            </w:r>
-            <w:r>
-              <w:rPr>
-                <w:rFonts w:cstheme="minorHAnsi" w:hint="eastAsia"/>
-                <w:szCs w:val="21"/>
-              </w:rPr>
-              <w:t>：</w:t>
-            </w:r>
-            <w:r>
-              <w:rPr>
-                <w:rFonts w:cstheme="minorHAnsi" w:hint="eastAsia"/>
-                <w:szCs w:val="21"/>
-              </w:rPr>
-              <w:t>*****</w:t>
-            </w:r>
-          </w:p>
-          <w:p>
-            <w:pPr>
-              <w:rPr>
-                <w:rFonts w:cstheme="minorHAnsi"/>
-                <w:sz w:val="28"/>
-                <w:szCs w:val="28"/>
-              </w:rPr>
-            </w:pPr>
-            <w:r>
-              <w:rPr>
-                <w:rFonts w:cstheme="minorHAnsi" w:hint="eastAsia"/>
-                <w:sz w:val="28"/>
-                <w:szCs w:val="28"/>
-              </w:rPr>
-              <w:t>。。。。。。。。。。。</w:t>
+                <w:rFonts w:asciiTheme="minorEastAsia" w:hAnsiTheme="minorEastAsia"/>
+                <w:b/>
+                <w:color w:val="000000"/>
+                <w:szCs w:val="21"/>
+                <w:shd w:val="clear" w:color="auto" w:fill="FFFFFF"/>
+              </w:rPr>
+              <w:t>在一个分布式系统里，许多依赖不可避免的会调用失败，比如超时、异常等，如何能够保证在一个依赖出问题的情况下，不会导致整体服务失败</w:t>
+            </w:r>
+          </w:p>
+          <w:p>
+            <w:pPr>
+              <w:rPr>
+                <w:rFonts w:asciiTheme="minorEastAsia" w:hAnsiTheme="minorEastAsia" w:cstheme="minorHAnsi"/>
+                <w:szCs w:val="21"/>
+              </w:rPr>
+            </w:pPr>
+            <w:r>
+              <w:rPr>
+                <w:rFonts w:asciiTheme="minorEastAsia" w:hAnsiTheme="minorEastAsia" w:cstheme="minorHAnsi" w:hint="eastAsia"/>
+                <w:szCs w:val="21"/>
+              </w:rPr>
+              <w:t>解决方法：</w:t>
+            </w:r>
+            <w:r>
+              <w:rPr>
+                <w:rFonts w:asciiTheme="minorEastAsia" w:hAnsiTheme="minorEastAsia"/>
+                <w:color w:val="000000"/>
+                <w:szCs w:val="21"/>
+                <w:shd w:val="clear" w:color="auto" w:fill="FFFFFF"/>
+              </w:rPr>
+              <w:t>这个就是</w:t>
+            </w:r>
+            <w:proofErr w:type="spellStart"/>
+            <w:r>
+              <w:rPr>
+                <w:rFonts w:asciiTheme="minorEastAsia" w:hAnsiTheme="minorEastAsia"/>
+                <w:color w:val="000000"/>
+                <w:szCs w:val="21"/>
+                <w:shd w:val="clear" w:color="auto" w:fill="FFFFFF"/>
+              </w:rPr>
+              <w:t>Hystrix</w:t>
+            </w:r>
+            <w:proofErr w:type="spellEnd"/>
+            <w:r>
+              <w:rPr>
+                <w:rFonts w:asciiTheme="minorEastAsia" w:hAnsiTheme="minorEastAsia"/>
+                <w:color w:val="000000"/>
+                <w:szCs w:val="21"/>
+                <w:shd w:val="clear" w:color="auto" w:fill="FFFFFF"/>
+              </w:rPr>
+              <w:t>需要做的事情。</w:t>
+            </w:r>
+            <w:proofErr w:type="spellStart"/>
+            <w:r>
+              <w:rPr>
+                <w:rFonts w:asciiTheme="minorEastAsia" w:hAnsiTheme="minorEastAsia"/>
+                <w:color w:val="000000"/>
+                <w:szCs w:val="21"/>
+                <w:shd w:val="clear" w:color="auto" w:fill="FFFFFF"/>
+              </w:rPr>
+              <w:t>Hystrix</w:t>
+            </w:r>
+            <w:proofErr w:type="spellEnd"/>
+            <w:r>
+              <w:rPr>
+                <w:rFonts w:asciiTheme="minorEastAsia" w:hAnsiTheme="minorEastAsia"/>
+                <w:color w:val="000000"/>
+                <w:szCs w:val="21"/>
+                <w:shd w:val="clear" w:color="auto" w:fill="FFFFFF"/>
+              </w:rPr>
+              <w:t>提供了熔断、隔离、</w:t>
+            </w:r>
+            <w:r>
+              <w:rPr>
+                <w:rFonts w:asciiTheme="minorEastAsia" w:hAnsiTheme="minorEastAsia" w:hint="eastAsia"/>
+                <w:color w:val="000000"/>
+                <w:szCs w:val="21"/>
+                <w:shd w:val="clear" w:color="auto" w:fill="FFFFFF"/>
+              </w:rPr>
+              <w:t>回退</w:t>
+            </w:r>
+            <w:r>
+              <w:rPr>
+                <w:rFonts w:asciiTheme="minorEastAsia" w:hAnsiTheme="minorEastAsia"/>
+                <w:color w:val="000000"/>
+                <w:szCs w:val="21"/>
+                <w:shd w:val="clear" w:color="auto" w:fill="FFFFFF"/>
+              </w:rPr>
+              <w:t>、</w:t>
+            </w:r>
+            <w:r>
+              <w:rPr>
+                <w:rFonts w:asciiTheme="minorEastAsia" w:hAnsiTheme="minorEastAsia" w:hint="eastAsia"/>
+                <w:color w:val="000000"/>
+                <w:szCs w:val="21"/>
+                <w:shd w:val="clear" w:color="auto" w:fill="FFFFFF"/>
+              </w:rPr>
+              <w:t>缓存</w:t>
+            </w:r>
+            <w:r>
+              <w:rPr>
+                <w:rFonts w:asciiTheme="minorEastAsia" w:hAnsiTheme="minorEastAsia"/>
+                <w:color w:val="000000"/>
+                <w:szCs w:val="21"/>
+                <w:shd w:val="clear" w:color="auto" w:fill="FFFFFF"/>
+              </w:rPr>
+              <w:t>、监控等功能，能够在一个、或多个依赖同时出现问题时保证系统依然可用。</w:t>
             </w:r>
           </w:p>
         </w:tc>
@@ -1001,161 +1629,936 @@
           </w:tcPr>
           <w:p>
             <w:pPr>
-              <w:ind w:left="1050" w:hangingChars="500" w:hanging="1050"/>
-              <w:rPr>
-                <w:rFonts w:cstheme="minorHAnsi"/>
-                <w:szCs w:val="21"/>
-              </w:rPr>
-            </w:pPr>
-            <w:r>
+              <w:ind w:left="1054" w:hangingChars="500" w:hanging="1054"/>
+              <w:rPr>
+                <w:rFonts w:asciiTheme="minorEastAsia" w:hAnsiTheme="minorEastAsia" w:cstheme="minorHAnsi"/>
+                <w:szCs w:val="21"/>
+              </w:rPr>
+            </w:pPr>
+            <w:r>
+              <w:rPr>
+                <w:rFonts w:asciiTheme="minorEastAsia" w:hAnsiTheme="minorEastAsia" w:cstheme="minorHAnsi" w:hint="eastAsia"/>
+                <w:b/>
+                <w:szCs w:val="21"/>
+              </w:rPr>
+              <w:t>(1)项目框架：</w:t>
+            </w:r>
+            <w:r>
+              <w:rPr>
+                <w:rFonts w:asciiTheme="minorEastAsia" w:hAnsiTheme="minorEastAsia" w:cstheme="minorHAnsi" w:hint="eastAsia"/>
+                <w:szCs w:val="21"/>
+              </w:rPr>
+              <w:t>项目采用得</w:t>
+            </w:r>
+            <w:proofErr w:type="spellStart"/>
+            <w:r>
+              <w:rPr>
+                <w:rFonts w:asciiTheme="minorEastAsia" w:hAnsiTheme="minorEastAsia" w:cstheme="minorHAnsi"/>
+                <w:b/>
+                <w:bCs/>
+                <w:szCs w:val="21"/>
+              </w:rPr>
+              <w:t>SpringBoot</w:t>
+            </w:r>
+            <w:r>
+              <w:rPr>
+                <w:rFonts w:asciiTheme="minorEastAsia" w:hAnsiTheme="minorEastAsia" w:cstheme="minorHAnsi" w:hint="eastAsia"/>
+                <w:b/>
+                <w:bCs/>
+                <w:szCs w:val="21"/>
+              </w:rPr>
+              <w:t>+</w:t>
+            </w:r>
+            <w:r>
+              <w:rPr>
+                <w:rFonts w:asciiTheme="minorEastAsia" w:hAnsiTheme="minorEastAsia" w:cstheme="minorHAnsi"/>
+                <w:b/>
+                <w:bCs/>
+                <w:szCs w:val="21"/>
+              </w:rPr>
+              <w:t>Spring</w:t>
+            </w:r>
+            <w:proofErr w:type="spellEnd"/>
+            <w:r>
+              <w:rPr>
+                <w:rFonts w:asciiTheme="minorEastAsia" w:hAnsiTheme="minorEastAsia" w:cstheme="minorHAnsi"/>
+                <w:b/>
+                <w:bCs/>
+                <w:szCs w:val="21"/>
+              </w:rPr>
+              <w:t xml:space="preserve"> Cloud</w:t>
+            </w:r>
+            <w:proofErr w:type="gramStart"/>
+            <w:r>
+              <w:rPr>
+                <w:rFonts w:asciiTheme="minorEastAsia" w:hAnsiTheme="minorEastAsia" w:cstheme="minorHAnsi" w:hint="eastAsia"/>
+                <w:szCs w:val="21"/>
+              </w:rPr>
+              <w:t>微服务</w:t>
+            </w:r>
+            <w:proofErr w:type="gramEnd"/>
+            <w:r>
+              <w:rPr>
+                <w:rFonts w:asciiTheme="minorEastAsia" w:hAnsiTheme="minorEastAsia" w:cstheme="minorHAnsi" w:hint="eastAsia"/>
+                <w:szCs w:val="21"/>
+              </w:rPr>
+              <w:t>框架，</w:t>
+            </w:r>
+            <w:r>
+              <w:rPr>
+                <w:rFonts w:asciiTheme="minorEastAsia" w:hAnsiTheme="minorEastAsia" w:cstheme="minorHAnsi" w:hint="eastAsia"/>
+                <w:szCs w:val="21"/>
+              </w:rPr>
+              <w:t>从</w:t>
+            </w:r>
+            <w:r>
+              <w:rPr>
+                <w:rFonts w:asciiTheme="minorEastAsia" w:hAnsiTheme="minorEastAsia" w:cstheme="minorHAnsi"/>
+                <w:szCs w:val="21"/>
+              </w:rPr>
+              <w:t>Spring</w:t>
+            </w:r>
+            <w:r>
+              <w:rPr>
+                <w:rFonts w:asciiTheme="minorEastAsia" w:hAnsiTheme="minorEastAsia" w:cstheme="minorHAnsi" w:hint="eastAsia"/>
+                <w:szCs w:val="21"/>
+              </w:rPr>
+              <w:t>的优点上来说，第一是一</w:t>
+            </w:r>
+            <w:proofErr w:type="gramStart"/>
+            <w:r>
+              <w:rPr>
+                <w:rFonts w:asciiTheme="minorEastAsia" w:hAnsiTheme="minorEastAsia" w:cstheme="minorHAnsi" w:hint="eastAsia"/>
+                <w:szCs w:val="21"/>
+              </w:rPr>
+              <w:t>个</w:t>
+            </w:r>
+            <w:proofErr w:type="gramEnd"/>
+            <w:r>
+              <w:rPr>
+                <w:rFonts w:asciiTheme="minorEastAsia" w:hAnsiTheme="minorEastAsia" w:cstheme="minorHAnsi" w:hint="eastAsia"/>
+                <w:szCs w:val="21"/>
+              </w:rPr>
+              <w:t>轻量级框架，从大小与开销两方面而言spring都是轻量的，此外，</w:t>
+            </w:r>
+            <w:r>
+              <w:rPr>
+                <w:rFonts w:asciiTheme="minorEastAsia" w:hAnsiTheme="minorEastAsia" w:cstheme="minorHAnsi"/>
+                <w:szCs w:val="21"/>
+              </w:rPr>
+              <w:t>Spring</w:t>
+            </w:r>
+            <w:r>
+              <w:rPr>
+                <w:rFonts w:asciiTheme="minorEastAsia" w:hAnsiTheme="minorEastAsia" w:cstheme="minorHAnsi" w:hint="eastAsia"/>
+                <w:szCs w:val="21"/>
+              </w:rPr>
+              <w:t>是非侵入的；典型的，</w:t>
+            </w:r>
+            <w:r>
+              <w:rPr>
+                <w:rFonts w:asciiTheme="minorEastAsia" w:hAnsiTheme="minorEastAsia" w:cstheme="minorHAnsi"/>
+                <w:szCs w:val="21"/>
+              </w:rPr>
+              <w:t>Spring</w:t>
+            </w:r>
+            <w:r>
+              <w:rPr>
+                <w:rFonts w:asciiTheme="minorEastAsia" w:hAnsiTheme="minorEastAsia" w:cstheme="minorHAnsi" w:hint="eastAsia"/>
+                <w:szCs w:val="21"/>
+              </w:rPr>
+              <w:t>应用中的对象不依赖于</w:t>
+            </w:r>
+            <w:r>
+              <w:rPr>
+                <w:rFonts w:asciiTheme="minorEastAsia" w:hAnsiTheme="minorEastAsia" w:cstheme="minorHAnsi"/>
+                <w:szCs w:val="21"/>
+              </w:rPr>
+              <w:t>Spring</w:t>
+            </w:r>
+            <w:r>
+              <w:rPr>
+                <w:rFonts w:asciiTheme="minorEastAsia" w:hAnsiTheme="minorEastAsia" w:cstheme="minorHAnsi" w:hint="eastAsia"/>
+                <w:szCs w:val="21"/>
+              </w:rPr>
+              <w:t>的特定类。第二就是通过IOC促进了低耦合</w:t>
+            </w:r>
+            <w:r>
+              <w:rPr>
+                <w:rFonts w:asciiTheme="minorEastAsia" w:hAnsiTheme="minorEastAsia" w:cstheme="minorHAnsi" w:hint="eastAsia"/>
+                <w:szCs w:val="21"/>
+              </w:rPr>
+              <w:t>，第三</w:t>
+            </w:r>
+            <w:r>
+              <w:rPr>
+                <w:rFonts w:asciiTheme="minorEastAsia" w:hAnsiTheme="minorEastAsia" w:cstheme="minorHAnsi"/>
+                <w:szCs w:val="21"/>
+              </w:rPr>
+              <w:t>Spring</w:t>
+            </w:r>
+            <w:bookmarkStart w:id="0" w:name="_GoBack"/>
+            <w:bookmarkEnd w:id="0"/>
+            <w:r>
+              <w:rPr>
+                <w:rFonts w:asciiTheme="minorEastAsia" w:hAnsiTheme="minorEastAsia" w:cstheme="minorHAnsi" w:hint="eastAsia"/>
+                <w:szCs w:val="21"/>
+              </w:rPr>
+              <w:t>支持面向切面的编程，并且把应用业务逻辑和系统服务分开</w:t>
+            </w:r>
+            <w:r>
+              <w:rPr>
+                <w:rFonts w:asciiTheme="minorEastAsia" w:hAnsiTheme="minorEastAsia" w:cstheme="minorHAnsi" w:hint="eastAsia"/>
+                <w:szCs w:val="21"/>
+              </w:rPr>
+              <w:t>；</w:t>
+            </w:r>
+            <w:r>
+              <w:rPr>
+                <w:rFonts w:asciiTheme="minorEastAsia" w:hAnsiTheme="minorEastAsia" w:cstheme="minorHAnsi" w:hint="eastAsia"/>
+                <w:szCs w:val="21"/>
+              </w:rPr>
+              <w:t>Spring Cloud是一个集成了众多开源的框架，利用Spring Boot的开</w:t>
+            </w:r>
+            <w:r>
+              <w:rPr>
+                <w:rFonts w:asciiTheme="minorEastAsia" w:hAnsiTheme="minorEastAsia" w:cstheme="minorHAnsi" w:hint="eastAsia"/>
+                <w:szCs w:val="21"/>
+              </w:rPr>
+              <w:lastRenderedPageBreak/>
+              <w:t>发便利性实现了服务治理、服务注册与发现、负载均衡、数据监控，REST API发布方式等，基本囊括了分布式框架所需要的所有功能。是一套易开放、易部署、易维护的分布式开发工具包。在详细的了解Spring Cloud中所使用的各个组件之前，我们先了解下</w:t>
+            </w:r>
+            <w:proofErr w:type="gramStart"/>
+            <w:r>
+              <w:rPr>
+                <w:rFonts w:asciiTheme="minorEastAsia" w:hAnsiTheme="minorEastAsia" w:cstheme="minorHAnsi" w:hint="eastAsia"/>
+                <w:szCs w:val="21"/>
+              </w:rPr>
+              <w:t>微服务</w:t>
+            </w:r>
+            <w:proofErr w:type="gramEnd"/>
+            <w:r>
+              <w:rPr>
+                <w:rFonts w:asciiTheme="minorEastAsia" w:hAnsiTheme="minorEastAsia" w:cstheme="minorHAnsi" w:hint="eastAsia"/>
+                <w:szCs w:val="21"/>
+              </w:rPr>
+              <w:t>框架的前世今生。</w:t>
+            </w:r>
+          </w:p>
+          <w:p>
+            <w:pPr>
+              <w:ind w:left="1054" w:hangingChars="500" w:hanging="1054"/>
+              <w:rPr>
+                <w:rFonts w:asciiTheme="minorEastAsia" w:hAnsiTheme="minorEastAsia" w:cstheme="minorHAnsi"/>
+                <w:szCs w:val="21"/>
+              </w:rPr>
+            </w:pPr>
+            <w:r>
+              <w:rPr>
+                <w:rFonts w:asciiTheme="minorEastAsia" w:hAnsiTheme="minorEastAsia" w:cstheme="minorHAnsi" w:hint="eastAsia"/>
+                <w:b/>
+                <w:szCs w:val="21"/>
+              </w:rPr>
+              <w:t>(2)</w:t>
+            </w:r>
+            <w:r>
+              <w:rPr>
+                <w:rFonts w:asciiTheme="minorEastAsia" w:hAnsiTheme="minorEastAsia" w:cstheme="minorHAnsi" w:hint="eastAsia"/>
+                <w:b/>
+                <w:szCs w:val="21"/>
+              </w:rPr>
+              <w:t>服务中心：</w:t>
+            </w:r>
+            <w:r>
+              <w:rPr>
+                <w:rFonts w:asciiTheme="minorEastAsia" w:hAnsiTheme="minorEastAsia" w:cstheme="minorHAnsi" w:hint="eastAsia"/>
+                <w:szCs w:val="21"/>
+              </w:rPr>
+              <w:t>项目服务中心用的是</w:t>
+            </w:r>
+            <w:r>
+              <w:rPr>
+                <w:rFonts w:asciiTheme="minorEastAsia" w:hAnsiTheme="minorEastAsia" w:cstheme="minorHAnsi"/>
+                <w:szCs w:val="21"/>
+              </w:rPr>
+              <w:t>Eureka</w:t>
+            </w:r>
+            <w:r>
+              <w:rPr>
+                <w:rFonts w:asciiTheme="minorEastAsia" w:hAnsiTheme="minorEastAsia" w:cstheme="minorHAnsi" w:hint="eastAsia"/>
+                <w:szCs w:val="21"/>
+              </w:rPr>
+              <w:t>，</w:t>
+            </w:r>
+            <w:r>
+              <w:rPr>
+                <w:rFonts w:asciiTheme="minorEastAsia" w:hAnsiTheme="minorEastAsia" w:cstheme="minorHAnsi" w:hint="eastAsia"/>
+                <w:szCs w:val="21"/>
+              </w:rPr>
+              <w:t>它提供了完整的Service Registry和Service Discovery实现，也是Spring Cloud体系中最重要</w:t>
+            </w:r>
+            <w:proofErr w:type="gramStart"/>
+            <w:r>
+              <w:rPr>
+                <w:rFonts w:asciiTheme="minorEastAsia" w:hAnsiTheme="minorEastAsia" w:cstheme="minorHAnsi" w:hint="eastAsia"/>
+                <w:szCs w:val="21"/>
+              </w:rPr>
+              <w:t>最</w:t>
+            </w:r>
+            <w:proofErr w:type="gramEnd"/>
+            <w:r>
+              <w:rPr>
+                <w:rFonts w:asciiTheme="minorEastAsia" w:hAnsiTheme="minorEastAsia" w:cstheme="minorHAnsi" w:hint="eastAsia"/>
+                <w:szCs w:val="21"/>
+              </w:rPr>
+              <w:t>核心的组件之一。</w:t>
+            </w:r>
+            <w:r>
+              <w:rPr>
+                <w:rFonts w:asciiTheme="minorEastAsia" w:hAnsiTheme="minorEastAsia" w:cstheme="minorHAnsi" w:hint="eastAsia"/>
+                <w:szCs w:val="21"/>
+              </w:rPr>
+              <w:t>它</w:t>
+            </w:r>
+            <w:r>
+              <w:rPr>
+                <w:rFonts w:asciiTheme="minorEastAsia" w:hAnsiTheme="minorEastAsia" w:cstheme="minorHAnsi" w:hint="eastAsia"/>
+                <w:szCs w:val="21"/>
+              </w:rPr>
+              <w:t>将所有的可以提供的服务</w:t>
+            </w:r>
+            <w:proofErr w:type="gramStart"/>
+            <w:r>
+              <w:rPr>
+                <w:rFonts w:asciiTheme="minorEastAsia" w:hAnsiTheme="minorEastAsia" w:cstheme="minorHAnsi" w:hint="eastAsia"/>
+                <w:szCs w:val="21"/>
+              </w:rPr>
+              <w:t>都注册</w:t>
+            </w:r>
+            <w:proofErr w:type="gramEnd"/>
+            <w:r>
+              <w:rPr>
+                <w:rFonts w:asciiTheme="minorEastAsia" w:hAnsiTheme="minorEastAsia" w:cstheme="minorHAnsi" w:hint="eastAsia"/>
+                <w:szCs w:val="21"/>
+              </w:rPr>
+              <w:t>到它这里来管理，其它各调用者需要的时候去注册中心获取，然后再进行调用，避免了服务之间的直接调用，方便后续的水平扩展、故障转移等</w:t>
+            </w:r>
+            <w:r>
+              <w:rPr>
+                <w:rFonts w:asciiTheme="minorEastAsia" w:hAnsiTheme="minorEastAsia" w:cstheme="minorHAnsi" w:hint="eastAsia"/>
+                <w:szCs w:val="21"/>
+              </w:rPr>
+              <w:t>，</w:t>
+            </w:r>
+            <w:r>
+              <w:rPr>
+                <w:rFonts w:asciiTheme="minorEastAsia" w:hAnsiTheme="minorEastAsia" w:cstheme="minorHAnsi" w:hint="eastAsia"/>
+                <w:szCs w:val="21"/>
+              </w:rPr>
+              <w:t>Eureka内部已经提供均衡负载的功能</w:t>
+            </w:r>
+            <w:r>
+              <w:rPr>
+                <w:rFonts w:asciiTheme="minorEastAsia" w:hAnsiTheme="minorEastAsia" w:cstheme="minorHAnsi" w:hint="eastAsia"/>
+                <w:szCs w:val="21"/>
+              </w:rPr>
+              <w:t>，</w:t>
+            </w:r>
+            <w:r>
+              <w:rPr>
+                <w:rFonts w:asciiTheme="minorEastAsia" w:hAnsiTheme="minorEastAsia" w:cstheme="minorHAnsi" w:hint="eastAsia"/>
+                <w:szCs w:val="21"/>
+              </w:rPr>
+              <w:t>因此使用了Eureka就自动具有了注册中心、负载均衡、故障转移的功能。</w:t>
+            </w:r>
+          </w:p>
+          <w:p>
+            <w:pPr>
+              <w:ind w:left="1054" w:hangingChars="500" w:hanging="1054"/>
+              <w:rPr>
+                <w:rFonts w:asciiTheme="minorEastAsia" w:hAnsiTheme="minorEastAsia" w:cstheme="minorHAnsi" w:hint="eastAsia"/>
+                <w:szCs w:val="21"/>
+              </w:rPr>
+            </w:pPr>
+            <w:r>
+              <w:rPr>
+                <w:rFonts w:asciiTheme="minorEastAsia" w:hAnsiTheme="minorEastAsia" w:cstheme="minorHAnsi" w:hint="eastAsia"/>
+                <w:b/>
+                <w:szCs w:val="21"/>
+              </w:rPr>
+              <w:t>(</w:t>
+            </w:r>
+            <w:r>
+              <w:rPr>
+                <w:rFonts w:asciiTheme="minorEastAsia" w:hAnsiTheme="minorEastAsia" w:cstheme="minorHAnsi" w:hint="eastAsia"/>
+                <w:b/>
+                <w:szCs w:val="21"/>
+              </w:rPr>
+              <w:t>3</w:t>
+            </w:r>
+            <w:r>
+              <w:rPr>
+                <w:rFonts w:asciiTheme="minorEastAsia" w:hAnsiTheme="minorEastAsia" w:cstheme="minorHAnsi" w:hint="eastAsia"/>
+                <w:b/>
+                <w:szCs w:val="21"/>
+              </w:rPr>
+              <w:t>)</w:t>
+            </w:r>
+            <w:r>
+              <w:rPr>
+                <w:rFonts w:asciiTheme="minorEastAsia" w:hAnsiTheme="minorEastAsia" w:cstheme="minorHAnsi" w:hint="eastAsia"/>
+                <w:b/>
+                <w:szCs w:val="21"/>
+              </w:rPr>
+              <w:t>服务网关</w:t>
+            </w:r>
+            <w:r>
+              <w:rPr>
+                <w:rFonts w:asciiTheme="minorEastAsia" w:hAnsiTheme="minorEastAsia" w:cstheme="minorHAnsi" w:hint="eastAsia"/>
+                <w:szCs w:val="21"/>
+              </w:rPr>
+              <w:t>：</w:t>
+            </w:r>
+            <w:r>
+              <w:rPr>
+                <w:rFonts w:asciiTheme="minorEastAsia" w:hAnsiTheme="minorEastAsia" w:cstheme="minorHAnsi" w:hint="eastAsia"/>
+                <w:szCs w:val="21"/>
+              </w:rPr>
+              <w:t>项目中用到的服务网关是</w:t>
+            </w:r>
+            <w:proofErr w:type="spellStart"/>
+            <w:r>
+              <w:rPr>
+                <w:rFonts w:asciiTheme="minorEastAsia" w:hAnsiTheme="minorEastAsia" w:cstheme="minorHAnsi" w:hint="eastAsia"/>
+                <w:szCs w:val="21"/>
+              </w:rPr>
+              <w:t>Zuul</w:t>
+            </w:r>
+            <w:proofErr w:type="spellEnd"/>
+            <w:r>
+              <w:rPr>
+                <w:rFonts w:asciiTheme="minorEastAsia" w:hAnsiTheme="minorEastAsia" w:cstheme="minorHAnsi" w:hint="eastAsia"/>
+                <w:szCs w:val="21"/>
+              </w:rPr>
+              <w:t>。</w:t>
+            </w:r>
+            <w:r>
+              <w:rPr>
+                <w:rFonts w:asciiTheme="minorEastAsia" w:hAnsiTheme="minorEastAsia" w:cstheme="minorHAnsi" w:hint="eastAsia"/>
+                <w:szCs w:val="21"/>
+              </w:rPr>
+              <w:t>在</w:t>
+            </w:r>
+            <w:proofErr w:type="gramStart"/>
+            <w:r>
+              <w:rPr>
+                <w:rFonts w:asciiTheme="minorEastAsia" w:hAnsiTheme="minorEastAsia" w:cstheme="minorHAnsi" w:hint="eastAsia"/>
+                <w:szCs w:val="21"/>
+              </w:rPr>
+              <w:t>微服务</w:t>
+            </w:r>
+            <w:proofErr w:type="gramEnd"/>
+            <w:r>
+              <w:rPr>
+                <w:rFonts w:asciiTheme="minorEastAsia" w:hAnsiTheme="minorEastAsia" w:cstheme="minorHAnsi" w:hint="eastAsia"/>
+                <w:szCs w:val="21"/>
+              </w:rPr>
+              <w:t>架构模式下，后端服务的实例数一般是动态的，对于客户端而言很难发现动态改变的服务实例的访问地址信息。因此在基于</w:t>
+            </w:r>
+            <w:proofErr w:type="gramStart"/>
+            <w:r>
+              <w:rPr>
+                <w:rFonts w:asciiTheme="minorEastAsia" w:hAnsiTheme="minorEastAsia" w:cstheme="minorHAnsi" w:hint="eastAsia"/>
+                <w:szCs w:val="21"/>
+              </w:rPr>
+              <w:t>微服务</w:t>
+            </w:r>
+            <w:proofErr w:type="gramEnd"/>
+            <w:r>
+              <w:rPr>
+                <w:rFonts w:asciiTheme="minorEastAsia" w:hAnsiTheme="minorEastAsia" w:cstheme="minorHAnsi" w:hint="eastAsia"/>
+                <w:szCs w:val="21"/>
+              </w:rPr>
+              <w:t>的项目中为了简化前端的调用逻辑，通常会引入API Gateway作为轻量级网关，同时API Gateway中也会实现相关的认证逻辑从而简化内部服务之间相互调用的复杂度</w:t>
+            </w:r>
+            <w:r>
+              <w:rPr>
+                <w:rFonts w:asciiTheme="minorEastAsia" w:hAnsiTheme="minorEastAsia" w:cstheme="minorHAnsi" w:hint="eastAsia"/>
+                <w:szCs w:val="21"/>
+              </w:rPr>
+              <w:t>。</w:t>
+            </w:r>
+            <w:proofErr w:type="spellStart"/>
+            <w:r>
+              <w:rPr>
+                <w:rFonts w:asciiTheme="minorEastAsia" w:hAnsiTheme="minorEastAsia" w:cstheme="minorHAnsi" w:hint="eastAsia"/>
+                <w:szCs w:val="21"/>
+              </w:rPr>
+              <w:t>Zuul</w:t>
+            </w:r>
+            <w:proofErr w:type="spellEnd"/>
+            <w:r>
+              <w:rPr>
+                <w:rFonts w:asciiTheme="minorEastAsia" w:hAnsiTheme="minorEastAsia" w:cstheme="minorHAnsi" w:hint="eastAsia"/>
+                <w:szCs w:val="21"/>
+              </w:rPr>
+              <w:t>路由是</w:t>
+            </w:r>
+            <w:proofErr w:type="gramStart"/>
+            <w:r>
+              <w:rPr>
+                <w:rFonts w:asciiTheme="minorEastAsia" w:hAnsiTheme="minorEastAsia" w:cstheme="minorHAnsi" w:hint="eastAsia"/>
+                <w:szCs w:val="21"/>
+              </w:rPr>
+              <w:t>微服务</w:t>
+            </w:r>
+            <w:proofErr w:type="gramEnd"/>
+            <w:r>
+              <w:rPr>
+                <w:rFonts w:asciiTheme="minorEastAsia" w:hAnsiTheme="minorEastAsia" w:cstheme="minorHAnsi" w:hint="eastAsia"/>
+                <w:szCs w:val="21"/>
+              </w:rPr>
+              <w:t xml:space="preserve">架构中不可或缺的一部分，提供动态路由，监控，弹性，安全等的边缘服务。 </w:t>
+            </w:r>
+          </w:p>
+          <w:p>
+            <w:pPr>
+              <w:ind w:leftChars="500" w:left="1050"/>
+              <w:rPr>
+                <w:rFonts w:asciiTheme="minorEastAsia" w:hAnsiTheme="minorEastAsia" w:cstheme="minorHAnsi" w:hint="eastAsia"/>
+                <w:szCs w:val="21"/>
+              </w:rPr>
+            </w:pPr>
+            <w:proofErr w:type="spellStart"/>
+            <w:r>
+              <w:rPr>
+                <w:rFonts w:asciiTheme="minorEastAsia" w:hAnsiTheme="minorEastAsia" w:cstheme="minorHAnsi" w:hint="eastAsia"/>
+                <w:szCs w:val="21"/>
+              </w:rPr>
+              <w:t>Zuul</w:t>
+            </w:r>
+            <w:proofErr w:type="spellEnd"/>
+            <w:r>
+              <w:rPr>
+                <w:rFonts w:asciiTheme="minorEastAsia" w:hAnsiTheme="minorEastAsia" w:cstheme="minorHAnsi" w:hint="eastAsia"/>
+                <w:szCs w:val="21"/>
+              </w:rPr>
+              <w:t xml:space="preserve">是Netflix出品的一个基于JVM路由和服务端的负载均衡器。 </w:t>
+            </w:r>
+          </w:p>
+          <w:p>
+            <w:pPr>
+              <w:ind w:leftChars="500" w:left="1050"/>
+              <w:rPr>
+                <w:rFonts w:asciiTheme="minorEastAsia" w:hAnsiTheme="minorEastAsia" w:cstheme="minorHAnsi"/>
+                <w:szCs w:val="21"/>
+              </w:rPr>
+            </w:pPr>
+            <w:r>
+              <w:rPr>
+                <w:rFonts w:asciiTheme="minorEastAsia" w:hAnsiTheme="minorEastAsia" w:cstheme="minorHAnsi" w:hint="eastAsia"/>
+                <w:szCs w:val="21"/>
+              </w:rPr>
+              <w:t>它的具体作用就是服务转发，接收并转发所有内外部的客户端调用。使用</w:t>
+            </w:r>
+            <w:proofErr w:type="spellStart"/>
+            <w:r>
+              <w:rPr>
+                <w:rFonts w:asciiTheme="minorEastAsia" w:hAnsiTheme="minorEastAsia" w:cstheme="minorHAnsi" w:hint="eastAsia"/>
+                <w:szCs w:val="21"/>
+              </w:rPr>
+              <w:t>Zuul</w:t>
+            </w:r>
+            <w:proofErr w:type="spellEnd"/>
+            <w:r>
+              <w:rPr>
+                <w:rFonts w:asciiTheme="minorEastAsia" w:hAnsiTheme="minorEastAsia" w:cstheme="minorHAnsi" w:hint="eastAsia"/>
+                <w:szCs w:val="21"/>
+              </w:rPr>
+              <w:t>可以作为资源的统一访问入口，同时也可以在网关做一些权限校验等类似的功能。</w:t>
+            </w:r>
+          </w:p>
+          <w:p>
+            <w:pPr>
+              <w:ind w:left="1054" w:hangingChars="500" w:hanging="1054"/>
+              <w:rPr>
+                <w:rFonts w:asciiTheme="minorEastAsia" w:hAnsiTheme="minorEastAsia" w:cstheme="minorHAnsi"/>
+                <w:szCs w:val="21"/>
+              </w:rPr>
+            </w:pPr>
+            <w:r>
+              <w:rPr>
+                <w:rFonts w:asciiTheme="minorEastAsia" w:hAnsiTheme="minorEastAsia" w:cstheme="minorHAnsi" w:hint="eastAsia"/>
+                <w:b/>
+                <w:szCs w:val="21"/>
+              </w:rPr>
+              <w:t>(</w:t>
+            </w:r>
+            <w:r>
+              <w:rPr>
+                <w:rFonts w:asciiTheme="minorEastAsia" w:hAnsiTheme="minorEastAsia" w:cstheme="minorHAnsi" w:hint="eastAsia"/>
+                <w:b/>
+                <w:szCs w:val="21"/>
+              </w:rPr>
+              <w:t>4</w:t>
+            </w:r>
+            <w:r>
+              <w:rPr>
+                <w:rFonts w:asciiTheme="minorEastAsia" w:hAnsiTheme="minorEastAsia" w:cstheme="minorHAnsi" w:hint="eastAsia"/>
+                <w:b/>
+                <w:szCs w:val="21"/>
+              </w:rPr>
+              <w:t>)</w:t>
+            </w:r>
+            <w:r>
+              <w:rPr>
+                <w:rFonts w:asciiTheme="minorEastAsia" w:hAnsiTheme="minorEastAsia" w:cstheme="minorHAnsi" w:hint="eastAsia"/>
+                <w:b/>
+                <w:szCs w:val="21"/>
+              </w:rPr>
+              <w:t>解决</w:t>
+            </w:r>
+            <w:r>
+              <w:rPr>
+                <w:rFonts w:asciiTheme="minorEastAsia" w:hAnsiTheme="minorEastAsia" w:cstheme="minorHAnsi" w:hint="eastAsia"/>
+                <w:b/>
+                <w:szCs w:val="21"/>
+              </w:rPr>
+              <w:t>雪崩效应</w:t>
+            </w:r>
+            <w:r>
+              <w:rPr>
+                <w:rFonts w:asciiTheme="minorEastAsia" w:hAnsiTheme="minorEastAsia" w:cstheme="minorHAnsi" w:hint="eastAsia"/>
+                <w:szCs w:val="21"/>
+              </w:rPr>
+              <w:t>：</w:t>
+            </w:r>
+            <w:proofErr w:type="spellStart"/>
+            <w:r>
+              <w:rPr>
+                <w:rFonts w:asciiTheme="minorEastAsia" w:hAnsiTheme="minorEastAsia" w:cstheme="minorHAnsi"/>
+                <w:szCs w:val="21"/>
+              </w:rPr>
+              <w:t>Hystrix</w:t>
+            </w:r>
+            <w:proofErr w:type="spellEnd"/>
+            <w:r>
+              <w:rPr>
+                <w:rFonts w:asciiTheme="minorEastAsia" w:hAnsiTheme="minorEastAsia" w:cstheme="minorHAnsi" w:hint="eastAsia"/>
+                <w:szCs w:val="21"/>
+              </w:rPr>
+              <w:t>。</w:t>
+            </w:r>
+            <w:r>
+              <w:rPr>
+                <w:rFonts w:asciiTheme="minorEastAsia" w:hAnsiTheme="minorEastAsia" w:cstheme="minorHAnsi" w:hint="eastAsia"/>
+                <w:szCs w:val="21"/>
+              </w:rPr>
+              <w:t>在</w:t>
+            </w:r>
+            <w:proofErr w:type="gramStart"/>
+            <w:r>
+              <w:rPr>
+                <w:rFonts w:asciiTheme="minorEastAsia" w:hAnsiTheme="minorEastAsia" w:cstheme="minorHAnsi" w:hint="eastAsia"/>
+                <w:szCs w:val="21"/>
+              </w:rPr>
+              <w:t>微服务</w:t>
+            </w:r>
+            <w:proofErr w:type="gramEnd"/>
+            <w:r>
+              <w:rPr>
+                <w:rFonts w:asciiTheme="minorEastAsia" w:hAnsiTheme="minorEastAsia" w:cstheme="minorHAnsi" w:hint="eastAsia"/>
+                <w:szCs w:val="21"/>
+              </w:rPr>
+              <w:t>架构中通常会有多个服务层调用，基础服务的故障可能会导致级联故障，进而造成整个系统</w:t>
+            </w:r>
+            <w:proofErr w:type="gramStart"/>
+            <w:r>
+              <w:rPr>
+                <w:rFonts w:asciiTheme="minorEastAsia" w:hAnsiTheme="minorEastAsia" w:cstheme="minorHAnsi" w:hint="eastAsia"/>
+                <w:szCs w:val="21"/>
+              </w:rPr>
+              <w:t>不</w:t>
+            </w:r>
+            <w:proofErr w:type="gramEnd"/>
+            <w:r>
+              <w:rPr>
+                <w:rFonts w:asciiTheme="minorEastAsia" w:hAnsiTheme="minorEastAsia" w:cstheme="minorHAnsi" w:hint="eastAsia"/>
+                <w:szCs w:val="21"/>
+              </w:rPr>
+              <w:t>可用的情况，这种现象被称为服务雪崩效应。 在这种情况下就需要整个服务机构具有故障隔离的功能，避免某一个服务挂</w:t>
+            </w:r>
+            <w:proofErr w:type="gramStart"/>
+            <w:r>
+              <w:rPr>
+                <w:rFonts w:asciiTheme="minorEastAsia" w:hAnsiTheme="minorEastAsia" w:cstheme="minorHAnsi" w:hint="eastAsia"/>
+                <w:szCs w:val="21"/>
+              </w:rPr>
+              <w:t>掉影响</w:t>
+            </w:r>
+            <w:proofErr w:type="gramEnd"/>
+            <w:r>
+              <w:rPr>
+                <w:rFonts w:asciiTheme="minorEastAsia" w:hAnsiTheme="minorEastAsia" w:cstheme="minorHAnsi" w:hint="eastAsia"/>
+                <w:szCs w:val="21"/>
+              </w:rPr>
+              <w:t>全局，</w:t>
+            </w:r>
+            <w:proofErr w:type="spellStart"/>
+            <w:r>
+              <w:rPr>
+                <w:rFonts w:asciiTheme="minorEastAsia" w:hAnsiTheme="minorEastAsia" w:cstheme="minorHAnsi" w:hint="eastAsia"/>
+                <w:szCs w:val="21"/>
+              </w:rPr>
+              <w:t>Hystrix</w:t>
+            </w:r>
+            <w:proofErr w:type="spellEnd"/>
+            <w:r>
+              <w:rPr>
+                <w:rFonts w:asciiTheme="minorEastAsia" w:hAnsiTheme="minorEastAsia" w:cstheme="minorHAnsi" w:hint="eastAsia"/>
+                <w:szCs w:val="21"/>
+              </w:rPr>
+              <w:t>就扮演这个角色。</w:t>
+            </w:r>
+            <w:proofErr w:type="spellStart"/>
+            <w:r>
+              <w:rPr>
+                <w:rFonts w:asciiTheme="minorEastAsia" w:hAnsiTheme="minorEastAsia" w:cstheme="minorHAnsi" w:hint="eastAsia"/>
+                <w:szCs w:val="21"/>
+              </w:rPr>
+              <w:t>Hystrix</w:t>
+            </w:r>
+            <w:proofErr w:type="spellEnd"/>
+            <w:r>
+              <w:rPr>
+                <w:rFonts w:asciiTheme="minorEastAsia" w:hAnsiTheme="minorEastAsia" w:cstheme="minorHAnsi" w:hint="eastAsia"/>
+                <w:szCs w:val="21"/>
+              </w:rPr>
+              <w:t>会在</w:t>
+            </w:r>
+            <w:proofErr w:type="gramStart"/>
+            <w:r>
+              <w:rPr>
+                <w:rFonts w:asciiTheme="minorEastAsia" w:hAnsiTheme="minorEastAsia" w:cstheme="minorHAnsi" w:hint="eastAsia"/>
+                <w:szCs w:val="21"/>
+              </w:rPr>
+              <w:t>某个服务</w:t>
+            </w:r>
+            <w:proofErr w:type="gramEnd"/>
+            <w:r>
+              <w:rPr>
+                <w:rFonts w:asciiTheme="minorEastAsia" w:hAnsiTheme="minorEastAsia" w:cstheme="minorHAnsi" w:hint="eastAsia"/>
+                <w:szCs w:val="21"/>
+              </w:rPr>
+              <w:t>连续调用N次不响应的情况下，立即通知调用端调用失败，避免调用</w:t>
+            </w:r>
+            <w:proofErr w:type="gramStart"/>
+            <w:r>
+              <w:rPr>
+                <w:rFonts w:asciiTheme="minorEastAsia" w:hAnsiTheme="minorEastAsia" w:cstheme="minorHAnsi" w:hint="eastAsia"/>
+                <w:szCs w:val="21"/>
+              </w:rPr>
+              <w:t>端持续</w:t>
+            </w:r>
+            <w:proofErr w:type="gramEnd"/>
+            <w:r>
+              <w:rPr>
+                <w:rFonts w:asciiTheme="minorEastAsia" w:hAnsiTheme="minorEastAsia" w:cstheme="minorHAnsi" w:hint="eastAsia"/>
+                <w:szCs w:val="21"/>
+              </w:rPr>
+              <w:t>等待而影响了整体服务。</w:t>
+            </w:r>
+            <w:proofErr w:type="spellStart"/>
+            <w:r>
+              <w:rPr>
+                <w:rFonts w:asciiTheme="minorEastAsia" w:hAnsiTheme="minorEastAsia" w:cstheme="minorHAnsi" w:hint="eastAsia"/>
+                <w:szCs w:val="21"/>
+              </w:rPr>
+              <w:t>Hystrix</w:t>
+            </w:r>
+            <w:proofErr w:type="spellEnd"/>
+            <w:r>
+              <w:rPr>
+                <w:rFonts w:asciiTheme="minorEastAsia" w:hAnsiTheme="minorEastAsia" w:cstheme="minorHAnsi" w:hint="eastAsia"/>
+                <w:szCs w:val="21"/>
+              </w:rPr>
+              <w:t>间隔时间会再次</w:t>
+            </w:r>
+            <w:proofErr w:type="gramStart"/>
+            <w:r>
+              <w:rPr>
+                <w:rFonts w:asciiTheme="minorEastAsia" w:hAnsiTheme="minorEastAsia" w:cstheme="minorHAnsi" w:hint="eastAsia"/>
+                <w:szCs w:val="21"/>
+              </w:rPr>
+              <w:t>检查此</w:t>
+            </w:r>
+            <w:proofErr w:type="gramEnd"/>
+            <w:r>
+              <w:rPr>
+                <w:rFonts w:asciiTheme="minorEastAsia" w:hAnsiTheme="minorEastAsia" w:cstheme="minorHAnsi" w:hint="eastAsia"/>
+                <w:szCs w:val="21"/>
+              </w:rPr>
+              <w:t>服务，如果服务恢复将继续提供服务。</w:t>
+            </w:r>
+          </w:p>
+          <w:p>
+            <w:pPr>
+              <w:ind w:left="1054" w:hangingChars="500" w:hanging="1054"/>
+              <w:rPr>
+                <w:rFonts w:asciiTheme="minorEastAsia" w:hAnsiTheme="minorEastAsia" w:cstheme="minorHAnsi"/>
+                <w:szCs w:val="21"/>
+              </w:rPr>
+            </w:pPr>
+            <w:r>
+              <w:rPr>
+                <w:rFonts w:asciiTheme="minorEastAsia" w:hAnsiTheme="minorEastAsia" w:cstheme="minorHAnsi" w:hint="eastAsia"/>
+                <w:b/>
+                <w:szCs w:val="21"/>
+              </w:rPr>
+              <w:t>(</w:t>
+            </w:r>
+            <w:r>
+              <w:rPr>
+                <w:rFonts w:asciiTheme="minorEastAsia" w:hAnsiTheme="minorEastAsia" w:cstheme="minorHAnsi" w:hint="eastAsia"/>
+                <w:b/>
+                <w:szCs w:val="21"/>
+              </w:rPr>
+              <w:t>5</w:t>
+            </w:r>
+            <w:r>
+              <w:rPr>
+                <w:rFonts w:asciiTheme="minorEastAsia" w:hAnsiTheme="minorEastAsia" w:cstheme="minorHAnsi" w:hint="eastAsia"/>
+                <w:b/>
+                <w:szCs w:val="21"/>
+              </w:rPr>
+              <w:t>)消息中间件</w:t>
+            </w:r>
+            <w:r>
+              <w:rPr>
+                <w:rFonts w:asciiTheme="minorEastAsia" w:hAnsiTheme="minorEastAsia" w:cstheme="minorHAnsi" w:hint="eastAsia"/>
+                <w:b/>
+                <w:szCs w:val="21"/>
+              </w:rPr>
+              <w:t>：</w:t>
+            </w:r>
+            <w:r>
+              <w:rPr>
+                <w:rFonts w:asciiTheme="minorEastAsia" w:hAnsiTheme="minorEastAsia" w:cstheme="minorHAnsi"/>
+                <w:szCs w:val="21"/>
+              </w:rPr>
+              <w:t>Kafka</w:t>
+            </w:r>
+            <w:r>
+              <w:rPr>
+                <w:rFonts w:asciiTheme="minorEastAsia" w:hAnsiTheme="minorEastAsia" w:cstheme="minorHAnsi" w:hint="eastAsia"/>
+                <w:szCs w:val="21"/>
+              </w:rPr>
+              <w:t>。</w:t>
+            </w:r>
+            <w:r>
+              <w:rPr>
+                <w:rFonts w:asciiTheme="minorEastAsia" w:hAnsiTheme="minorEastAsia" w:cstheme="minorHAnsi"/>
+                <w:szCs w:val="21"/>
+              </w:rPr>
+              <w:t>Kafka</w:t>
+            </w:r>
+            <w:r>
+              <w:rPr>
+                <w:rFonts w:asciiTheme="minorEastAsia" w:hAnsiTheme="minorEastAsia" w:cstheme="minorHAnsi" w:hint="eastAsia"/>
+                <w:szCs w:val="21"/>
+              </w:rPr>
+              <w:t>是一个分布式消息队列。具有高性能、持久化、多副本备份、横向扩展能力。生产者往队列里写消息，消费者从队列里</w:t>
+            </w:r>
+            <w:proofErr w:type="gramStart"/>
+            <w:r>
+              <w:rPr>
+                <w:rFonts w:asciiTheme="minorEastAsia" w:hAnsiTheme="minorEastAsia" w:cstheme="minorHAnsi" w:hint="eastAsia"/>
+                <w:szCs w:val="21"/>
+              </w:rPr>
+              <w:t>取消息</w:t>
+            </w:r>
+            <w:proofErr w:type="gramEnd"/>
+            <w:r>
+              <w:rPr>
+                <w:rFonts w:asciiTheme="minorEastAsia" w:hAnsiTheme="minorEastAsia" w:cstheme="minorHAnsi" w:hint="eastAsia"/>
+                <w:szCs w:val="21"/>
+              </w:rPr>
+              <w:t>进行业务逻辑，即使是非常普通的硬件Kafka也可以支持每秒数百万的消息。一般在架构设计中起到解耦、削峰、异步处理的作用。</w:t>
+            </w:r>
+          </w:p>
+          <w:p>
+            <w:pPr>
+              <w:ind w:left="1054" w:hangingChars="500" w:hanging="1054"/>
               <w:rPr>
                 <w:rFonts w:cstheme="minorHAnsi" w:hint="eastAsia"/>
-                <w:szCs w:val="21"/>
-              </w:rPr>
-              <w:lastRenderedPageBreak/>
-              <w:t>(1)</w:t>
-            </w:r>
-            <w:r>
-              <w:rPr>
-                <w:rFonts w:cstheme="minorHAnsi" w:hint="eastAsia"/>
-                <w:szCs w:val="21"/>
-              </w:rPr>
-              <w:t>项目框架：项目采用得</w:t>
-            </w:r>
-            <w:r>
-              <w:rPr>
-                <w:rFonts w:cstheme="minorHAnsi" w:hint="eastAsia"/>
-                <w:b/>
-                <w:bCs/>
-                <w:szCs w:val="21"/>
-              </w:rPr>
-              <w:t xml:space="preserve">spring </w:t>
-            </w:r>
-            <w:proofErr w:type="spellStart"/>
-            <w:r>
-              <w:rPr>
-                <w:rFonts w:cstheme="minorHAnsi" w:hint="eastAsia"/>
-                <w:b/>
-                <w:bCs/>
-                <w:szCs w:val="21"/>
-              </w:rPr>
-              <w:t>boot+springcloud</w:t>
-            </w:r>
-            <w:proofErr w:type="spellEnd"/>
-            <w:proofErr w:type="gramStart"/>
-            <w:r>
-              <w:rPr>
-                <w:rFonts w:cstheme="minorHAnsi" w:hint="eastAsia"/>
-                <w:szCs w:val="21"/>
-              </w:rPr>
-              <w:t>微服务</w:t>
-            </w:r>
-            <w:proofErr w:type="gramEnd"/>
-            <w:r>
-              <w:rPr>
-                <w:rFonts w:cstheme="minorHAnsi" w:hint="eastAsia"/>
-                <w:szCs w:val="21"/>
-              </w:rPr>
-              <w:t>框架，好处是</w:t>
-            </w:r>
-            <w:r>
-              <w:rPr>
-                <w:rFonts w:cstheme="minorHAnsi" w:hint="eastAsia"/>
-                <w:szCs w:val="21"/>
-              </w:rPr>
-              <w:t>......</w:t>
-            </w:r>
-          </w:p>
-          <w:p>
-            <w:pPr>
-              <w:ind w:left="1050" w:hangingChars="500" w:hanging="1050"/>
-              <w:rPr>
-                <w:rFonts w:cstheme="minorHAnsi"/>
-                <w:szCs w:val="21"/>
-              </w:rPr>
-            </w:pPr>
-            <w:r>
-              <w:rPr>
-                <w:rFonts w:cstheme="minorHAnsi" w:hint="eastAsia"/>
-                <w:szCs w:val="21"/>
-              </w:rPr>
-              <w:t>(2)</w:t>
-            </w:r>
-            <w:proofErr w:type="spellStart"/>
-            <w:r>
-              <w:rPr>
-                <w:rFonts w:cstheme="minorHAnsi" w:hint="eastAsia"/>
-                <w:b/>
-                <w:bCs/>
-                <w:szCs w:val="21"/>
-              </w:rPr>
-              <w:t>redis</w:t>
-            </w:r>
-            <w:proofErr w:type="spellEnd"/>
-            <w:r>
-              <w:rPr>
-                <w:rFonts w:cstheme="minorHAnsi" w:hint="eastAsia"/>
-                <w:b/>
-                <w:bCs/>
-                <w:szCs w:val="21"/>
-              </w:rPr>
-              <w:t>技术</w:t>
-            </w:r>
-            <w:r>
-              <w:rPr>
-                <w:rFonts w:cstheme="minorHAnsi" w:hint="eastAsia"/>
-                <w:szCs w:val="21"/>
-              </w:rPr>
-              <w:t>：项目中点赞模块使用到</w:t>
-            </w:r>
-            <w:proofErr w:type="spellStart"/>
-            <w:r>
-              <w:rPr>
-                <w:rFonts w:cstheme="minorHAnsi" w:hint="eastAsia"/>
-                <w:szCs w:val="21"/>
-              </w:rPr>
-              <w:t>redis</w:t>
-            </w:r>
-            <w:proofErr w:type="spellEnd"/>
-            <w:r>
-              <w:rPr>
-                <w:rFonts w:cstheme="minorHAnsi" w:hint="eastAsia"/>
-                <w:szCs w:val="21"/>
-              </w:rPr>
-              <w:t>了，具体是这样使用的</w:t>
-            </w:r>
-            <w:r>
-              <w:rPr>
-                <w:rFonts w:cstheme="minorHAnsi" w:hint="eastAsia"/>
-                <w:szCs w:val="21"/>
-              </w:rPr>
-              <w:t>.......</w:t>
-            </w:r>
-          </w:p>
-          <w:p>
-            <w:pPr>
-              <w:rPr>
-                <w:rFonts w:cstheme="minorHAnsi"/>
                 <w:sz w:val="28"/>
                 <w:szCs w:val="28"/>
               </w:rPr>
             </w:pPr>
-          </w:p>
-        </w:tc>
-      </w:tr>
-      <w:tr>
-        <w:tc>
-          <w:tcPr>
-            <w:tcW w:w="7622" w:type="dxa"/>
-          </w:tcPr>
-          <w:p>
-            <w:pPr>
-              <w:rPr>
-                <w:rFonts w:cstheme="minorHAnsi"/>
-                <w:sz w:val="28"/>
-                <w:szCs w:val="28"/>
-              </w:rPr>
-            </w:pPr>
+            <w:r>
+              <w:rPr>
+                <w:rFonts w:asciiTheme="minorEastAsia" w:hAnsiTheme="minorEastAsia" w:cstheme="minorHAnsi"/>
+                <w:b/>
+                <w:szCs w:val="21"/>
+              </w:rPr>
+              <w:t>(6)</w:t>
+            </w:r>
+            <w:r>
+              <w:rPr>
+                <w:rFonts w:asciiTheme="minorEastAsia" w:hAnsiTheme="minorEastAsia" w:cstheme="minorHAnsi" w:hint="eastAsia"/>
+                <w:b/>
+                <w:szCs w:val="21"/>
+              </w:rPr>
+              <w:t>搜索引擎：</w:t>
+            </w:r>
+            <w:proofErr w:type="spellStart"/>
+            <w:r>
+              <w:rPr>
+                <w:rFonts w:asciiTheme="minorEastAsia" w:hAnsiTheme="minorEastAsia" w:cstheme="minorHAnsi"/>
+                <w:szCs w:val="21"/>
+              </w:rPr>
+              <w:t>ElasticSearch</w:t>
+            </w:r>
+            <w:proofErr w:type="spellEnd"/>
+            <w:r>
+              <w:rPr>
+                <w:rFonts w:asciiTheme="minorEastAsia" w:hAnsiTheme="minorEastAsia" w:cstheme="minorHAnsi" w:hint="eastAsia"/>
+                <w:szCs w:val="21"/>
+              </w:rPr>
+              <w:t>。</w:t>
+            </w:r>
+            <w:proofErr w:type="spellStart"/>
+            <w:r>
+              <w:rPr>
+                <w:rFonts w:asciiTheme="minorEastAsia" w:hAnsiTheme="minorEastAsia" w:cstheme="minorHAnsi" w:hint="eastAsia"/>
+                <w:szCs w:val="21"/>
+              </w:rPr>
+              <w:t>ElasticSearch</w:t>
+            </w:r>
+            <w:proofErr w:type="spellEnd"/>
+            <w:r>
+              <w:rPr>
+                <w:rFonts w:asciiTheme="minorEastAsia" w:hAnsiTheme="minorEastAsia" w:cstheme="minorHAnsi" w:hint="eastAsia"/>
+                <w:szCs w:val="21"/>
+              </w:rPr>
+              <w:t>是一个基于Lucene的搜索服务器。它提供了一个分布式多用户能力的全文搜索引擎，基于RESTful web接口。Elasticsearch是用Java开发的，并作为Apache许可条款下的开放源码发布，是当前流行的企业级搜索引擎。设计用于</w:t>
+            </w:r>
+            <w:proofErr w:type="gramStart"/>
+            <w:r>
+              <w:rPr>
+                <w:rFonts w:asciiTheme="minorEastAsia" w:hAnsiTheme="minorEastAsia" w:cstheme="minorHAnsi" w:hint="eastAsia"/>
+                <w:szCs w:val="21"/>
+              </w:rPr>
+              <w:t>云计算</w:t>
+            </w:r>
+            <w:proofErr w:type="gramEnd"/>
+            <w:r>
+              <w:rPr>
+                <w:rFonts w:asciiTheme="minorEastAsia" w:hAnsiTheme="minorEastAsia" w:cstheme="minorHAnsi" w:hint="eastAsia"/>
+                <w:szCs w:val="21"/>
+              </w:rPr>
+              <w:t>中，能够达到实时搜索，稳定，可靠，快速，安装使用方便。</w:t>
+            </w:r>
           </w:p>
         </w:tc>
       </w:tr>
@@ -1239,6 +2642,7 @@
                 <w:szCs w:val="18"/>
                 <w:shd w:val="clear" w:color="auto" w:fill="FFFFFF"/>
               </w:rPr>
+              <w:lastRenderedPageBreak/>
               <w:t>考核内容</w:t>
             </w:r>
           </w:p>
@@ -2346,7 +3750,6 @@
                 <w:szCs w:val="18"/>
                 <w:shd w:val="clear" w:color="auto" w:fill="FFFFFF"/>
               </w:rPr>
-              <w:lastRenderedPageBreak/>
               <w:t>项目答辩是否合格</w:t>
             </w:r>
           </w:p>
@@ -2454,6 +3857,44 @@
     </w:sectPr>
   </w:body>
 </w:document>
+</file>
+
+<file path=word/endnotes.xml><?xml version="1.0" encoding="utf-8"?>
+<w:endnotes xmlns:wpc="http://schemas.microsoft.com/office/word/2010/wordprocessingCanvas" xmlns:cx="http://schemas.microsoft.com/office/drawing/2014/chartex" xmlns:cx1="http://schemas.microsoft.com/office/drawing/2015/9/8/chartex" xmlns:cx2="http://schemas.microsoft.com/office/drawing/2015/10/21/chartex" xmlns:cx3="http://schemas.microsoft.com/office/drawing/2016/5/9/chartex" xmlns:cx4="http://schemas.microsoft.com/office/drawing/2016/5/10/chartex" xmlns:cx5="http://schemas.microsoft.com/office/drawing/2016/5/11/chartex" xmlns:cx6="http://schemas.microsoft.com/office/drawing/2016/5/12/chartex" xmlns:cx7="http://schemas.microsoft.com/office/drawing/2016/5/13/chartex" xmlns:cx8="http://schemas.microsoft.com/office/drawing/2016/5/14/chartex" xmlns:mc="http://schemas.openxmlformats.org/markup-compatibility/2006" xmlns:aink="http://schemas.microsoft.com/office/drawing/2016/ink" xmlns:am3d="http://schemas.microsoft.com/office/drawing/2017/model3d" xmlns:o="urn:schemas-microsoft-com:office:office" xmlns:r="http://schemas.openxmlformats.org/officeDocument/2006/relationships" xmlns:m="http://schemas.openxmlformats.org/officeDocument/2006/math" xmlns:v="urn:schemas-microsoft-com:vml" xmlns:wp14="http://schemas.microsoft.com/office/word/2010/wordprocessingDrawing" xmlns:wp="http://schemas.openxmlformats.org/drawingml/2006/wordprocessingDrawing" xmlns:w10="urn:schemas-microsoft-com:office:word" xmlns:w="http://schemas.openxmlformats.org/wordprocessingml/2006/main" xmlns:w14="http://schemas.microsoft.com/office/word/2010/wordml" xmlns:w15="http://schemas.microsoft.com/office/word/2012/wordml" xmlns:w16cid="http://schemas.microsoft.com/office/word/2016/wordml/cid" xmlns:w16se="http://schemas.microsoft.com/office/word/2015/wordml/symex" xmlns:wpg="http://schemas.microsoft.com/office/word/2010/wordprocessingGroup" xmlns:wpi="http://schemas.microsoft.com/office/word/2010/wordprocessingInk" xmlns:wne="http://schemas.microsoft.com/office/word/2006/wordml" xmlns:wps="http://schemas.microsoft.com/office/word/2010/wordprocessingShape" mc:Ignorable="w14 w15 w16se w16cid wp14">
+  <w:endnote w:type="separator" w:id="-1">
+    <w:p>
+      <w:r>
+        <w:separator/>
+      </w:r>
+    </w:p>
+  </w:endnote>
+  <w:endnote w:type="continuationSeparator" w:id="0">
+    <w:p>
+      <w:r>
+        <w:continuationSeparator/>
+      </w:r>
+    </w:p>
+  </w:endnote>
+</w:endnotes>
+</file>
+
+<file path=word/footnotes.xml><?xml version="1.0" encoding="utf-8"?>
+<w:footnotes xmlns:wpc="http://schemas.microsoft.com/office/word/2010/wordprocessingCanvas" xmlns:cx="http://schemas.microsoft.com/office/drawing/2014/chartex" xmlns:cx1="http://schemas.microsoft.com/office/drawing/2015/9/8/chartex" xmlns:cx2="http://schemas.microsoft.com/office/drawing/2015/10/21/chartex" xmlns:cx3="http://schemas.microsoft.com/office/drawing/2016/5/9/chartex" xmlns:cx4="http://schemas.microsoft.com/office/drawing/2016/5/10/chartex" xmlns:cx5="http://schemas.microsoft.com/office/drawing/2016/5/11/chartex" xmlns:cx6="http://schemas.microsoft.com/office/drawing/2016/5/12/chartex" xmlns:cx7="http://schemas.microsoft.com/office/drawing/2016/5/13/chartex" xmlns:cx8="http://schemas.microsoft.com/office/drawing/2016/5/14/chartex" xmlns:mc="http://schemas.openxmlformats.org/markup-compatibility/2006" xmlns:aink="http://schemas.microsoft.com/office/drawing/2016/ink" xmlns:am3d="http://schemas.microsoft.com/office/drawing/2017/model3d" xmlns:o="urn:schemas-microsoft-com:office:office" xmlns:r="http://schemas.openxmlformats.org/officeDocument/2006/relationships" xmlns:m="http://schemas.openxmlformats.org/officeDocument/2006/math" xmlns:v="urn:schemas-microsoft-com:vml" xmlns:wp14="http://schemas.microsoft.com/office/word/2010/wordprocessingDrawing" xmlns:wp="http://schemas.openxmlformats.org/drawingml/2006/wordprocessingDrawing" xmlns:w10="urn:schemas-microsoft-com:office:word" xmlns:w="http://schemas.openxmlformats.org/wordprocessingml/2006/main" xmlns:w14="http://schemas.microsoft.com/office/word/2010/wordml" xmlns:w15="http://schemas.microsoft.com/office/word/2012/wordml" xmlns:w16cid="http://schemas.microsoft.com/office/word/2016/wordml/cid" xmlns:w16se="http://schemas.microsoft.com/office/word/2015/wordml/symex" xmlns:wpg="http://schemas.microsoft.com/office/word/2010/wordprocessingGroup" xmlns:wpi="http://schemas.microsoft.com/office/word/2010/wordprocessingInk" xmlns:wne="http://schemas.microsoft.com/office/word/2006/wordml" xmlns:wps="http://schemas.microsoft.com/office/word/2010/wordprocessingShape" mc:Ignorable="w14 w15 w16se w16cid wp14">
+  <w:footnote w:type="separator" w:id="-1">
+    <w:p>
+      <w:r>
+        <w:separator/>
+      </w:r>
+    </w:p>
+  </w:footnote>
+  <w:footnote w:type="continuationSeparator" w:id="0">
+    <w:p>
+      <w:r>
+        <w:continuationSeparator/>
+      </w:r>
+    </w:p>
+  </w:footnote>
+</w:footnotes>
 </file>
 
 <file path=word/numbering.xml><?xml version="1.0" encoding="utf-8"?>
@@ -2977,10 +4418,12 @@
     <w:lsdException w:name="Title" w:qFormat="1"/>
     <w:lsdException w:name="Default Paragraph Font" w:semiHidden="1" w:qFormat="1"/>
     <w:lsdException w:name="Subtitle" w:qFormat="1"/>
+    <w:lsdException w:name="Hyperlink" w:uiPriority="99"/>
     <w:lsdException w:name="Strong" w:qFormat="1"/>
     <w:lsdException w:name="Emphasis" w:qFormat="1"/>
     <w:lsdException w:name="HTML Top of Form" w:semiHidden="1" w:uiPriority="99" w:unhideWhenUsed="1"/>
     <w:lsdException w:name="HTML Bottom of Form" w:semiHidden="1" w:uiPriority="99" w:unhideWhenUsed="1"/>
+    <w:lsdException w:name="Normal (Web)" w:uiPriority="99"/>
     <w:lsdException w:name="Normal Table" w:semiHidden="1" w:unhideWhenUsed="1" w:qFormat="1"/>
     <w:lsdException w:name="No List" w:semiHidden="1" w:uiPriority="99" w:unhideWhenUsed="1"/>
     <w:lsdException w:name="Outline List 1" w:semiHidden="1" w:uiPriority="99" w:unhideWhenUsed="1"/>
@@ -3254,6 +4697,7 @@
   <w:style w:type="paragraph" w:default="1" w:styleId="a">
     <w:name w:val="Normal"/>
     <w:qFormat/>
+    <w:rsid w:val="001D3548"/>
     <w:pPr>
       <w:widowControl w:val="0"/>
       <w:jc w:val="both"/>
@@ -3282,9 +4726,32 @@
       <w:sz w:val="44"/>
     </w:rPr>
   </w:style>
+  <w:style w:type="paragraph" w:styleId="3">
+    <w:name w:val="heading 3"/>
+    <w:basedOn w:val="a"/>
+    <w:next w:val="a"/>
+    <w:link w:val="30"/>
+    <w:semiHidden/>
+    <w:unhideWhenUsed/>
+    <w:qFormat/>
+    <w:rsid w:val="00CF7EBA"/>
+    <w:pPr>
+      <w:keepNext/>
+      <w:keepLines/>
+      <w:spacing w:before="260" w:after="260" w:line="416" w:lineRule="auto"/>
+      <w:outlineLvl w:val="2"/>
+    </w:pPr>
+    <w:rPr>
+      <w:b/>
+      <w:bCs/>
+      <w:sz w:val="32"/>
+      <w:szCs w:val="32"/>
+    </w:rPr>
+  </w:style>
   <w:style w:type="character" w:default="1" w:styleId="a0">
     <w:name w:val="Default Paragraph Font"/>
     <w:uiPriority w:val="1"/>
+    <w:semiHidden/>
     <w:unhideWhenUsed/>
   </w:style>
   <w:style w:type="table" w:default="1" w:styleId="a1">
@@ -3342,6 +4809,112 @@
       <w:rFonts w:ascii="宋体" w:eastAsia="宋体" w:hAnsi="宋体" w:cs="宋体"/>
       <w:kern w:val="0"/>
       <w:sz w:val="24"/>
+    </w:rPr>
+  </w:style>
+  <w:style w:type="paragraph" w:styleId="a5">
+    <w:name w:val="Normal (Web)"/>
+    <w:basedOn w:val="a"/>
+    <w:uiPriority w:val="99"/>
+    <w:unhideWhenUsed/>
+    <w:rsid w:val="00DF14DF"/>
+    <w:pPr>
+      <w:widowControl/>
+      <w:spacing w:before="100" w:beforeAutospacing="1" w:after="100" w:afterAutospacing="1"/>
+      <w:jc w:val="left"/>
+    </w:pPr>
+    <w:rPr>
+      <w:rFonts w:ascii="宋体" w:eastAsia="宋体" w:hAnsi="宋体" w:cs="宋体"/>
+      <w:kern w:val="0"/>
+      <w:sz w:val="24"/>
+    </w:rPr>
+  </w:style>
+  <w:style w:type="character" w:styleId="a6">
+    <w:name w:val="Hyperlink"/>
+    <w:basedOn w:val="a0"/>
+    <w:uiPriority w:val="99"/>
+    <w:unhideWhenUsed/>
+    <w:rsid w:val="00B3127B"/>
+    <w:rPr>
+      <w:color w:val="0000FF"/>
+      <w:u w:val="single"/>
+    </w:rPr>
+  </w:style>
+  <w:style w:type="paragraph" w:styleId="a7">
+    <w:name w:val="header"/>
+    <w:basedOn w:val="a"/>
+    <w:link w:val="a8"/>
+    <w:rsid w:val="004D3189"/>
+    <w:pPr>
+      <w:pBdr>
+        <w:bottom w:val="single" w:sz="6" w:space="1" w:color="auto"/>
+      </w:pBdr>
+      <w:tabs>
+        <w:tab w:val="center" w:pos="4153"/>
+        <w:tab w:val="right" w:pos="8306"/>
+      </w:tabs>
+      <w:snapToGrid w:val="0"/>
+      <w:jc w:val="center"/>
+    </w:pPr>
+    <w:rPr>
+      <w:sz w:val="18"/>
+      <w:szCs w:val="18"/>
+    </w:rPr>
+  </w:style>
+  <w:style w:type="character" w:customStyle="1" w:styleId="a8">
+    <w:name w:val="页眉 字符"/>
+    <w:basedOn w:val="a0"/>
+    <w:link w:val="a7"/>
+    <w:rsid w:val="004D3189"/>
+    <w:rPr>
+      <w:rFonts w:asciiTheme="minorHAnsi" w:eastAsiaTheme="minorEastAsia" w:hAnsiTheme="minorHAnsi" w:cstheme="minorBidi"/>
+      <w:kern w:val="2"/>
+      <w:sz w:val="18"/>
+      <w:szCs w:val="18"/>
+    </w:rPr>
+  </w:style>
+  <w:style w:type="paragraph" w:styleId="a9">
+    <w:name w:val="footer"/>
+    <w:basedOn w:val="a"/>
+    <w:link w:val="aa"/>
+    <w:rsid w:val="004D3189"/>
+    <w:pPr>
+      <w:tabs>
+        <w:tab w:val="center" w:pos="4153"/>
+        <w:tab w:val="right" w:pos="8306"/>
+      </w:tabs>
+      <w:snapToGrid w:val="0"/>
+      <w:jc w:val="left"/>
+    </w:pPr>
+    <w:rPr>
+      <w:sz w:val="18"/>
+      <w:szCs w:val="18"/>
+    </w:rPr>
+  </w:style>
+  <w:style w:type="character" w:customStyle="1" w:styleId="aa">
+    <w:name w:val="页脚 字符"/>
+    <w:basedOn w:val="a0"/>
+    <w:link w:val="a9"/>
+    <w:rsid w:val="004D3189"/>
+    <w:rPr>
+      <w:rFonts w:asciiTheme="minorHAnsi" w:eastAsiaTheme="minorEastAsia" w:hAnsiTheme="minorHAnsi" w:cstheme="minorBidi"/>
+      <w:kern w:val="2"/>
+      <w:sz w:val="18"/>
+      <w:szCs w:val="18"/>
+    </w:rPr>
+  </w:style>
+  <w:style w:type="character" w:customStyle="1" w:styleId="30">
+    <w:name w:val="标题 3 字符"/>
+    <w:basedOn w:val="a0"/>
+    <w:link w:val="3"/>
+    <w:semiHidden/>
+    <w:rsid w:val="00CF7EBA"/>
+    <w:rPr>
+      <w:rFonts w:asciiTheme="minorHAnsi" w:eastAsiaTheme="minorEastAsia" w:hAnsiTheme="minorHAnsi" w:cstheme="minorBidi"/>
+      <w:b/>
+      <w:bCs/>
+      <w:kern w:val="2"/>
+      <w:sz w:val="32"/>
+      <w:szCs w:val="32"/>
     </w:rPr>
   </w:style>
 </w:styles>

--- a/resume/王东旭B简历.docx
+++ b/resume/王东旭B简历.docx
@@ -139,8 +139,8 @@
           <w:p>
             <w:pPr>
               <w:rPr>
-                <w:sz w:val="28"/>
-                <w:szCs w:val="28"/>
+                <w:rFonts w:asciiTheme="minorEastAsia" w:hAnsiTheme="minorEastAsia" w:hint="eastAsia"/>
+                <w:szCs w:val="21"/>
               </w:rPr>
             </w:pPr>
             <w:r>
@@ -149,7 +149,53 @@
                 <w:sz w:val="28"/>
                 <w:szCs w:val="28"/>
               </w:rPr>
-              <w:t>广告管理系统</w:t>
+              <w:t xml:space="preserve"> </w:t>
+            </w:r>
+            <w:r>
+              <w:rPr>
+                <w:sz w:val="28"/>
+                <w:szCs w:val="28"/>
+              </w:rPr>
+              <w:t xml:space="preserve"> </w:t>
+            </w:r>
+            <w:r>
+              <w:rPr>
+                <w:rFonts w:asciiTheme="minorEastAsia" w:hAnsiTheme="minorEastAsia" w:hint="eastAsia"/>
+                <w:szCs w:val="21"/>
+              </w:rPr>
+              <w:t>广告管理系统是基于C2C模式的平台，可以理解为目前流行的广告联盟。参与者主要包括广告提供商、站长、app所有者、平台管理员等。</w:t>
+            </w:r>
+          </w:p>
+          <w:p>
+            <w:pPr>
+              <w:rPr>
+                <w:rFonts w:asciiTheme="minorEastAsia" w:hAnsiTheme="minorEastAsia"/>
+                <w:szCs w:val="21"/>
+              </w:rPr>
+            </w:pPr>
+          </w:p>
+          <w:p>
+            <w:pPr>
+              <w:rPr>
+                <w:sz w:val="28"/>
+                <w:szCs w:val="28"/>
+              </w:rPr>
+            </w:pPr>
+            <w:r>
+              <w:rPr>
+                <w:rFonts w:asciiTheme="minorEastAsia" w:hAnsiTheme="minorEastAsia" w:hint="eastAsia"/>
+                <w:szCs w:val="21"/>
+              </w:rPr>
+              <w:t>广告提供商主要提供广告、此广告不同于商品，它放在平台上，站长、app所有者会获取广告信息并在</w:t>
+            </w:r>
+            <w:bookmarkStart w:id="0" w:name="_GoBack"/>
+            <w:bookmarkEnd w:id="0"/>
+            <w:r>
+              <w:rPr>
+                <w:rFonts w:asciiTheme="minorEastAsia" w:hAnsiTheme="minorEastAsia" w:hint="eastAsia"/>
+                <w:szCs w:val="21"/>
+              </w:rPr>
+              <w:t>自己的网站或者软件上进行推广，推广效果是公开的。平台管理者拥有平台所有权，能对平台进行最高权限管理。</w:t>
             </w:r>
           </w:p>
         </w:tc>
@@ -700,6 +746,7 @@
                 <w:b/>
                 <w:szCs w:val="21"/>
               </w:rPr>
+              <w:lastRenderedPageBreak/>
               <w:t>难点</w:t>
             </w:r>
             <w:r>
@@ -773,7 +820,7 @@
                 <w:rFonts w:asciiTheme="minorEastAsia" w:hAnsiTheme="minorEastAsia" w:cstheme="minorHAnsi" w:hint="eastAsia"/>
                 <w:szCs w:val="21"/>
               </w:rPr>
-              <w:t>架构中，后端服务往往不直接开放给调用端，而是通过一个服务网关的 根据请求的</w:t>
+              <w:t>架构中，后端服务往往不直接开放给调用端，而是通过一个服务网关的根据请求的</w:t>
             </w:r>
             <w:proofErr w:type="spellStart"/>
             <w:r>
@@ -803,15 +850,7 @@
                 <w:rFonts w:asciiTheme="minorEastAsia" w:hAnsiTheme="minorEastAsia" w:cstheme="minorHAnsi" w:hint="eastAsia"/>
                 <w:szCs w:val="21"/>
               </w:rPr>
-              <w:t>。业务接口通</w:t>
-            </w:r>
-            <w:r>
-              <w:rPr>
-                <w:rFonts w:asciiTheme="minorEastAsia" w:hAnsiTheme="minorEastAsia" w:cstheme="minorHAnsi" w:hint="eastAsia"/>
-                <w:szCs w:val="21"/>
-              </w:rPr>
-              <w:lastRenderedPageBreak/>
-              <w:t>过API网关暴露，是所有客户端接口的唯一入口，</w:t>
+              <w:t>。业务接口通过API网关暴露，是所有客户端接口的唯一入口，</w:t>
             </w:r>
             <w:proofErr w:type="gramStart"/>
             <w:r>
@@ -1188,7 +1227,23 @@
                 <w:color w:val="333333"/>
                 <w:shd w:val="clear" w:color="auto" w:fill="FFFFFF"/>
               </w:rPr>
-              <w:t>3.应尽量避免在 where 子句中使用 != 或 &lt;&gt; 操作符，否则将引擎放弃使用索引而</w:t>
+              <w:t>3.应尽量避免在 where 子句中使用 != 或 &lt;&gt; 操作符，否则引擎</w:t>
+            </w:r>
+            <w:r>
+              <w:rPr>
+                <w:rFonts w:asciiTheme="minorEastAsia" w:hAnsiTheme="minorEastAsia"/>
+                <w:color w:val="333333"/>
+                <w:shd w:val="clear" w:color="auto" w:fill="FFFFFF"/>
+              </w:rPr>
+              <w:t>将</w:t>
+            </w:r>
+            <w:r>
+              <w:rPr>
+                <w:rFonts w:asciiTheme="minorEastAsia" w:hAnsiTheme="minorEastAsia"/>
+                <w:color w:val="333333"/>
+                <w:shd w:val="clear" w:color="auto" w:fill="FFFFFF"/>
+              </w:rPr>
+              <w:t>放弃使用索引而</w:t>
             </w:r>
             <w:proofErr w:type="gramStart"/>
             <w:r>
@@ -1641,6 +1696,7 @@
                 <w:b/>
                 <w:szCs w:val="21"/>
               </w:rPr>
+              <w:lastRenderedPageBreak/>
               <w:t>(1)项目框架：</w:t>
             </w:r>
             <w:r>
@@ -1797,8 +1853,6 @@
               </w:rPr>
               <w:t>Spring</w:t>
             </w:r>
-            <w:bookmarkStart w:id="0" w:name="_GoBack"/>
-            <w:bookmarkEnd w:id="0"/>
             <w:r>
               <w:rPr>
                 <w:rFonts w:asciiTheme="minorEastAsia" w:hAnsiTheme="minorEastAsia" w:cstheme="minorHAnsi" w:hint="eastAsia"/>
@@ -1811,22 +1865,74 @@
                 <w:rFonts w:asciiTheme="minorEastAsia" w:hAnsiTheme="minorEastAsia" w:cstheme="minorHAnsi" w:hint="eastAsia"/>
                 <w:szCs w:val="21"/>
               </w:rPr>
-              <w:t>；</w:t>
-            </w:r>
-            <w:r>
-              <w:rPr>
-                <w:rFonts w:asciiTheme="minorEastAsia" w:hAnsiTheme="minorEastAsia" w:cstheme="minorHAnsi" w:hint="eastAsia"/>
-                <w:szCs w:val="21"/>
-              </w:rPr>
-              <w:t>Spring Cloud是一个集成了众多开源的框架，利用Spring Boot的开</w:t>
-            </w:r>
-            <w:r>
-              <w:rPr>
-                <w:rFonts w:asciiTheme="minorEastAsia" w:hAnsiTheme="minorEastAsia" w:cstheme="minorHAnsi" w:hint="eastAsia"/>
-                <w:szCs w:val="21"/>
-              </w:rPr>
-              <w:lastRenderedPageBreak/>
-              <w:t>发便利性实现了服务治理、服务注册与发现、负载均衡、数据监控，REST API发布方式等，基本囊括了分布式框架所需要的所有功能。是一套易开放、易部署、易维护的分布式开发工具包。在详细的了解Spring Cloud中所使用的各个组件之前，我们先了解下</w:t>
+              <w:t>；Spring Cloud是一个集成了众多开源的框架，利用Spring Boot的开发便利性实现了服务治理、服务注册与发现、负载均衡、数据监控，REST API发布方式等，基本囊括了分布式框架所需要的所有功能。是一套易开放、易部署、易维护的分布式开发工具包。</w:t>
+            </w:r>
+          </w:p>
+          <w:p>
+            <w:pPr>
+              <w:ind w:left="1054" w:hangingChars="500" w:hanging="1054"/>
+              <w:rPr>
+                <w:rFonts w:asciiTheme="minorEastAsia" w:hAnsiTheme="minorEastAsia" w:cstheme="minorHAnsi"/>
+                <w:szCs w:val="21"/>
+              </w:rPr>
+            </w:pPr>
+            <w:r>
+              <w:rPr>
+                <w:rFonts w:asciiTheme="minorEastAsia" w:hAnsiTheme="minorEastAsia" w:cstheme="minorHAnsi" w:hint="eastAsia"/>
+                <w:b/>
+                <w:szCs w:val="21"/>
+              </w:rPr>
+              <w:t>(2)</w:t>
+            </w:r>
+            <w:r>
+              <w:rPr>
+                <w:rFonts w:asciiTheme="minorEastAsia" w:hAnsiTheme="minorEastAsia" w:cstheme="minorHAnsi" w:hint="eastAsia"/>
+                <w:b/>
+                <w:szCs w:val="21"/>
+              </w:rPr>
+              <w:t>服务中心：</w:t>
+            </w:r>
+            <w:r>
+              <w:rPr>
+                <w:rFonts w:asciiTheme="minorEastAsia" w:hAnsiTheme="minorEastAsia" w:cstheme="minorHAnsi" w:hint="eastAsia"/>
+                <w:szCs w:val="21"/>
+              </w:rPr>
+              <w:t>项目服务中心用的是</w:t>
+            </w:r>
+            <w:r>
+              <w:rPr>
+                <w:rFonts w:asciiTheme="minorEastAsia" w:hAnsiTheme="minorEastAsia" w:cstheme="minorHAnsi"/>
+                <w:szCs w:val="21"/>
+              </w:rPr>
+              <w:t>Eureka</w:t>
+            </w:r>
+            <w:r>
+              <w:rPr>
+                <w:rFonts w:asciiTheme="minorEastAsia" w:hAnsiTheme="minorEastAsia" w:cstheme="minorHAnsi" w:hint="eastAsia"/>
+                <w:szCs w:val="21"/>
+              </w:rPr>
+              <w:t>，</w:t>
+            </w:r>
+            <w:r>
+              <w:rPr>
+                <w:rFonts w:asciiTheme="minorEastAsia" w:hAnsiTheme="minorEastAsia" w:cstheme="minorHAnsi" w:hint="eastAsia"/>
+                <w:szCs w:val="21"/>
+              </w:rPr>
+              <w:t>它提供了完整的Service Registry和Service Discovery实现，是Spring Cloud体系中最重要最核心的组件之一。</w:t>
+            </w:r>
+            <w:r>
+              <w:rPr>
+                <w:rFonts w:asciiTheme="minorEastAsia" w:hAnsiTheme="minorEastAsia" w:cstheme="minorHAnsi" w:hint="eastAsia"/>
+                <w:szCs w:val="21"/>
+              </w:rPr>
+              <w:t>它</w:t>
+            </w:r>
+            <w:r>
+              <w:rPr>
+                <w:rFonts w:asciiTheme="minorEastAsia" w:hAnsiTheme="minorEastAsia" w:cstheme="minorHAnsi" w:hint="eastAsia"/>
+                <w:szCs w:val="21"/>
+              </w:rPr>
+              <w:t>将所有的可以提供的服务</w:t>
             </w:r>
             <w:proofErr w:type="gramStart"/>
             <w:r>
@@ -1834,6 +1940,112 @@
                 <w:rFonts w:asciiTheme="minorEastAsia" w:hAnsiTheme="minorEastAsia" w:cstheme="minorHAnsi" w:hint="eastAsia"/>
                 <w:szCs w:val="21"/>
               </w:rPr>
+              <w:t>都注册</w:t>
+            </w:r>
+            <w:proofErr w:type="gramEnd"/>
+            <w:r>
+              <w:rPr>
+                <w:rFonts w:asciiTheme="minorEastAsia" w:hAnsiTheme="minorEastAsia" w:cstheme="minorHAnsi" w:hint="eastAsia"/>
+                <w:szCs w:val="21"/>
+              </w:rPr>
+              <w:t>到它这里来管理，其它各调用者需要的时候去注册中心获取，然后再进行调用，避免了服务之间的直接调用，方便后续的水平扩展、故障转移等</w:t>
+            </w:r>
+            <w:r>
+              <w:rPr>
+                <w:rFonts w:asciiTheme="minorEastAsia" w:hAnsiTheme="minorEastAsia" w:cstheme="minorHAnsi" w:hint="eastAsia"/>
+                <w:szCs w:val="21"/>
+              </w:rPr>
+              <w:t>，</w:t>
+            </w:r>
+            <w:r>
+              <w:rPr>
+                <w:rFonts w:asciiTheme="minorEastAsia" w:hAnsiTheme="minorEastAsia" w:cstheme="minorHAnsi" w:hint="eastAsia"/>
+                <w:szCs w:val="21"/>
+              </w:rPr>
+              <w:t>Eureka内部已经提供均衡负载的功能</w:t>
+            </w:r>
+            <w:r>
+              <w:rPr>
+                <w:rFonts w:asciiTheme="minorEastAsia" w:hAnsiTheme="minorEastAsia" w:cstheme="minorHAnsi" w:hint="eastAsia"/>
+                <w:szCs w:val="21"/>
+              </w:rPr>
+              <w:t>，</w:t>
+            </w:r>
+            <w:r>
+              <w:rPr>
+                <w:rFonts w:asciiTheme="minorEastAsia" w:hAnsiTheme="minorEastAsia" w:cstheme="minorHAnsi" w:hint="eastAsia"/>
+                <w:szCs w:val="21"/>
+              </w:rPr>
+              <w:t>因此使用了Eureka就自动具有了注册中心、负载均衡、故障转移的功能。</w:t>
+            </w:r>
+          </w:p>
+          <w:p>
+            <w:pPr>
+              <w:ind w:left="1054" w:hangingChars="500" w:hanging="1054"/>
+              <w:rPr>
+                <w:rFonts w:asciiTheme="minorEastAsia" w:hAnsiTheme="minorEastAsia" w:cstheme="minorHAnsi"/>
+                <w:szCs w:val="21"/>
+              </w:rPr>
+            </w:pPr>
+            <w:r>
+              <w:rPr>
+                <w:rFonts w:asciiTheme="minorEastAsia" w:hAnsiTheme="minorEastAsia" w:cstheme="minorHAnsi" w:hint="eastAsia"/>
+                <w:b/>
+                <w:szCs w:val="21"/>
+              </w:rPr>
+              <w:t>(3)</w:t>
+            </w:r>
+            <w:r>
+              <w:rPr>
+                <w:rFonts w:asciiTheme="minorEastAsia" w:hAnsiTheme="minorEastAsia" w:cstheme="minorHAnsi" w:hint="eastAsia"/>
+                <w:b/>
+                <w:szCs w:val="21"/>
+              </w:rPr>
+              <w:t>服务网关</w:t>
+            </w:r>
+            <w:r>
+              <w:rPr>
+                <w:rFonts w:asciiTheme="minorEastAsia" w:hAnsiTheme="minorEastAsia" w:cstheme="minorHAnsi" w:hint="eastAsia"/>
+                <w:szCs w:val="21"/>
+              </w:rPr>
+              <w:t>：</w:t>
+            </w:r>
+            <w:r>
+              <w:rPr>
+                <w:rFonts w:asciiTheme="minorEastAsia" w:hAnsiTheme="minorEastAsia" w:cstheme="minorHAnsi" w:hint="eastAsia"/>
+                <w:szCs w:val="21"/>
+              </w:rPr>
+              <w:t>项目中用到的服务网关是</w:t>
+            </w:r>
+            <w:proofErr w:type="spellStart"/>
+            <w:r>
+              <w:rPr>
+                <w:rFonts w:asciiTheme="minorEastAsia" w:hAnsiTheme="minorEastAsia" w:cstheme="minorHAnsi" w:hint="eastAsia"/>
+                <w:szCs w:val="21"/>
+              </w:rPr>
+              <w:t>Zuul</w:t>
+            </w:r>
+            <w:proofErr w:type="spellEnd"/>
+            <w:r>
+              <w:rPr>
+                <w:rFonts w:asciiTheme="minorEastAsia" w:hAnsiTheme="minorEastAsia" w:cstheme="minorHAnsi" w:hint="eastAsia"/>
+                <w:szCs w:val="21"/>
+              </w:rPr>
+              <w:t>。</w:t>
+            </w:r>
+            <w:r>
+              <w:rPr>
+                <w:rFonts w:asciiTheme="minorEastAsia" w:hAnsiTheme="minorEastAsia" w:cstheme="minorHAnsi" w:hint="eastAsia"/>
+                <w:szCs w:val="21"/>
+              </w:rPr>
+              <w:t>在</w:t>
+            </w:r>
+            <w:proofErr w:type="gramStart"/>
+            <w:r>
+              <w:rPr>
+                <w:rFonts w:asciiTheme="minorEastAsia" w:hAnsiTheme="minorEastAsia" w:cstheme="minorHAnsi" w:hint="eastAsia"/>
+                <w:szCs w:val="21"/>
+              </w:rPr>
               <w:t>微服务</w:t>
             </w:r>
             <w:proofErr w:type="gramEnd"/>
@@ -1842,7 +2054,119 @@
                 <w:rFonts w:asciiTheme="minorEastAsia" w:hAnsiTheme="minorEastAsia" w:cstheme="minorHAnsi" w:hint="eastAsia"/>
                 <w:szCs w:val="21"/>
               </w:rPr>
-              <w:t>框架的前世今生。</w:t>
+              <w:t>架构模式下，后端服务的实例数一般是动态的，对于客户端而言很难发现动态改变的服务实例的访问地址信息。因此在基于</w:t>
+            </w:r>
+            <w:proofErr w:type="gramStart"/>
+            <w:r>
+              <w:rPr>
+                <w:rFonts w:asciiTheme="minorEastAsia" w:hAnsiTheme="minorEastAsia" w:cstheme="minorHAnsi" w:hint="eastAsia"/>
+                <w:szCs w:val="21"/>
+              </w:rPr>
+              <w:t>微服务</w:t>
+            </w:r>
+            <w:proofErr w:type="gramEnd"/>
+            <w:r>
+              <w:rPr>
+                <w:rFonts w:asciiTheme="minorEastAsia" w:hAnsiTheme="minorEastAsia" w:cstheme="minorHAnsi" w:hint="eastAsia"/>
+                <w:szCs w:val="21"/>
+              </w:rPr>
+              <w:t>的项目中为了简化前端的调用逻辑，通常会引入API Gateway作为轻量级网关，同时API Gateway中也会实现相关的认证逻辑从而简化内部服务之间相互调用的复杂度</w:t>
+            </w:r>
+            <w:r>
+              <w:rPr>
+                <w:rFonts w:asciiTheme="minorEastAsia" w:hAnsiTheme="minorEastAsia" w:cstheme="minorHAnsi" w:hint="eastAsia"/>
+                <w:szCs w:val="21"/>
+              </w:rPr>
+              <w:t>。</w:t>
+            </w:r>
+            <w:proofErr w:type="spellStart"/>
+            <w:r>
+              <w:rPr>
+                <w:rFonts w:asciiTheme="minorEastAsia" w:hAnsiTheme="minorEastAsia" w:cstheme="minorHAnsi" w:hint="eastAsia"/>
+                <w:szCs w:val="21"/>
+              </w:rPr>
+              <w:t>Zuul</w:t>
+            </w:r>
+            <w:proofErr w:type="spellEnd"/>
+            <w:r>
+              <w:rPr>
+                <w:rFonts w:asciiTheme="minorEastAsia" w:hAnsiTheme="minorEastAsia" w:cstheme="minorHAnsi" w:hint="eastAsia"/>
+                <w:szCs w:val="21"/>
+              </w:rPr>
+              <w:t>路由是</w:t>
+            </w:r>
+            <w:proofErr w:type="gramStart"/>
+            <w:r>
+              <w:rPr>
+                <w:rFonts w:asciiTheme="minorEastAsia" w:hAnsiTheme="minorEastAsia" w:cstheme="minorHAnsi" w:hint="eastAsia"/>
+                <w:szCs w:val="21"/>
+              </w:rPr>
+              <w:t>微服务</w:t>
+            </w:r>
+            <w:proofErr w:type="gramEnd"/>
+            <w:r>
+              <w:rPr>
+                <w:rFonts w:asciiTheme="minorEastAsia" w:hAnsiTheme="minorEastAsia" w:cstheme="minorHAnsi" w:hint="eastAsia"/>
+                <w:szCs w:val="21"/>
+              </w:rPr>
+              <w:t xml:space="preserve">架构中不可或缺的一部分，提供动态路由，监控，弹性，安全等的边缘服务。 </w:t>
+            </w:r>
+          </w:p>
+          <w:p>
+            <w:pPr>
+              <w:ind w:leftChars="500" w:left="1050"/>
+              <w:rPr>
+                <w:rFonts w:asciiTheme="minorEastAsia" w:hAnsiTheme="minorEastAsia" w:cstheme="minorHAnsi"/>
+                <w:szCs w:val="21"/>
+              </w:rPr>
+            </w:pPr>
+            <w:proofErr w:type="spellStart"/>
+            <w:r>
+              <w:rPr>
+                <w:rFonts w:asciiTheme="minorEastAsia" w:hAnsiTheme="minorEastAsia" w:cstheme="minorHAnsi" w:hint="eastAsia"/>
+                <w:szCs w:val="21"/>
+              </w:rPr>
+              <w:t>Zuul</w:t>
+            </w:r>
+            <w:proofErr w:type="spellEnd"/>
+            <w:r>
+              <w:rPr>
+                <w:rFonts w:asciiTheme="minorEastAsia" w:hAnsiTheme="minorEastAsia" w:cstheme="minorHAnsi" w:hint="eastAsia"/>
+                <w:szCs w:val="21"/>
+              </w:rPr>
+              <w:t xml:space="preserve">是Netflix出品的一个基于JVM路由和服务端的负载均衡器。 </w:t>
+            </w:r>
+          </w:p>
+          <w:p>
+            <w:pPr>
+              <w:ind w:leftChars="500" w:left="1050"/>
+              <w:rPr>
+                <w:rFonts w:asciiTheme="minorEastAsia" w:hAnsiTheme="minorEastAsia" w:cstheme="minorHAnsi"/>
+                <w:szCs w:val="21"/>
+              </w:rPr>
+            </w:pPr>
+            <w:r>
+              <w:rPr>
+                <w:rFonts w:asciiTheme="minorEastAsia" w:hAnsiTheme="minorEastAsia" w:cstheme="minorHAnsi" w:hint="eastAsia"/>
+                <w:szCs w:val="21"/>
+              </w:rPr>
+              <w:t>它的具体作用就是服务转发，接收并转发所有内外部的客户端调用。使用</w:t>
+            </w:r>
+            <w:proofErr w:type="spellStart"/>
+            <w:r>
+              <w:rPr>
+                <w:rFonts w:asciiTheme="minorEastAsia" w:hAnsiTheme="minorEastAsia" w:cstheme="minorHAnsi" w:hint="eastAsia"/>
+                <w:szCs w:val="21"/>
+              </w:rPr>
+              <w:t>Zuul</w:t>
+            </w:r>
+            <w:proofErr w:type="spellEnd"/>
+            <w:r>
+              <w:rPr>
+                <w:rFonts w:asciiTheme="minorEastAsia" w:hAnsiTheme="minorEastAsia" w:cstheme="minorHAnsi" w:hint="eastAsia"/>
+                <w:szCs w:val="21"/>
+              </w:rPr>
+              <w:t>可以作为资源的统一访问入口，同时也可以在网关做一些权限校验等类似的功能。</w:t>
             </w:r>
           </w:p>
           <w:p>
@@ -1859,43 +2183,53 @@
                 <w:b/>
                 <w:szCs w:val="21"/>
               </w:rPr>
-              <w:t>(2)</w:t>
-            </w:r>
-            <w:r>
-              <w:rPr>
-                <w:rFonts w:asciiTheme="minorEastAsia" w:hAnsiTheme="minorEastAsia" w:cstheme="minorHAnsi" w:hint="eastAsia"/>
-                <w:b/>
-                <w:szCs w:val="21"/>
-              </w:rPr>
-              <w:t>服务中心：</w:t>
-            </w:r>
-            <w:r>
-              <w:rPr>
-                <w:rFonts w:asciiTheme="minorEastAsia" w:hAnsiTheme="minorEastAsia" w:cstheme="minorHAnsi" w:hint="eastAsia"/>
-                <w:szCs w:val="21"/>
-              </w:rPr>
-              <w:t>项目服务中心用的是</w:t>
-            </w:r>
+              <w:t>(4)</w:t>
+            </w:r>
+            <w:r>
+              <w:rPr>
+                <w:rFonts w:asciiTheme="minorEastAsia" w:hAnsiTheme="minorEastAsia" w:cstheme="minorHAnsi" w:hint="eastAsia"/>
+                <w:b/>
+                <w:szCs w:val="21"/>
+              </w:rPr>
+              <w:t>解决</w:t>
+            </w:r>
+            <w:r>
+              <w:rPr>
+                <w:rFonts w:asciiTheme="minorEastAsia" w:hAnsiTheme="minorEastAsia" w:cstheme="minorHAnsi" w:hint="eastAsia"/>
+                <w:b/>
+                <w:szCs w:val="21"/>
+              </w:rPr>
+              <w:t>雪崩效应</w:t>
+            </w:r>
+            <w:r>
+              <w:rPr>
+                <w:rFonts w:asciiTheme="minorEastAsia" w:hAnsiTheme="minorEastAsia" w:cstheme="minorHAnsi" w:hint="eastAsia"/>
+                <w:szCs w:val="21"/>
+              </w:rPr>
+              <w:t>：</w:t>
+            </w:r>
+            <w:proofErr w:type="spellStart"/>
             <w:r>
               <w:rPr>
                 <w:rFonts w:asciiTheme="minorEastAsia" w:hAnsiTheme="minorEastAsia" w:cstheme="minorHAnsi"/>
                 <w:szCs w:val="21"/>
               </w:rPr>
-              <w:t>Eureka</w:t>
-            </w:r>
-            <w:r>
-              <w:rPr>
-                <w:rFonts w:asciiTheme="minorEastAsia" w:hAnsiTheme="minorEastAsia" w:cstheme="minorHAnsi" w:hint="eastAsia"/>
-                <w:szCs w:val="21"/>
-              </w:rPr>
-              <w:t>，</w:t>
-            </w:r>
-            <w:r>
-              <w:rPr>
-                <w:rFonts w:asciiTheme="minorEastAsia" w:hAnsiTheme="minorEastAsia" w:cstheme="minorHAnsi" w:hint="eastAsia"/>
-                <w:szCs w:val="21"/>
-              </w:rPr>
-              <w:t>它提供了完整的Service Registry和Service Discovery实现，也是Spring Cloud体系中最重要</w:t>
+              <w:t>Hystrix</w:t>
+            </w:r>
+            <w:proofErr w:type="spellEnd"/>
+            <w:r>
+              <w:rPr>
+                <w:rFonts w:asciiTheme="minorEastAsia" w:hAnsiTheme="minorEastAsia" w:cstheme="minorHAnsi" w:hint="eastAsia"/>
+                <w:szCs w:val="21"/>
+              </w:rPr>
+              <w:t>。</w:t>
+            </w:r>
+            <w:r>
+              <w:rPr>
+                <w:rFonts w:asciiTheme="minorEastAsia" w:hAnsiTheme="minorEastAsia" w:cstheme="minorHAnsi" w:hint="eastAsia"/>
+                <w:szCs w:val="21"/>
+              </w:rPr>
+              <w:t>在</w:t>
             </w:r>
             <w:proofErr w:type="gramStart"/>
             <w:r>
@@ -1903,7 +2237,7 @@
                 <w:rFonts w:asciiTheme="minorEastAsia" w:hAnsiTheme="minorEastAsia" w:cstheme="minorHAnsi" w:hint="eastAsia"/>
                 <w:szCs w:val="21"/>
               </w:rPr>
-              <w:t>最</w:t>
+              <w:t>微服务</w:t>
             </w:r>
             <w:proofErr w:type="gramEnd"/>
             <w:r>
@@ -1911,21 +2245,7 @@
                 <w:rFonts w:asciiTheme="minorEastAsia" w:hAnsiTheme="minorEastAsia" w:cstheme="minorHAnsi" w:hint="eastAsia"/>
                 <w:szCs w:val="21"/>
               </w:rPr>
-              <w:t>核心的组件之一。</w:t>
-            </w:r>
-            <w:r>
-              <w:rPr>
-                <w:rFonts w:asciiTheme="minorEastAsia" w:hAnsiTheme="minorEastAsia" w:cstheme="minorHAnsi" w:hint="eastAsia"/>
-                <w:szCs w:val="21"/>
-              </w:rPr>
-              <w:t>它</w:t>
-            </w:r>
-            <w:r>
-              <w:rPr>
-                <w:rFonts w:asciiTheme="minorEastAsia" w:hAnsiTheme="minorEastAsia" w:cstheme="minorHAnsi" w:hint="eastAsia"/>
-                <w:szCs w:val="21"/>
-              </w:rPr>
-              <w:t>将所有的可以提供的服务</w:t>
+              <w:t>架构中通常会有多个服务层调用，基础服务的故障可能会导致级联故障，进而造成整个系统</w:t>
             </w:r>
             <w:proofErr w:type="gramStart"/>
             <w:r>
@@ -1933,7 +2253,7 @@
                 <w:rFonts w:asciiTheme="minorEastAsia" w:hAnsiTheme="minorEastAsia" w:cstheme="minorHAnsi" w:hint="eastAsia"/>
                 <w:szCs w:val="21"/>
               </w:rPr>
-              <w:t>都注册</w:t>
+              <w:t>不</w:t>
             </w:r>
             <w:proofErr w:type="gramEnd"/>
             <w:r>
@@ -1941,42 +2261,126 @@
                 <w:rFonts w:asciiTheme="minorEastAsia" w:hAnsiTheme="minorEastAsia" w:cstheme="minorHAnsi" w:hint="eastAsia"/>
                 <w:szCs w:val="21"/>
               </w:rPr>
-              <w:t>到它这里来管理，其它各调用者需要的时候去注册中心获取，然后再进行调用，避免了服务之间的直接调用，方便后续的水平扩展、故障转移等</w:t>
-            </w:r>
-            <w:r>
-              <w:rPr>
-                <w:rFonts w:asciiTheme="minorEastAsia" w:hAnsiTheme="minorEastAsia" w:cstheme="minorHAnsi" w:hint="eastAsia"/>
-                <w:szCs w:val="21"/>
-              </w:rPr>
-              <w:t>，</w:t>
-            </w:r>
-            <w:r>
-              <w:rPr>
-                <w:rFonts w:asciiTheme="minorEastAsia" w:hAnsiTheme="minorEastAsia" w:cstheme="minorHAnsi" w:hint="eastAsia"/>
-                <w:szCs w:val="21"/>
-              </w:rPr>
-              <w:t>Eureka内部已经提供均衡负载的功能</w:t>
-            </w:r>
-            <w:r>
-              <w:rPr>
-                <w:rFonts w:asciiTheme="minorEastAsia" w:hAnsiTheme="minorEastAsia" w:cstheme="minorHAnsi" w:hint="eastAsia"/>
-                <w:szCs w:val="21"/>
-              </w:rPr>
-              <w:t>，</w:t>
-            </w:r>
-            <w:r>
-              <w:rPr>
-                <w:rFonts w:asciiTheme="minorEastAsia" w:hAnsiTheme="minorEastAsia" w:cstheme="minorHAnsi" w:hint="eastAsia"/>
-                <w:szCs w:val="21"/>
-              </w:rPr>
-              <w:t>因此使用了Eureka就自动具有了注册中心、负载均衡、故障转移的功能。</w:t>
+              <w:t>可用的情况，这种现象被称为服务雪崩效应。 在这种情况下就需要整个服务机构具有故障隔离的功能，避免某一个服务挂</w:t>
+            </w:r>
+            <w:proofErr w:type="gramStart"/>
+            <w:r>
+              <w:rPr>
+                <w:rFonts w:asciiTheme="minorEastAsia" w:hAnsiTheme="minorEastAsia" w:cstheme="minorHAnsi" w:hint="eastAsia"/>
+                <w:szCs w:val="21"/>
+              </w:rPr>
+              <w:t>掉影响</w:t>
+            </w:r>
+            <w:proofErr w:type="gramEnd"/>
+            <w:r>
+              <w:rPr>
+                <w:rFonts w:asciiTheme="minorEastAsia" w:hAnsiTheme="minorEastAsia" w:cstheme="minorHAnsi" w:hint="eastAsia"/>
+                <w:szCs w:val="21"/>
+              </w:rPr>
+              <w:t>全局，</w:t>
+            </w:r>
+            <w:proofErr w:type="spellStart"/>
+            <w:r>
+              <w:rPr>
+                <w:rFonts w:asciiTheme="minorEastAsia" w:hAnsiTheme="minorEastAsia" w:cstheme="minorHAnsi" w:hint="eastAsia"/>
+                <w:szCs w:val="21"/>
+              </w:rPr>
+              <w:t>Hystrix</w:t>
+            </w:r>
+            <w:proofErr w:type="spellEnd"/>
+            <w:r>
+              <w:rPr>
+                <w:rFonts w:asciiTheme="minorEastAsia" w:hAnsiTheme="minorEastAsia" w:cstheme="minorHAnsi" w:hint="eastAsia"/>
+                <w:szCs w:val="21"/>
+              </w:rPr>
+              <w:t>就扮演这个角色。</w:t>
+            </w:r>
+            <w:proofErr w:type="spellStart"/>
+            <w:r>
+              <w:rPr>
+                <w:rFonts w:asciiTheme="minorEastAsia" w:hAnsiTheme="minorEastAsia" w:cstheme="minorHAnsi" w:hint="eastAsia"/>
+                <w:szCs w:val="21"/>
+              </w:rPr>
+              <w:t>Hystrix</w:t>
+            </w:r>
+            <w:proofErr w:type="spellEnd"/>
+            <w:r>
+              <w:rPr>
+                <w:rFonts w:asciiTheme="minorEastAsia" w:hAnsiTheme="minorEastAsia" w:cstheme="minorHAnsi" w:hint="eastAsia"/>
+                <w:szCs w:val="21"/>
+              </w:rPr>
+              <w:t>会在</w:t>
+            </w:r>
+            <w:proofErr w:type="gramStart"/>
+            <w:r>
+              <w:rPr>
+                <w:rFonts w:asciiTheme="minorEastAsia" w:hAnsiTheme="minorEastAsia" w:cstheme="minorHAnsi" w:hint="eastAsia"/>
+                <w:szCs w:val="21"/>
+              </w:rPr>
+              <w:t>某个服务</w:t>
+            </w:r>
+            <w:proofErr w:type="gramEnd"/>
+            <w:r>
+              <w:rPr>
+                <w:rFonts w:asciiTheme="minorEastAsia" w:hAnsiTheme="minorEastAsia" w:cstheme="minorHAnsi" w:hint="eastAsia"/>
+                <w:szCs w:val="21"/>
+              </w:rPr>
+              <w:t>连续调用N次不响应的情况下，立即通知调用端调用失败，避免调用</w:t>
+            </w:r>
+            <w:proofErr w:type="gramStart"/>
+            <w:r>
+              <w:rPr>
+                <w:rFonts w:asciiTheme="minorEastAsia" w:hAnsiTheme="minorEastAsia" w:cstheme="minorHAnsi" w:hint="eastAsia"/>
+                <w:szCs w:val="21"/>
+              </w:rPr>
+              <w:t>端持续</w:t>
+            </w:r>
+            <w:proofErr w:type="gramEnd"/>
+            <w:r>
+              <w:rPr>
+                <w:rFonts w:asciiTheme="minorEastAsia" w:hAnsiTheme="minorEastAsia" w:cstheme="minorHAnsi" w:hint="eastAsia"/>
+                <w:szCs w:val="21"/>
+              </w:rPr>
+              <w:t>等待而影响了整体服务。</w:t>
+            </w:r>
+            <w:proofErr w:type="spellStart"/>
+            <w:r>
+              <w:rPr>
+                <w:rFonts w:asciiTheme="minorEastAsia" w:hAnsiTheme="minorEastAsia" w:cstheme="minorHAnsi" w:hint="eastAsia"/>
+                <w:szCs w:val="21"/>
+              </w:rPr>
+              <w:t>Hystrix</w:t>
+            </w:r>
+            <w:proofErr w:type="spellEnd"/>
+            <w:r>
+              <w:rPr>
+                <w:rFonts w:asciiTheme="minorEastAsia" w:hAnsiTheme="minorEastAsia" w:cstheme="minorHAnsi" w:hint="eastAsia"/>
+                <w:szCs w:val="21"/>
+              </w:rPr>
+              <w:t>间隔时间会再次</w:t>
+            </w:r>
+            <w:proofErr w:type="gramStart"/>
+            <w:r>
+              <w:rPr>
+                <w:rFonts w:asciiTheme="minorEastAsia" w:hAnsiTheme="minorEastAsia" w:cstheme="minorHAnsi" w:hint="eastAsia"/>
+                <w:szCs w:val="21"/>
+              </w:rPr>
+              <w:t>检查此</w:t>
+            </w:r>
+            <w:proofErr w:type="gramEnd"/>
+            <w:r>
+              <w:rPr>
+                <w:rFonts w:asciiTheme="minorEastAsia" w:hAnsiTheme="minorEastAsia" w:cstheme="minorHAnsi" w:hint="eastAsia"/>
+                <w:szCs w:val="21"/>
+              </w:rPr>
+              <w:t>服务，如果服务恢复将继续提供服务。</w:t>
             </w:r>
           </w:p>
           <w:p>
             <w:pPr>
               <w:ind w:left="1054" w:hangingChars="500" w:hanging="1054"/>
               <w:rPr>
-                <w:rFonts w:asciiTheme="minorEastAsia" w:hAnsiTheme="minorEastAsia" w:cstheme="minorHAnsi" w:hint="eastAsia"/>
+                <w:rFonts w:asciiTheme="minorEastAsia" w:hAnsiTheme="minorEastAsia" w:cstheme="minorHAnsi"/>
                 <w:szCs w:val="21"/>
               </w:rPr>
             </w:pPr>
@@ -1994,47 +2398,31 @@
                 <w:b/>
                 <w:szCs w:val="21"/>
               </w:rPr>
-              <w:t>3</w:t>
-            </w:r>
-            <w:r>
-              <w:rPr>
-                <w:rFonts w:asciiTheme="minorEastAsia" w:hAnsiTheme="minorEastAsia" w:cstheme="minorHAnsi" w:hint="eastAsia"/>
-                <w:b/>
-                <w:szCs w:val="21"/>
-              </w:rPr>
-              <w:t>)</w:t>
-            </w:r>
-            <w:r>
-              <w:rPr>
-                <w:rFonts w:asciiTheme="minorEastAsia" w:hAnsiTheme="minorEastAsia" w:cstheme="minorHAnsi" w:hint="eastAsia"/>
-                <w:b/>
-                <w:szCs w:val="21"/>
-              </w:rPr>
-              <w:t>服务网关</w:t>
-            </w:r>
-            <w:r>
-              <w:rPr>
-                <w:rFonts w:asciiTheme="minorEastAsia" w:hAnsiTheme="minorEastAsia" w:cstheme="minorHAnsi" w:hint="eastAsia"/>
+              <w:t>5</w:t>
+            </w:r>
+            <w:r>
+              <w:rPr>
+                <w:rFonts w:asciiTheme="minorEastAsia" w:hAnsiTheme="minorEastAsia" w:cstheme="minorHAnsi" w:hint="eastAsia"/>
+                <w:b/>
+                <w:szCs w:val="21"/>
+              </w:rPr>
+              <w:t>)消息中间件</w:t>
+            </w:r>
+            <w:r>
+              <w:rPr>
+                <w:rFonts w:asciiTheme="minorEastAsia" w:hAnsiTheme="minorEastAsia" w:cstheme="minorHAnsi" w:hint="eastAsia"/>
+                <w:b/>
                 <w:szCs w:val="21"/>
               </w:rPr>
               <w:t>：</w:t>
             </w:r>
             <w:r>
               <w:rPr>
-                <w:rFonts w:asciiTheme="minorEastAsia" w:hAnsiTheme="minorEastAsia" w:cstheme="minorHAnsi" w:hint="eastAsia"/>
-                <w:szCs w:val="21"/>
-              </w:rPr>
-              <w:t>项目中用到的服务网关是</w:t>
-            </w:r>
-            <w:proofErr w:type="spellStart"/>
-            <w:r>
-              <w:rPr>
-                <w:rFonts w:asciiTheme="minorEastAsia" w:hAnsiTheme="minorEastAsia" w:cstheme="minorHAnsi" w:hint="eastAsia"/>
-                <w:szCs w:val="21"/>
-              </w:rPr>
-              <w:t>Zuul</w:t>
-            </w:r>
-            <w:proofErr w:type="spellEnd"/>
+                <w:rFonts w:asciiTheme="minorEastAsia" w:hAnsiTheme="minorEastAsia" w:cstheme="minorHAnsi"/>
+                <w:szCs w:val="21"/>
+              </w:rPr>
+              <w:t>Kafka</w:t>
+            </w:r>
             <w:r>
               <w:rPr>
                 <w:rFonts w:asciiTheme="minorEastAsia" w:hAnsiTheme="minorEastAsia" w:cstheme="minorHAnsi" w:hint="eastAsia"/>
@@ -2044,10 +2432,17 @@
             </w:r>
             <w:r>
               <w:rPr>
-                <w:rFonts w:asciiTheme="minorEastAsia" w:hAnsiTheme="minorEastAsia" w:cstheme="minorHAnsi" w:hint="eastAsia"/>
-                <w:szCs w:val="21"/>
-              </w:rPr>
-              <w:t>在</w:t>
+                <w:rFonts w:asciiTheme="minorEastAsia" w:hAnsiTheme="minorEastAsia" w:cstheme="minorHAnsi"/>
+                <w:szCs w:val="21"/>
+              </w:rPr>
+              <w:t>Kafka</w:t>
+            </w:r>
+            <w:r>
+              <w:rPr>
+                <w:rFonts w:asciiTheme="minorEastAsia" w:hAnsiTheme="minorEastAsia" w:cstheme="minorHAnsi" w:hint="eastAsia"/>
+                <w:szCs w:val="21"/>
+              </w:rPr>
+              <w:t>是一个分布式消息队列。具有高性能、持久化、多副本备份、横向扩展能力。生产者往队列里写消息，消费者从队列里</w:t>
             </w:r>
             <w:proofErr w:type="gramStart"/>
             <w:r>
@@ -2055,7 +2450,7 @@
                 <w:rFonts w:asciiTheme="minorEastAsia" w:hAnsiTheme="minorEastAsia" w:cstheme="minorHAnsi" w:hint="eastAsia"/>
                 <w:szCs w:val="21"/>
               </w:rPr>
-              <w:t>微服务</w:t>
+              <w:t>取消息</w:t>
             </w:r>
             <w:proofErr w:type="gramEnd"/>
             <w:r>
@@ -2063,434 +2458,14 @@
                 <w:rFonts w:asciiTheme="minorEastAsia" w:hAnsiTheme="minorEastAsia" w:cstheme="minorHAnsi" w:hint="eastAsia"/>
                 <w:szCs w:val="21"/>
               </w:rPr>
-              <w:t>架构模式下，后端服务的实例数一般是动态的，对于客户端而言很难发现动态改变的服务实例的访问地址信息。因此在基于</w:t>
-            </w:r>
-            <w:proofErr w:type="gramStart"/>
-            <w:r>
-              <w:rPr>
-                <w:rFonts w:asciiTheme="minorEastAsia" w:hAnsiTheme="minorEastAsia" w:cstheme="minorHAnsi" w:hint="eastAsia"/>
-                <w:szCs w:val="21"/>
-              </w:rPr>
-              <w:t>微服务</w:t>
-            </w:r>
-            <w:proofErr w:type="gramEnd"/>
-            <w:r>
-              <w:rPr>
-                <w:rFonts w:asciiTheme="minorEastAsia" w:hAnsiTheme="minorEastAsia" w:cstheme="minorHAnsi" w:hint="eastAsia"/>
-                <w:szCs w:val="21"/>
-              </w:rPr>
-              <w:t>的项目中为了简化前端的调用逻辑，通常会引入API Gateway作为轻量级网关，同时API Gateway中也会实现相关的认证逻辑从而简化内部服务之间相互调用的复杂度</w:t>
-            </w:r>
-            <w:r>
-              <w:rPr>
-                <w:rFonts w:asciiTheme="minorEastAsia" w:hAnsiTheme="minorEastAsia" w:cstheme="minorHAnsi" w:hint="eastAsia"/>
-                <w:szCs w:val="21"/>
-              </w:rPr>
-              <w:t>。</w:t>
-            </w:r>
-            <w:proofErr w:type="spellStart"/>
-            <w:r>
-              <w:rPr>
-                <w:rFonts w:asciiTheme="minorEastAsia" w:hAnsiTheme="minorEastAsia" w:cstheme="minorHAnsi" w:hint="eastAsia"/>
-                <w:szCs w:val="21"/>
-              </w:rPr>
-              <w:t>Zuul</w:t>
-            </w:r>
-            <w:proofErr w:type="spellEnd"/>
-            <w:r>
-              <w:rPr>
-                <w:rFonts w:asciiTheme="minorEastAsia" w:hAnsiTheme="minorEastAsia" w:cstheme="minorHAnsi" w:hint="eastAsia"/>
-                <w:szCs w:val="21"/>
-              </w:rPr>
-              <w:t>路由是</w:t>
-            </w:r>
-            <w:proofErr w:type="gramStart"/>
-            <w:r>
-              <w:rPr>
-                <w:rFonts w:asciiTheme="minorEastAsia" w:hAnsiTheme="minorEastAsia" w:cstheme="minorHAnsi" w:hint="eastAsia"/>
-                <w:szCs w:val="21"/>
-              </w:rPr>
-              <w:t>微服务</w:t>
-            </w:r>
-            <w:proofErr w:type="gramEnd"/>
-            <w:r>
-              <w:rPr>
-                <w:rFonts w:asciiTheme="minorEastAsia" w:hAnsiTheme="minorEastAsia" w:cstheme="minorHAnsi" w:hint="eastAsia"/>
-                <w:szCs w:val="21"/>
-              </w:rPr>
-              <w:t xml:space="preserve">架构中不可或缺的一部分，提供动态路由，监控，弹性，安全等的边缘服务。 </w:t>
-            </w:r>
-          </w:p>
-          <w:p>
-            <w:pPr>
-              <w:ind w:leftChars="500" w:left="1050"/>
-              <w:rPr>
-                <w:rFonts w:asciiTheme="minorEastAsia" w:hAnsiTheme="minorEastAsia" w:cstheme="minorHAnsi" w:hint="eastAsia"/>
-                <w:szCs w:val="21"/>
-              </w:rPr>
-            </w:pPr>
-            <w:proofErr w:type="spellStart"/>
-            <w:r>
-              <w:rPr>
-                <w:rFonts w:asciiTheme="minorEastAsia" w:hAnsiTheme="minorEastAsia" w:cstheme="minorHAnsi" w:hint="eastAsia"/>
-                <w:szCs w:val="21"/>
-              </w:rPr>
-              <w:t>Zuul</w:t>
-            </w:r>
-            <w:proofErr w:type="spellEnd"/>
-            <w:r>
-              <w:rPr>
-                <w:rFonts w:asciiTheme="minorEastAsia" w:hAnsiTheme="minorEastAsia" w:cstheme="minorHAnsi" w:hint="eastAsia"/>
-                <w:szCs w:val="21"/>
-              </w:rPr>
-              <w:t xml:space="preserve">是Netflix出品的一个基于JVM路由和服务端的负载均衡器。 </w:t>
-            </w:r>
-          </w:p>
-          <w:p>
-            <w:pPr>
-              <w:ind w:leftChars="500" w:left="1050"/>
-              <w:rPr>
-                <w:rFonts w:asciiTheme="minorEastAsia" w:hAnsiTheme="minorEastAsia" w:cstheme="minorHAnsi"/>
-                <w:szCs w:val="21"/>
-              </w:rPr>
-            </w:pPr>
-            <w:r>
-              <w:rPr>
-                <w:rFonts w:asciiTheme="minorEastAsia" w:hAnsiTheme="minorEastAsia" w:cstheme="minorHAnsi" w:hint="eastAsia"/>
-                <w:szCs w:val="21"/>
-              </w:rPr>
-              <w:t>它的具体作用就是服务转发，接收并转发所有内外部的客户端调用。使用</w:t>
-            </w:r>
-            <w:proofErr w:type="spellStart"/>
-            <w:r>
-              <w:rPr>
-                <w:rFonts w:asciiTheme="minorEastAsia" w:hAnsiTheme="minorEastAsia" w:cstheme="minorHAnsi" w:hint="eastAsia"/>
-                <w:szCs w:val="21"/>
-              </w:rPr>
-              <w:t>Zuul</w:t>
-            </w:r>
-            <w:proofErr w:type="spellEnd"/>
-            <w:r>
-              <w:rPr>
-                <w:rFonts w:asciiTheme="minorEastAsia" w:hAnsiTheme="minorEastAsia" w:cstheme="minorHAnsi" w:hint="eastAsia"/>
-                <w:szCs w:val="21"/>
-              </w:rPr>
-              <w:t>可以作为资源的统一访问入口，同时也可以在网关做一些权限校验等类似的功能。</w:t>
+              <w:t>进行业务逻辑，即使是非常普通的硬件Kafka也可以支持每秒数百万的消息。一般在架构设计中起到解耦、削峰、异步处理的作用。</w:t>
             </w:r>
           </w:p>
           <w:p>
             <w:pPr>
               <w:ind w:left="1054" w:hangingChars="500" w:hanging="1054"/>
               <w:rPr>
-                <w:rFonts w:asciiTheme="minorEastAsia" w:hAnsiTheme="minorEastAsia" w:cstheme="minorHAnsi"/>
-                <w:szCs w:val="21"/>
-              </w:rPr>
-            </w:pPr>
-            <w:r>
-              <w:rPr>
-                <w:rFonts w:asciiTheme="minorEastAsia" w:hAnsiTheme="minorEastAsia" w:cstheme="minorHAnsi" w:hint="eastAsia"/>
-                <w:b/>
-                <w:szCs w:val="21"/>
-              </w:rPr>
-              <w:t>(</w:t>
-            </w:r>
-            <w:r>
-              <w:rPr>
-                <w:rFonts w:asciiTheme="minorEastAsia" w:hAnsiTheme="minorEastAsia" w:cstheme="minorHAnsi" w:hint="eastAsia"/>
-                <w:b/>
-                <w:szCs w:val="21"/>
-              </w:rPr>
-              <w:t>4</w:t>
-            </w:r>
-            <w:r>
-              <w:rPr>
-                <w:rFonts w:asciiTheme="minorEastAsia" w:hAnsiTheme="minorEastAsia" w:cstheme="minorHAnsi" w:hint="eastAsia"/>
-                <w:b/>
-                <w:szCs w:val="21"/>
-              </w:rPr>
-              <w:t>)</w:t>
-            </w:r>
-            <w:r>
-              <w:rPr>
-                <w:rFonts w:asciiTheme="minorEastAsia" w:hAnsiTheme="minorEastAsia" w:cstheme="minorHAnsi" w:hint="eastAsia"/>
-                <w:b/>
-                <w:szCs w:val="21"/>
-              </w:rPr>
-              <w:t>解决</w:t>
-            </w:r>
-            <w:r>
-              <w:rPr>
-                <w:rFonts w:asciiTheme="minorEastAsia" w:hAnsiTheme="minorEastAsia" w:cstheme="minorHAnsi" w:hint="eastAsia"/>
-                <w:b/>
-                <w:szCs w:val="21"/>
-              </w:rPr>
-              <w:t>雪崩效应</w:t>
-            </w:r>
-            <w:r>
-              <w:rPr>
-                <w:rFonts w:asciiTheme="minorEastAsia" w:hAnsiTheme="minorEastAsia" w:cstheme="minorHAnsi" w:hint="eastAsia"/>
-                <w:szCs w:val="21"/>
-              </w:rPr>
-              <w:t>：</w:t>
-            </w:r>
-            <w:proofErr w:type="spellStart"/>
-            <w:r>
-              <w:rPr>
-                <w:rFonts w:asciiTheme="minorEastAsia" w:hAnsiTheme="minorEastAsia" w:cstheme="minorHAnsi"/>
-                <w:szCs w:val="21"/>
-              </w:rPr>
-              <w:t>Hystrix</w:t>
-            </w:r>
-            <w:proofErr w:type="spellEnd"/>
-            <w:r>
-              <w:rPr>
-                <w:rFonts w:asciiTheme="minorEastAsia" w:hAnsiTheme="minorEastAsia" w:cstheme="minorHAnsi" w:hint="eastAsia"/>
-                <w:szCs w:val="21"/>
-              </w:rPr>
-              <w:t>。</w:t>
-            </w:r>
-            <w:r>
-              <w:rPr>
-                <w:rFonts w:asciiTheme="minorEastAsia" w:hAnsiTheme="minorEastAsia" w:cstheme="minorHAnsi" w:hint="eastAsia"/>
-                <w:szCs w:val="21"/>
-              </w:rPr>
-              <w:t>在</w:t>
-            </w:r>
-            <w:proofErr w:type="gramStart"/>
-            <w:r>
-              <w:rPr>
-                <w:rFonts w:asciiTheme="minorEastAsia" w:hAnsiTheme="minorEastAsia" w:cstheme="minorHAnsi" w:hint="eastAsia"/>
-                <w:szCs w:val="21"/>
-              </w:rPr>
-              <w:t>微服务</w:t>
-            </w:r>
-            <w:proofErr w:type="gramEnd"/>
-            <w:r>
-              <w:rPr>
-                <w:rFonts w:asciiTheme="minorEastAsia" w:hAnsiTheme="minorEastAsia" w:cstheme="minorHAnsi" w:hint="eastAsia"/>
-                <w:szCs w:val="21"/>
-              </w:rPr>
-              <w:t>架构中通常会有多个服务层调用，基础服务的故障可能会导致级联故障，进而造成整个系统</w:t>
-            </w:r>
-            <w:proofErr w:type="gramStart"/>
-            <w:r>
-              <w:rPr>
-                <w:rFonts w:asciiTheme="minorEastAsia" w:hAnsiTheme="minorEastAsia" w:cstheme="minorHAnsi" w:hint="eastAsia"/>
-                <w:szCs w:val="21"/>
-              </w:rPr>
-              <w:t>不</w:t>
-            </w:r>
-            <w:proofErr w:type="gramEnd"/>
-            <w:r>
-              <w:rPr>
-                <w:rFonts w:asciiTheme="minorEastAsia" w:hAnsiTheme="minorEastAsia" w:cstheme="minorHAnsi" w:hint="eastAsia"/>
-                <w:szCs w:val="21"/>
-              </w:rPr>
-              <w:t>可用的情况，这种现象被称为服务雪崩效应。 在这种情况下就需要整个服务机构具有故障隔离的功能，避免某一个服务挂</w:t>
-            </w:r>
-            <w:proofErr w:type="gramStart"/>
-            <w:r>
-              <w:rPr>
-                <w:rFonts w:asciiTheme="minorEastAsia" w:hAnsiTheme="minorEastAsia" w:cstheme="minorHAnsi" w:hint="eastAsia"/>
-                <w:szCs w:val="21"/>
-              </w:rPr>
-              <w:t>掉影响</w:t>
-            </w:r>
-            <w:proofErr w:type="gramEnd"/>
-            <w:r>
-              <w:rPr>
-                <w:rFonts w:asciiTheme="minorEastAsia" w:hAnsiTheme="minorEastAsia" w:cstheme="minorHAnsi" w:hint="eastAsia"/>
-                <w:szCs w:val="21"/>
-              </w:rPr>
-              <w:t>全局，</w:t>
-            </w:r>
-            <w:proofErr w:type="spellStart"/>
-            <w:r>
-              <w:rPr>
-                <w:rFonts w:asciiTheme="minorEastAsia" w:hAnsiTheme="minorEastAsia" w:cstheme="minorHAnsi" w:hint="eastAsia"/>
-                <w:szCs w:val="21"/>
-              </w:rPr>
-              <w:t>Hystrix</w:t>
-            </w:r>
-            <w:proofErr w:type="spellEnd"/>
-            <w:r>
-              <w:rPr>
-                <w:rFonts w:asciiTheme="minorEastAsia" w:hAnsiTheme="minorEastAsia" w:cstheme="minorHAnsi" w:hint="eastAsia"/>
-                <w:szCs w:val="21"/>
-              </w:rPr>
-              <w:t>就扮演这个角色。</w:t>
-            </w:r>
-            <w:proofErr w:type="spellStart"/>
-            <w:r>
-              <w:rPr>
-                <w:rFonts w:asciiTheme="minorEastAsia" w:hAnsiTheme="minorEastAsia" w:cstheme="minorHAnsi" w:hint="eastAsia"/>
-                <w:szCs w:val="21"/>
-              </w:rPr>
-              <w:t>Hystrix</w:t>
-            </w:r>
-            <w:proofErr w:type="spellEnd"/>
-            <w:r>
-              <w:rPr>
-                <w:rFonts w:asciiTheme="minorEastAsia" w:hAnsiTheme="minorEastAsia" w:cstheme="minorHAnsi" w:hint="eastAsia"/>
-                <w:szCs w:val="21"/>
-              </w:rPr>
-              <w:t>会在</w:t>
-            </w:r>
-            <w:proofErr w:type="gramStart"/>
-            <w:r>
-              <w:rPr>
-                <w:rFonts w:asciiTheme="minorEastAsia" w:hAnsiTheme="minorEastAsia" w:cstheme="minorHAnsi" w:hint="eastAsia"/>
-                <w:szCs w:val="21"/>
-              </w:rPr>
-              <w:t>某个服务</w:t>
-            </w:r>
-            <w:proofErr w:type="gramEnd"/>
-            <w:r>
-              <w:rPr>
-                <w:rFonts w:asciiTheme="minorEastAsia" w:hAnsiTheme="minorEastAsia" w:cstheme="minorHAnsi" w:hint="eastAsia"/>
-                <w:szCs w:val="21"/>
-              </w:rPr>
-              <w:t>连续调用N次不响应的情况下，立即通知调用端调用失败，避免调用</w:t>
-            </w:r>
-            <w:proofErr w:type="gramStart"/>
-            <w:r>
-              <w:rPr>
-                <w:rFonts w:asciiTheme="minorEastAsia" w:hAnsiTheme="minorEastAsia" w:cstheme="minorHAnsi" w:hint="eastAsia"/>
-                <w:szCs w:val="21"/>
-              </w:rPr>
-              <w:t>端持续</w:t>
-            </w:r>
-            <w:proofErr w:type="gramEnd"/>
-            <w:r>
-              <w:rPr>
-                <w:rFonts w:asciiTheme="minorEastAsia" w:hAnsiTheme="minorEastAsia" w:cstheme="minorHAnsi" w:hint="eastAsia"/>
-                <w:szCs w:val="21"/>
-              </w:rPr>
-              <w:t>等待而影响了整体服务。</w:t>
-            </w:r>
-            <w:proofErr w:type="spellStart"/>
-            <w:r>
-              <w:rPr>
-                <w:rFonts w:asciiTheme="minorEastAsia" w:hAnsiTheme="minorEastAsia" w:cstheme="minorHAnsi" w:hint="eastAsia"/>
-                <w:szCs w:val="21"/>
-              </w:rPr>
-              <w:t>Hystrix</w:t>
-            </w:r>
-            <w:proofErr w:type="spellEnd"/>
-            <w:r>
-              <w:rPr>
-                <w:rFonts w:asciiTheme="minorEastAsia" w:hAnsiTheme="minorEastAsia" w:cstheme="minorHAnsi" w:hint="eastAsia"/>
-                <w:szCs w:val="21"/>
-              </w:rPr>
-              <w:t>间隔时间会再次</w:t>
-            </w:r>
-            <w:proofErr w:type="gramStart"/>
-            <w:r>
-              <w:rPr>
-                <w:rFonts w:asciiTheme="minorEastAsia" w:hAnsiTheme="minorEastAsia" w:cstheme="minorHAnsi" w:hint="eastAsia"/>
-                <w:szCs w:val="21"/>
-              </w:rPr>
-              <w:t>检查此</w:t>
-            </w:r>
-            <w:proofErr w:type="gramEnd"/>
-            <w:r>
-              <w:rPr>
-                <w:rFonts w:asciiTheme="minorEastAsia" w:hAnsiTheme="minorEastAsia" w:cstheme="minorHAnsi" w:hint="eastAsia"/>
-                <w:szCs w:val="21"/>
-              </w:rPr>
-              <w:t>服务，如果服务恢复将继续提供服务。</w:t>
-            </w:r>
-          </w:p>
-          <w:p>
-            <w:pPr>
-              <w:ind w:left="1054" w:hangingChars="500" w:hanging="1054"/>
-              <w:rPr>
-                <w:rFonts w:asciiTheme="minorEastAsia" w:hAnsiTheme="minorEastAsia" w:cstheme="minorHAnsi"/>
-                <w:szCs w:val="21"/>
-              </w:rPr>
-            </w:pPr>
-            <w:r>
-              <w:rPr>
-                <w:rFonts w:asciiTheme="minorEastAsia" w:hAnsiTheme="minorEastAsia" w:cstheme="minorHAnsi" w:hint="eastAsia"/>
-                <w:b/>
-                <w:szCs w:val="21"/>
-              </w:rPr>
-              <w:t>(</w:t>
-            </w:r>
-            <w:r>
-              <w:rPr>
-                <w:rFonts w:asciiTheme="minorEastAsia" w:hAnsiTheme="minorEastAsia" w:cstheme="minorHAnsi" w:hint="eastAsia"/>
-                <w:b/>
-                <w:szCs w:val="21"/>
-              </w:rPr>
-              <w:t>5</w:t>
-            </w:r>
-            <w:r>
-              <w:rPr>
-                <w:rFonts w:asciiTheme="minorEastAsia" w:hAnsiTheme="minorEastAsia" w:cstheme="minorHAnsi" w:hint="eastAsia"/>
-                <w:b/>
-                <w:szCs w:val="21"/>
-              </w:rPr>
-              <w:t>)消息中间件</w:t>
-            </w:r>
-            <w:r>
-              <w:rPr>
-                <w:rFonts w:asciiTheme="minorEastAsia" w:hAnsiTheme="minorEastAsia" w:cstheme="minorHAnsi" w:hint="eastAsia"/>
-                <w:b/>
-                <w:szCs w:val="21"/>
-              </w:rPr>
-              <w:t>：</w:t>
-            </w:r>
-            <w:r>
-              <w:rPr>
-                <w:rFonts w:asciiTheme="minorEastAsia" w:hAnsiTheme="minorEastAsia" w:cstheme="minorHAnsi"/>
-                <w:szCs w:val="21"/>
-              </w:rPr>
-              <w:t>Kafka</w:t>
-            </w:r>
-            <w:r>
-              <w:rPr>
-                <w:rFonts w:asciiTheme="minorEastAsia" w:hAnsiTheme="minorEastAsia" w:cstheme="minorHAnsi" w:hint="eastAsia"/>
-                <w:szCs w:val="21"/>
-              </w:rPr>
-              <w:t>。</w:t>
-            </w:r>
-            <w:r>
-              <w:rPr>
-                <w:rFonts w:asciiTheme="minorEastAsia" w:hAnsiTheme="minorEastAsia" w:cstheme="minorHAnsi"/>
-                <w:szCs w:val="21"/>
-              </w:rPr>
-              <w:t>Kafka</w:t>
-            </w:r>
-            <w:r>
-              <w:rPr>
-                <w:rFonts w:asciiTheme="minorEastAsia" w:hAnsiTheme="minorEastAsia" w:cstheme="minorHAnsi" w:hint="eastAsia"/>
-                <w:szCs w:val="21"/>
-              </w:rPr>
-              <w:t>是一个分布式消息队列。具有高性能、持久化、多副本备份、横向扩展能力。生产者往队列里写消息，消费者从队列里</w:t>
-            </w:r>
-            <w:proofErr w:type="gramStart"/>
-            <w:r>
-              <w:rPr>
-                <w:rFonts w:asciiTheme="minorEastAsia" w:hAnsiTheme="minorEastAsia" w:cstheme="minorHAnsi" w:hint="eastAsia"/>
-                <w:szCs w:val="21"/>
-              </w:rPr>
-              <w:t>取消息</w:t>
-            </w:r>
-            <w:proofErr w:type="gramEnd"/>
-            <w:r>
-              <w:rPr>
-                <w:rFonts w:asciiTheme="minorEastAsia" w:hAnsiTheme="minorEastAsia" w:cstheme="minorHAnsi" w:hint="eastAsia"/>
-                <w:szCs w:val="21"/>
-              </w:rPr>
-              <w:t>进行业务逻辑，即使是非常普通的硬件Kafka也可以支持每秒数百万的消息。一般在架构设计中起到解耦、削峰、异步处理的作用。</w:t>
-            </w:r>
-          </w:p>
-          <w:p>
-            <w:pPr>
-              <w:ind w:left="1054" w:hangingChars="500" w:hanging="1054"/>
-              <w:rPr>
-                <w:rFonts w:cstheme="minorHAnsi" w:hint="eastAsia"/>
+                <w:rFonts w:cstheme="minorHAnsi"/>
                 <w:sz w:val="28"/>
                 <w:szCs w:val="28"/>
               </w:rPr>
@@ -2642,7 +2617,6 @@
                 <w:szCs w:val="18"/>
                 <w:shd w:val="clear" w:color="auto" w:fill="FFFFFF"/>
               </w:rPr>
-              <w:lastRenderedPageBreak/>
               <w:t>考核内容</w:t>
             </w:r>
           </w:p>

--- a/resume/王东旭B简历.docx
+++ b/resume/王东旭B简历.docx
@@ -139,54 +139,16 @@
           <w:p>
             <w:pPr>
               <w:rPr>
-                <w:rFonts w:asciiTheme="minorEastAsia" w:hAnsiTheme="minorEastAsia" w:hint="eastAsia"/>
-                <w:szCs w:val="21"/>
-              </w:rPr>
-            </w:pPr>
-            <w:r>
-              <w:rPr>
-                <w:rFonts w:hint="eastAsia"/>
                 <w:sz w:val="28"/>
                 <w:szCs w:val="28"/>
               </w:rPr>
-              <w:t xml:space="preserve"> </w:t>
-            </w:r>
-            <w:r>
-              <w:rPr>
-                <w:sz w:val="28"/>
-                <w:szCs w:val="28"/>
-              </w:rPr>
-              <w:t xml:space="preserve"> </w:t>
-            </w:r>
+            </w:pPr>
             <w:r>
               <w:rPr>
                 <w:rFonts w:asciiTheme="minorEastAsia" w:hAnsiTheme="minorEastAsia" w:hint="eastAsia"/>
                 <w:szCs w:val="21"/>
               </w:rPr>
               <w:t>广告管理系统是基于C2C模式的平台，可以理解为目前流行的广告联盟。参与者主要包括广告提供商、站长、app所有者、平台管理员等。</w:t>
-            </w:r>
-          </w:p>
-          <w:p>
-            <w:pPr>
-              <w:rPr>
-                <w:rFonts w:asciiTheme="minorEastAsia" w:hAnsiTheme="minorEastAsia"/>
-                <w:szCs w:val="21"/>
-              </w:rPr>
-            </w:pPr>
-          </w:p>
-          <w:p>
-            <w:pPr>
-              <w:rPr>
-                <w:sz w:val="28"/>
-                <w:szCs w:val="28"/>
-              </w:rPr>
-            </w:pPr>
-            <w:r>
-              <w:rPr>
-                <w:rFonts w:asciiTheme="minorEastAsia" w:hAnsiTheme="minorEastAsia" w:hint="eastAsia"/>
-                <w:szCs w:val="21"/>
-              </w:rPr>
-              <w:t>广告提供商主要提供广告、此广告不同于商品，它放在平台上，站长、app所有者会获取广告信息并在</w:t>
             </w:r>
             <w:bookmarkStart w:id="0" w:name="_GoBack"/>
             <w:bookmarkEnd w:id="0"/>
@@ -195,7 +157,71 @@
                 <w:rFonts w:asciiTheme="minorEastAsia" w:hAnsiTheme="minorEastAsia" w:hint="eastAsia"/>
                 <w:szCs w:val="21"/>
               </w:rPr>
-              <w:t>自己的网站或者软件上进行推广，推广效果是公开的。平台管理者拥有平台所有权，能对平台进行最高权限管理。</w:t>
+              <w:t>商家可以在</w:t>
+            </w:r>
+            <w:proofErr w:type="gramStart"/>
+            <w:r>
+              <w:rPr>
+                <w:rFonts w:asciiTheme="minorEastAsia" w:hAnsiTheme="minorEastAsia" w:hint="eastAsia"/>
+                <w:szCs w:val="21"/>
+              </w:rPr>
+              <w:t>腾讯广点</w:t>
+            </w:r>
+            <w:proofErr w:type="gramEnd"/>
+            <w:r>
+              <w:rPr>
+                <w:rFonts w:asciiTheme="minorEastAsia" w:hAnsiTheme="minorEastAsia" w:hint="eastAsia"/>
+                <w:szCs w:val="21"/>
+              </w:rPr>
+              <w:t>通、云堆、小博无线等流量渠道投放广告。 对于有</w:t>
+            </w:r>
+            <w:proofErr w:type="gramStart"/>
+            <w:r>
+              <w:rPr>
+                <w:rFonts w:asciiTheme="minorEastAsia" w:hAnsiTheme="minorEastAsia" w:hint="eastAsia"/>
+                <w:szCs w:val="21"/>
+              </w:rPr>
+              <w:t>赞广告</w:t>
+            </w:r>
+            <w:proofErr w:type="gramEnd"/>
+            <w:r>
+              <w:rPr>
+                <w:rFonts w:asciiTheme="minorEastAsia" w:hAnsiTheme="minorEastAsia" w:hint="eastAsia"/>
+                <w:szCs w:val="21"/>
+              </w:rPr>
+              <w:t>平台，除了提供基础的广告编辑、投放、素材管理等功能，最重要的就是广告的投放效果的展示、分析功能了。有</w:t>
+            </w:r>
+            <w:proofErr w:type="gramStart"/>
+            <w:r>
+              <w:rPr>
+                <w:rFonts w:asciiTheme="minorEastAsia" w:hAnsiTheme="minorEastAsia" w:hint="eastAsia"/>
+                <w:szCs w:val="21"/>
+              </w:rPr>
+              <w:t>赞广告</w:t>
+            </w:r>
+            <w:proofErr w:type="gramEnd"/>
+            <w:r>
+              <w:rPr>
+                <w:rFonts w:asciiTheme="minorEastAsia" w:hAnsiTheme="minorEastAsia" w:hint="eastAsia"/>
+                <w:szCs w:val="21"/>
+              </w:rPr>
+              <w:t>平台的数据分析模块提供了不同的时间维度（天、小时），不同的实体维度（广告计划、广告、性别、年龄、地域）下的不同类型指标（曝光、点击、花费、转化下单、</w:t>
+            </w:r>
+            <w:proofErr w:type="gramStart"/>
+            <w:r>
+              <w:rPr>
+                <w:rFonts w:asciiTheme="minorEastAsia" w:hAnsiTheme="minorEastAsia" w:hint="eastAsia"/>
+                <w:szCs w:val="21"/>
+              </w:rPr>
+              <w:t>增粉数</w:t>
+            </w:r>
+            <w:proofErr w:type="gramEnd"/>
+            <w:r>
+              <w:rPr>
+                <w:rFonts w:asciiTheme="minorEastAsia" w:hAnsiTheme="minorEastAsia" w:hint="eastAsia"/>
+                <w:szCs w:val="21"/>
+              </w:rPr>
+              <w:t>）的分析</w:t>
             </w:r>
           </w:p>
         </w:tc>
@@ -702,7 +728,17 @@
                 <w:szCs w:val="21"/>
                 <w:shd w:val="clear" w:color="auto" w:fill="FFFEF7"/>
               </w:rPr>
-              <w:t>分布式事务的解决方案有如下几种：全局消息、基于可靠消息服务的分布式事务、</w:t>
+              <w:t>分布式事务的解决方案有如下几种：全局消息、基于可靠消息服务的分布式</w:t>
+            </w:r>
+            <w:r>
+              <w:rPr>
+                <w:rFonts w:asciiTheme="minorEastAsia" w:hAnsiTheme="minorEastAsia" w:hint="eastAsia"/>
+                <w:color w:val="000000"/>
+                <w:szCs w:val="21"/>
+                <w:shd w:val="clear" w:color="auto" w:fill="FFFEF7"/>
+              </w:rPr>
+              <w:lastRenderedPageBreak/>
+              <w:t>事务、</w:t>
             </w:r>
             <w:r>
               <w:rPr>
@@ -746,7 +782,6 @@
                 <w:b/>
                 <w:szCs w:val="21"/>
               </w:rPr>
-              <w:lastRenderedPageBreak/>
               <w:t>难点</w:t>
             </w:r>
             <w:r>
